--- a/doc/doc/M2DocDeveloperGuide.docx
+++ b/doc/doc/M2DocDeveloperGuide.docx
@@ -1,6 +1,6 @@
 
 <file path=word/document.xml><?xml version="1.0" encoding="utf-8"?>
-<w:document xmlns:wpc="http://schemas.microsoft.com/office/word/2010/wordprocessingCanvas" xmlns:mc="http://schemas.openxmlformats.org/markup-compatibility/2006" xmlns:o="urn:schemas-microsoft-com:office:office" xmlns:r="http://schemas.openxmlformats.org/officeDocument/2006/relationships" xmlns:m="http://schemas.openxmlformats.org/officeDocument/2006/math" xmlns:v="urn:schemas-microsoft-com:vml" xmlns:wp14="http://schemas.microsoft.com/office/word/2010/wordprocessingDrawing" xmlns:wp="http://schemas.openxmlformats.org/drawingml/2006/wordprocessingDrawing" xmlns:w10="urn:schemas-microsoft-com:office:word" xmlns:w="http://schemas.openxmlformats.org/wordprocessingml/2006/main" xmlns:w14="http://schemas.microsoft.com/office/word/2010/wordml" xmlns:w15="http://schemas.microsoft.com/office/word/2012/wordml" xmlns:wpg="http://schemas.microsoft.com/office/word/2010/wordprocessingGroup" xmlns:wpi="http://schemas.microsoft.com/office/word/2010/wordprocessingInk" xmlns:wne="http://schemas.microsoft.com/office/word/2006/wordml" xmlns:wps="http://schemas.microsoft.com/office/word/2010/wordprocessingShape" mc:Ignorable="w14 w15 wp14">
+<w:document xmlns:wpc="http://schemas.microsoft.com/office/word/2010/wordprocessingCanvas" xmlns:mc="http://schemas.openxmlformats.org/markup-compatibility/2006" xmlns:o="urn:schemas-microsoft-com:office:office" xmlns:r="http://schemas.openxmlformats.org/officeDocument/2006/relationships" xmlns:m="http://schemas.openxmlformats.org/officeDocument/2006/math" xmlns:v="urn:schemas-microsoft-com:vml" xmlns:wp14="http://schemas.microsoft.com/office/word/2010/wordprocessingDrawing" xmlns:wp="http://schemas.openxmlformats.org/drawingml/2006/wordprocessingDrawing" xmlns:w10="urn:schemas-microsoft-com:office:word" xmlns:w="http://schemas.openxmlformats.org/wordprocessingml/2006/main" xmlns:w14="http://schemas.microsoft.com/office/word/2010/wordml" xmlns:wpg="http://schemas.microsoft.com/office/word/2010/wordprocessingGroup" xmlns:wpi="http://schemas.microsoft.com/office/word/2010/wordprocessingInk" xmlns:wne="http://schemas.microsoft.com/office/word/2006/wordml" xmlns:wps="http://schemas.microsoft.com/office/word/2010/wordprocessingShape" mc:Ignorable="w14 wp14">
   <w:body>
     <w:p>
       <w:pPr>
@@ -142,7 +142,21 @@
         <w:rPr>
           <w:lang w:val="en-US"/>
         </w:rPr>
-        <w:t>You also can provides some services to extend the AQL language.</w:t>
+        <w:t xml:space="preserve">You also can </w:t>
+      </w:r>
+      <w:proofErr w:type="gramStart"/>
+      <w:r>
+        <w:rPr>
+          <w:lang w:val="en-US"/>
+        </w:rPr>
+        <w:t>provides</w:t>
+      </w:r>
+      <w:proofErr w:type="gramEnd"/>
+      <w:r>
+        <w:rPr>
+          <w:lang w:val="en-US"/>
+        </w:rPr>
+        <w:t xml:space="preserve"> some services to extend the AQL language.</w:t>
       </w:r>
     </w:p>
     <w:p>
@@ -207,319 +221,6 @@
             <wp:extent cx="6058746" cy="3553321"/>
             <wp:effectExtent l="0" t="0" r="0" b="9525"/>
             <wp:docPr id="20" name="Image 20"/>
-            <wp:cNvGraphicFramePr>
-              <a:graphicFrameLocks xmlns:a="http://schemas.openxmlformats.org/drawingml/2006/main" noChangeAspect="1"/>
-            </wp:cNvGraphicFramePr>
-            <a:graphic xmlns:a="http://schemas.openxmlformats.org/drawingml/2006/main">
-              <a:graphicData uri="http://schemas.openxmlformats.org/drawingml/2006/picture">
-                <pic:pic xmlns:pic="http://schemas.openxmlformats.org/drawingml/2006/picture">
-                  <pic:nvPicPr>
-                    <pic:cNvPr id="1" name=""/>
-                    <pic:cNvPicPr/>
-                  </pic:nvPicPr>
-                  <pic:blipFill>
-                    <a:blip r:embed="rId6"/>
-                    <a:stretch>
-                      <a:fillRect/>
-                    </a:stretch>
-                  </pic:blipFill>
-                  <pic:spPr>
-                    <a:xfrm>
-                      <a:off x="0" y="0"/>
-                      <a:ext cx="6058746" cy="3553321"/>
-                    </a:xfrm>
-                    <a:prstGeom prst="rect">
-                      <a:avLst/>
-                    </a:prstGeom>
-                  </pic:spPr>
-                </pic:pic>
-              </a:graphicData>
-            </a:graphic>
-          </wp:inline>
-        </w:drawing>
-      </w:r>
-    </w:p>
-    <w:p>
-      <w:pPr>
-        <w:rPr>
-          <w:lang w:val="en-US"/>
-        </w:rPr>
-      </w:pPr>
-      <w:r>
-        <w:rPr>
-          <w:lang w:val="en-US"/>
-        </w:rPr>
-        <w:t xml:space="preserve">The M2Doc base depends on AQL to be able to retrieve information from models or even to </w:t>
-      </w:r>
-      <w:r>
-        <w:rPr>
-          <w:lang w:val="en-US"/>
-        </w:rPr>
-        <w:t>get a value</w:t>
-      </w:r>
-      <w:r>
-        <w:rPr>
-          <w:lang w:val="en-US"/>
-        </w:rPr>
-        <w:t xml:space="preserve"> for tag options.</w:t>
-      </w:r>
-    </w:p>
-    <w:p>
-      <w:pPr>
-        <w:rPr>
-          <w:lang w:val="en-US"/>
-        </w:rPr>
-      </w:pPr>
-      <w:r>
-        <w:rPr>
-          <w:lang w:val="en-US"/>
-        </w:rPr>
-        <w:t>It contains a unique extension point that allows to contri</w:t>
-      </w:r>
-      <w:r>
-        <w:rPr>
-          <w:lang w:val="en-US"/>
-        </w:rPr>
-        <w:t xml:space="preserve">bute </w:t>
-      </w:r>
-      <w:r>
-        <w:rPr>
-          <w:lang w:val="en-US"/>
-        </w:rPr>
-        <w:t>d</w:t>
-      </w:r>
-      <w:r>
-        <w:rPr>
-          <w:lang w:val="en-US"/>
-        </w:rPr>
-        <w:t>iagram provider</w:t>
-      </w:r>
-      <w:r>
-        <w:rPr>
-          <w:lang w:val="en-US"/>
-        </w:rPr>
-        <w:t>s</w:t>
-      </w:r>
-      <w:r>
-        <w:rPr>
-          <w:lang w:val="en-US"/>
-        </w:rPr>
-        <w:t xml:space="preserve"> to enha</w:t>
-      </w:r>
-      <w:r>
-        <w:rPr>
-          <w:lang w:val="en-US"/>
-        </w:rPr>
-        <w:t>n</w:t>
-      </w:r>
-      <w:r>
-        <w:rPr>
-          <w:lang w:val="en-US"/>
-        </w:rPr>
-        <w:t>c</w:t>
-      </w:r>
-      <w:r>
-        <w:rPr>
-          <w:lang w:val="en-US"/>
-        </w:rPr>
-        <w:t>ed diagram tag capabilities</w:t>
-      </w:r>
-      <w:r>
-        <w:rPr>
-          <w:lang w:val="en-US"/>
-        </w:rPr>
-        <w:t xml:space="preserve">. </w:t>
-      </w:r>
-    </w:p>
-    <w:p>
-      <w:pPr>
-        <w:rPr>
-          <w:lang w:val="en-US"/>
-        </w:rPr>
-      </w:pPr>
-      <w:r>
-        <w:rPr>
-          <w:lang w:val="en-US"/>
-        </w:rPr>
-        <w:t>Currently, t</w:t>
-      </w:r>
-      <w:r>
-        <w:rPr>
-          <w:lang w:val="en-US"/>
-        </w:rPr>
-        <w:t xml:space="preserve">his extension point </w:t>
-      </w:r>
-      <w:r>
-        <w:rPr>
-          <w:lang w:val="en-US"/>
-        </w:rPr>
-        <w:t>a</w:t>
-      </w:r>
-      <w:r>
-        <w:rPr>
-          <w:lang w:val="en-US"/>
-        </w:rPr>
-        <w:t>llow</w:t>
-      </w:r>
-      <w:r>
-        <w:rPr>
-          <w:lang w:val="en-US"/>
-        </w:rPr>
-        <w:t>s</w:t>
-      </w:r>
-      <w:r>
-        <w:rPr>
-          <w:lang w:val="en-US"/>
-        </w:rPr>
-        <w:t xml:space="preserve"> </w:t>
-      </w:r>
-      <w:r>
-        <w:rPr>
-          <w:lang w:val="en-US"/>
-        </w:rPr>
-        <w:t>to provide only diagram provider. But in the future</w:t>
-      </w:r>
-      <w:r>
-        <w:rPr>
-          <w:lang w:val="en-US"/>
-        </w:rPr>
-        <w:t xml:space="preserve"> any extensible tag with the need of a different provider kind than the diagram one could be declared by this extension point (x and yProvider).</w:t>
-      </w:r>
-    </w:p>
-    <w:p>
-      <w:pPr>
-        <w:pStyle w:val="Titre1"/>
-        <w:rPr>
-          <w:lang w:val="en-US"/>
-        </w:rPr>
-      </w:pPr>
-      <w:r>
-        <w:rPr>
-          <w:lang w:val="en-US"/>
-        </w:rPr>
-        <w:t>Providing tag handling</w:t>
-      </w:r>
-    </w:p>
-    <w:p>
-      <w:pPr>
-        <w:rPr>
-          <w:lang w:val="en-US"/>
-        </w:rPr>
-      </w:pPr>
-      <w:r>
-        <w:rPr>
-          <w:lang w:val="en-US"/>
-        </w:rPr>
-        <w:t xml:space="preserve">Thanks to </w:t>
-      </w:r>
-      <w:r>
-        <w:rPr>
-          <w:lang w:val="en-US"/>
-        </w:rPr>
-        <w:t>the</w:t>
-      </w:r>
-      <w:r>
-        <w:rPr>
-          <w:lang w:val="en-US"/>
-        </w:rPr>
-        <w:t xml:space="preserve"> extension point,</w:t>
-      </w:r>
-      <w:r>
-        <w:rPr>
-          <w:lang w:val="en-US"/>
-        </w:rPr>
-        <w:t xml:space="preserve"> you can specify how some </w:t>
-      </w:r>
-      <w:r>
-        <w:rPr>
-          <w:lang w:val="en-US"/>
-        </w:rPr>
-        <w:t>tag considered as extensible by M2Doc</w:t>
-      </w:r>
-      <w:r>
-        <w:rPr>
-          <w:lang w:val="en-US"/>
-        </w:rPr>
-        <w:t xml:space="preserve"> will be handle</w:t>
-      </w:r>
-      <w:r>
-        <w:rPr>
-          <w:lang w:val="en-US"/>
-        </w:rPr>
-        <w:t xml:space="preserve"> to generate content</w:t>
-      </w:r>
-      <w:r>
-        <w:rPr>
-          <w:lang w:val="en-US"/>
-        </w:rPr>
-        <w:t xml:space="preserve"> and what options they will contain to achieve the handling</w:t>
-      </w:r>
-      <w:r>
-        <w:rPr>
-          <w:lang w:val="en-US"/>
-        </w:rPr>
-        <w:t>.</w:t>
-      </w:r>
-      <w:r>
-        <w:rPr>
-          <w:lang w:val="en-US"/>
-        </w:rPr>
-        <w:t xml:space="preserve"> </w:t>
-      </w:r>
-    </w:p>
-    <w:p>
-      <w:pPr>
-        <w:rPr>
-          <w:lang w:val="en-US"/>
-        </w:rPr>
-      </w:pPr>
-      <w:r>
-        <w:rPr>
-          <w:lang w:val="en-US"/>
-        </w:rPr>
-        <w:t>To extend the way the tag is used, we provide with M2Doc an extension point</w:t>
-      </w:r>
-      <w:r>
-        <w:rPr>
-          <w:lang w:val="en-US"/>
-        </w:rPr>
-        <w:t xml:space="preserve"> (</w:t>
-      </w:r>
-      <w:r>
-        <w:rPr>
-          <w:lang w:val="en-US"/>
-        </w:rPr>
-        <w:t>org.obeonetwork.m2doc.providers.register</w:t>
-      </w:r>
-      <w:r>
-        <w:rPr>
-          <w:lang w:val="en-US"/>
-        </w:rPr>
-        <w:t>)</w:t>
-      </w:r>
-      <w:r>
-        <w:rPr>
-          <w:lang w:val="en-US"/>
-        </w:rPr>
-        <w:t xml:space="preserve"> you will have to use: </w:t>
-      </w:r>
-    </w:p>
-    <w:p>
-      <w:pPr>
-        <w:rPr>
-          <w:lang w:val="en-US"/>
-        </w:rPr>
-      </w:pPr>
-      <w:r>
-        <w:rPr>
-          <w:noProof/>
-          <w:lang w:eastAsia="fr-FR"/>
-        </w:rPr>
-        <w:drawing>
-          <wp:inline distT="0" distB="0" distL="0" distR="0" wp14:anchorId="6D639288" wp14:editId="1FF95BBA">
-            <wp:extent cx="7400519" cy="3390900"/>
-            <wp:effectExtent l="0" t="0" r="0" b="0"/>
-            <wp:docPr id="1" name="Image 1"/>
             <wp:cNvGraphicFramePr>
               <a:graphicFrameLocks xmlns:a="http://schemas.openxmlformats.org/drawingml/2006/main" noChangeAspect="1"/>
             </wp:cNvGraphicFramePr>
@@ -539,7 +240,7 @@
                   <pic:spPr>
                     <a:xfrm>
                       <a:off x="0" y="0"/>
-                      <a:ext cx="7410471" cy="3395460"/>
+                      <a:ext cx="6058746" cy="3553321"/>
                     </a:xfrm>
                     <a:prstGeom prst="rect">
                       <a:avLst/>
@@ -562,46 +263,47 @@
         <w:rPr>
           <w:lang w:val="en-US"/>
         </w:rPr>
-        <w:t xml:space="preserve">You can specify your </w:t>
-      </w:r>
-      <w:r>
-        <w:rPr>
-          <w:lang w:val="en-US"/>
-        </w:rPr>
-        <w:t xml:space="preserve">diagram </w:t>
-      </w:r>
-      <w:r>
-        <w:rPr>
-          <w:lang w:val="en-US"/>
-        </w:rPr>
-        <w:t xml:space="preserve">providers with this extension point. For the moment, only diagram providers can be registered. </w:t>
-      </w:r>
-      <w:r>
-        <w:rPr>
-          <w:lang w:val="en-US"/>
-        </w:rPr>
-        <w:br/>
-      </w:r>
-      <w:r>
-        <w:rPr>
-          <w:lang w:val="en-US"/>
-        </w:rPr>
-        <w:t xml:space="preserve">If new extensible tags are created in the future with the need of a different kind of provider than the diagram one, then the extension point will be enriched. </w:t>
-      </w:r>
-    </w:p>
-    <w:p>
-      <w:pPr>
-        <w:pStyle w:val="Titre2"/>
-        <w:rPr>
-          <w:lang w:val="en-US"/>
-        </w:rPr>
-      </w:pPr>
-      <w:r>
-        <w:rPr>
-          <w:lang w:val="en-US"/>
-        </w:rPr>
-        <w:t>Extending the "diagram"</w:t>
-      </w:r>
+        <w:t xml:space="preserve">The M2Doc base depends on AQL to be able to retrieve information from models or even to </w:t>
+      </w:r>
+      <w:r>
+        <w:rPr>
+          <w:lang w:val="en-US"/>
+        </w:rPr>
+        <w:t>get a value</w:t>
+      </w:r>
+      <w:r>
+        <w:rPr>
+          <w:lang w:val="en-US"/>
+        </w:rPr>
+        <w:t xml:space="preserve"> for tag options.</w:t>
+      </w:r>
+    </w:p>
+    <w:p>
+      <w:pPr>
+        <w:rPr>
+          <w:lang w:val="en-US"/>
+        </w:rPr>
+      </w:pPr>
+      <w:r>
+        <w:rPr>
+          <w:lang w:val="en-US"/>
+        </w:rPr>
+        <w:t xml:space="preserve">It contains a unique extension point that allows </w:t>
+      </w:r>
+      <w:proofErr w:type="gramStart"/>
+      <w:r>
+        <w:rPr>
+          <w:lang w:val="en-US"/>
+        </w:rPr>
+        <w:t>to contri</w:t>
+      </w:r>
+      <w:r>
+        <w:rPr>
+          <w:lang w:val="en-US"/>
+        </w:rPr>
+        <w:t>bute</w:t>
+      </w:r>
+      <w:proofErr w:type="gramEnd"/>
       <w:r>
         <w:rPr>
           <w:lang w:val="en-US"/>
@@ -612,32 +314,86 @@
         <w:rPr>
           <w:lang w:val="en-US"/>
         </w:rPr>
-        <w:t>tag</w:t>
-      </w:r>
-    </w:p>
-    <w:p>
-      <w:pPr>
-        <w:rPr>
-          <w:lang w:val="en-US"/>
-        </w:rPr>
-      </w:pPr>
-      <w:r>
-        <w:rPr>
-          <w:lang w:val="en-US"/>
-        </w:rPr>
-        <w:t>The meaning of the diagram tag is to insert a</w:t>
-      </w:r>
-      <w:r>
-        <w:rPr>
-          <w:lang w:val="en-US"/>
-        </w:rPr>
-        <w:t>n image or images</w:t>
-      </w:r>
-      <w:r>
-        <w:rPr>
-          <w:lang w:val="en-US"/>
-        </w:rPr>
-        <w:t xml:space="preserve"> one after the other from Sirius diagrams</w:t>
+        <w:t>d</w:t>
+      </w:r>
+      <w:r>
+        <w:rPr>
+          <w:lang w:val="en-US"/>
+        </w:rPr>
+        <w:t>iagram provider</w:t>
+      </w:r>
+      <w:r>
+        <w:rPr>
+          <w:lang w:val="en-US"/>
+        </w:rPr>
+        <w:t>s</w:t>
+      </w:r>
+      <w:r>
+        <w:rPr>
+          <w:lang w:val="en-US"/>
+        </w:rPr>
+        <w:t xml:space="preserve"> to enha</w:t>
+      </w:r>
+      <w:r>
+        <w:rPr>
+          <w:lang w:val="en-US"/>
+        </w:rPr>
+        <w:t>n</w:t>
+      </w:r>
+      <w:r>
+        <w:rPr>
+          <w:lang w:val="en-US"/>
+        </w:rPr>
+        <w:t>c</w:t>
+      </w:r>
+      <w:r>
+        <w:rPr>
+          <w:lang w:val="en-US"/>
+        </w:rPr>
+        <w:t>ed diagram tag capabilities</w:t>
+      </w:r>
+      <w:r>
+        <w:rPr>
+          <w:lang w:val="en-US"/>
+        </w:rPr>
+        <w:t xml:space="preserve">. </w:t>
+      </w:r>
+    </w:p>
+    <w:p>
+      <w:pPr>
+        <w:rPr>
+          <w:lang w:val="en-US"/>
+        </w:rPr>
+      </w:pPr>
+      <w:r>
+        <w:rPr>
+          <w:lang w:val="en-US"/>
+        </w:rPr>
+        <w:t>Currently, t</w:t>
+      </w:r>
+      <w:r>
+        <w:rPr>
+          <w:lang w:val="en-US"/>
+        </w:rPr>
+        <w:t xml:space="preserve">his extension point </w:t>
+      </w:r>
+      <w:r>
+        <w:rPr>
+          <w:lang w:val="en-US"/>
+        </w:rPr>
+        <w:t>a</w:t>
+      </w:r>
+      <w:r>
+        <w:rPr>
+          <w:lang w:val="en-US"/>
+        </w:rPr>
+        <w:t>llow</w:t>
+      </w:r>
+      <w:r>
+        <w:rPr>
+          <w:lang w:val="en-US"/>
+        </w:rPr>
+        <w:t>s</w:t>
       </w:r>
       <w:r>
         <w:rPr>
@@ -645,60 +401,130 @@
         </w:rPr>
         <w:t xml:space="preserve"> </w:t>
       </w:r>
-      <w:r>
-        <w:rPr>
-          <w:lang w:val="en-US"/>
-        </w:rPr>
-        <w:t>in the produced document with the use of a provider.</w:t>
-      </w:r>
-    </w:p>
-    <w:p>
-      <w:pPr>
-        <w:rPr>
-          <w:lang w:val="en-US"/>
-        </w:rPr>
-      </w:pPr>
-      <w:r>
-        <w:rPr>
-          <w:lang w:val="en-US"/>
-        </w:rPr>
-        <w:t>The extensible part of this tag is the way that images to insert are created and provided.</w:t>
-      </w:r>
-    </w:p>
-    <w:p>
-      <w:pPr>
-        <w:rPr>
-          <w:lang w:val="en-US"/>
-        </w:rPr>
-      </w:pPr>
-      <w:r>
-        <w:rPr>
-          <w:lang w:val="en-US"/>
-        </w:rPr>
-        <w:t>For example let's consider the M2Doc provider "</w:t>
-      </w:r>
-      <w:r>
-        <w:rPr>
-          <w:rFonts w:ascii="Courier New" w:hAnsi="Courier New" w:cs="Courier New"/>
-          <w:color w:val="000000"/>
-          <w:sz w:val="20"/>
-          <w:szCs w:val="20"/>
-          <w:highlight w:val="lightGray"/>
-          <w:lang w:val="en-US"/>
-        </w:rPr>
-        <w:t>SiriusDiagramByRepresentationAndEObjectProvider</w:t>
-      </w:r>
-      <w:r>
-        <w:rPr>
-          <w:lang w:val="en-US"/>
-        </w:rPr>
-        <w:t>". This provider handles tag with the following format</w:t>
-      </w:r>
-      <w:r>
-        <w:rPr>
-          <w:lang w:val="en-US"/>
-        </w:rPr>
-        <w:t xml:space="preserve"> (activate fields if you don't see it):</w:t>
+      <w:proofErr w:type="gramStart"/>
+      <w:r>
+        <w:rPr>
+          <w:lang w:val="en-US"/>
+        </w:rPr>
+        <w:t>to provide</w:t>
+      </w:r>
+      <w:proofErr w:type="gramEnd"/>
+      <w:r>
+        <w:rPr>
+          <w:lang w:val="en-US"/>
+        </w:rPr>
+        <w:t xml:space="preserve"> only diagram provider. </w:t>
+      </w:r>
+      <w:proofErr w:type="gramStart"/>
+      <w:r>
+        <w:rPr>
+          <w:lang w:val="en-US"/>
+        </w:rPr>
+        <w:t>But in the future</w:t>
+      </w:r>
+      <w:r>
+        <w:rPr>
+          <w:lang w:val="en-US"/>
+        </w:rPr>
+        <w:t xml:space="preserve"> any extensible tag with the need of a different provider kind than the diagram one could be declared by this extension point (x and </w:t>
+      </w:r>
+      <w:proofErr w:type="spellStart"/>
+      <w:r>
+        <w:rPr>
+          <w:lang w:val="en-US"/>
+        </w:rPr>
+        <w:t>yProvider</w:t>
+      </w:r>
+      <w:proofErr w:type="spellEnd"/>
+      <w:r>
+        <w:rPr>
+          <w:lang w:val="en-US"/>
+        </w:rPr>
+        <w:t>).</w:t>
+      </w:r>
+      <w:proofErr w:type="gramEnd"/>
+    </w:p>
+    <w:p>
+      <w:pPr>
+        <w:pStyle w:val="Titre1"/>
+        <w:rPr>
+          <w:lang w:val="en-US"/>
+        </w:rPr>
+      </w:pPr>
+      <w:r>
+        <w:rPr>
+          <w:lang w:val="en-US"/>
+        </w:rPr>
+        <w:t>Providing tag handling</w:t>
+      </w:r>
+    </w:p>
+    <w:p>
+      <w:pPr>
+        <w:rPr>
+          <w:lang w:val="en-US"/>
+        </w:rPr>
+      </w:pPr>
+      <w:r>
+        <w:rPr>
+          <w:lang w:val="en-US"/>
+        </w:rPr>
+        <w:t xml:space="preserve">Thanks to </w:t>
+      </w:r>
+      <w:r>
+        <w:rPr>
+          <w:lang w:val="en-US"/>
+        </w:rPr>
+        <w:t>the</w:t>
+      </w:r>
+      <w:r>
+        <w:rPr>
+          <w:lang w:val="en-US"/>
+        </w:rPr>
+        <w:t xml:space="preserve"> extension point,</w:t>
+      </w:r>
+      <w:r>
+        <w:rPr>
+          <w:lang w:val="en-US"/>
+        </w:rPr>
+        <w:t xml:space="preserve"> you can specify how some </w:t>
+      </w:r>
+      <w:r>
+        <w:rPr>
+          <w:lang w:val="en-US"/>
+        </w:rPr>
+        <w:t>tag considered as extensible by M2Doc</w:t>
+      </w:r>
+      <w:r>
+        <w:rPr>
+          <w:lang w:val="en-US"/>
+        </w:rPr>
+        <w:t xml:space="preserve"> will be </w:t>
+      </w:r>
+      <w:proofErr w:type="gramStart"/>
+      <w:r>
+        <w:rPr>
+          <w:lang w:val="en-US"/>
+        </w:rPr>
+        <w:t>handle</w:t>
+      </w:r>
+      <w:proofErr w:type="gramEnd"/>
+      <w:r>
+        <w:rPr>
+          <w:lang w:val="en-US"/>
+        </w:rPr>
+        <w:t xml:space="preserve"> to generate content</w:t>
+      </w:r>
+      <w:r>
+        <w:rPr>
+          <w:lang w:val="en-US"/>
+        </w:rPr>
+        <w:t xml:space="preserve"> and what options they will contain to achieve the handling</w:t>
+      </w:r>
+      <w:r>
+        <w:rPr>
+          <w:lang w:val="en-US"/>
+        </w:rPr>
+        <w:t>.</w:t>
       </w:r>
       <w:r>
         <w:rPr>
@@ -710,246 +536,38 @@
     <w:p>
       <w:pPr>
         <w:rPr>
-          <w:sz w:val="24"/>
-          <w:szCs w:val="24"/>
-          <w:lang w:val="en-US"/>
-        </w:rPr>
-      </w:pPr>
-      <w:r>
-        <w:rPr>
-          <w:sz w:val="24"/>
-          <w:szCs w:val="24"/>
-          <w:lang w:val="en-US"/>
-        </w:rPr>
-        <w:t>{</w:t>
-      </w:r>
-      <w:r>
-        <w:rPr>
-          <w:sz w:val="24"/>
-          <w:szCs w:val="24"/>
-          <w:lang w:val="en-US"/>
-        </w:rPr>
-        <w:t xml:space="preserve"> </w:t>
-      </w:r>
-      <w:r>
-        <w:rPr>
-          <w:sz w:val="24"/>
-          <w:szCs w:val="24"/>
-          <w:lang w:val="en-US"/>
-        </w:rPr>
-        <w:t>m:diagram diagramProvider:</w:t>
-      </w:r>
-      <w:r>
-        <w:rPr>
-          <w:sz w:val="24"/>
-          <w:szCs w:val="24"/>
-          <w:lang w:val="en-US"/>
-        </w:rPr>
-        <w:t>"</w:t>
-      </w:r>
-      <w:r>
-        <w:rPr>
-          <w:sz w:val="24"/>
-          <w:szCs w:val="24"/>
-          <w:lang w:val="en-US"/>
-        </w:rPr>
-        <w:t>org.obeonetwork.m2doc.sirius.SiriusDiagramByRepresentationAndEObjectProvider</w:t>
-      </w:r>
-      <w:r>
-        <w:rPr>
-          <w:sz w:val="24"/>
-          <w:szCs w:val="24"/>
-          <w:lang w:val="en-US"/>
-        </w:rPr>
-        <w:t>"</w:t>
-      </w:r>
-      <w:r>
-        <w:rPr>
-          <w:sz w:val="24"/>
-          <w:szCs w:val="24"/>
-          <w:lang w:val="en-US"/>
-        </w:rPr>
-        <w:t xml:space="preserve"> width:</w:t>
-      </w:r>
-      <w:r>
-        <w:rPr>
-          <w:sz w:val="24"/>
-          <w:szCs w:val="24"/>
-          <w:lang w:val="en-US"/>
-        </w:rPr>
-        <w:t>"</w:t>
-      </w:r>
-      <w:r>
-        <w:rPr>
-          <w:sz w:val="24"/>
-          <w:szCs w:val="24"/>
-          <w:lang w:val="en-US"/>
-        </w:rPr>
-        <w:t>200</w:t>
-      </w:r>
-      <w:r>
-        <w:rPr>
-          <w:sz w:val="24"/>
-          <w:szCs w:val="24"/>
-          <w:lang w:val="en-US"/>
-        </w:rPr>
-        <w:t>"</w:t>
-      </w:r>
-      <w:r>
-        <w:rPr>
-          <w:sz w:val="24"/>
-          <w:szCs w:val="24"/>
-          <w:lang w:val="en-US"/>
-        </w:rPr>
-        <w:t xml:space="preserve"> height:</w:t>
-      </w:r>
-      <w:r>
-        <w:rPr>
-          <w:sz w:val="24"/>
-          <w:szCs w:val="24"/>
-          <w:lang w:val="en-US"/>
-        </w:rPr>
-        <w:t>"</w:t>
-      </w:r>
-      <w:r>
-        <w:rPr>
-          <w:sz w:val="24"/>
-          <w:szCs w:val="24"/>
-          <w:lang w:val="en-US"/>
-        </w:rPr>
-        <w:t>200</w:t>
-      </w:r>
-      <w:r>
-        <w:rPr>
-          <w:sz w:val="24"/>
-          <w:szCs w:val="24"/>
-          <w:lang w:val="en-US"/>
-        </w:rPr>
-        <w:t>"</w:t>
-      </w:r>
-      <w:r>
-        <w:rPr>
-          <w:sz w:val="24"/>
-          <w:szCs w:val="24"/>
-          <w:lang w:val="en-US"/>
-        </w:rPr>
-        <w:t xml:space="preserve"> </w:t>
-      </w:r>
-      <w:r>
-        <w:rPr>
-          <w:sz w:val="24"/>
-          <w:szCs w:val="24"/>
-          <w:lang w:val="en-US"/>
-        </w:rPr>
-        <w:t xml:space="preserve">legend:"plan de forme du dingy herbulot" legendPos:"below" </w:t>
-      </w:r>
-      <w:r>
-        <w:rPr>
-          <w:sz w:val="24"/>
-          <w:szCs w:val="24"/>
-          <w:lang w:val="en-US"/>
-        </w:rPr>
-        <w:t>rootObject:</w:t>
-      </w:r>
-      <w:r>
-        <w:rPr>
-          <w:sz w:val="24"/>
-          <w:szCs w:val="24"/>
-          <w:lang w:val="en-US"/>
-        </w:rPr>
-        <w:t>"</w:t>
-      </w:r>
-      <w:r>
-        <w:rPr>
-          <w:sz w:val="24"/>
-          <w:szCs w:val="24"/>
-          <w:lang w:val="en-US"/>
-        </w:rPr>
-        <w:t>db.schemas-&gt;first()</w:t>
-      </w:r>
-      <w:r>
-        <w:rPr>
-          <w:sz w:val="24"/>
-          <w:szCs w:val="24"/>
-          <w:lang w:val="en-US"/>
-        </w:rPr>
-        <w:t xml:space="preserve">" </w:t>
-      </w:r>
-      <w:r>
-        <w:rPr>
-          <w:sz w:val="24"/>
-          <w:szCs w:val="24"/>
-          <w:lang w:val="en-US"/>
-        </w:rPr>
-        <w:t>diagramDescriptionName:</w:t>
-      </w:r>
-      <w:r>
-        <w:rPr>
-          <w:sz w:val="24"/>
-          <w:szCs w:val="24"/>
-          <w:lang w:val="en-US"/>
-        </w:rPr>
-        <w:t>"</w:t>
-      </w:r>
-      <w:r>
-        <w:rPr>
-          <w:sz w:val="24"/>
-          <w:szCs w:val="24"/>
-          <w:lang w:val="en-US"/>
-        </w:rPr>
-        <w:t>Schema Diagram</w:t>
-      </w:r>
-      <w:r>
-        <w:rPr>
-          <w:sz w:val="24"/>
-          <w:szCs w:val="24"/>
-          <w:lang w:val="en-US"/>
-        </w:rPr>
-        <w:t>" }</w:t>
-      </w:r>
-    </w:p>
-    <w:p>
-      <w:pPr>
-        <w:rPr>
-          <w:lang w:val="en-US"/>
-        </w:rPr>
-      </w:pPr>
-      <w:r>
-        <w:rPr>
-          <w:lang w:val="en-US"/>
-        </w:rPr>
-        <w:t xml:space="preserve">To compute images, </w:t>
-      </w:r>
-      <w:r>
-        <w:rPr>
-          <w:lang w:val="en-US"/>
-        </w:rPr>
-        <w:t>the provider add two options to</w:t>
-      </w:r>
-      <w:r>
-        <w:rPr>
-          <w:lang w:val="en-US"/>
-        </w:rPr>
-        <w:t xml:space="preserve"> the tag that are "rootObject"</w:t>
-      </w:r>
-      <w:r>
-        <w:rPr>
-          <w:lang w:val="en-US"/>
-        </w:rPr>
-        <w:t xml:space="preserve"> and "</w:t>
-      </w:r>
-      <w:r>
-        <w:rPr>
-          <w:lang w:val="en-US"/>
-        </w:rPr>
-        <w:t>diagramDescriptionName".</w:t>
-      </w:r>
-      <w:r>
-        <w:rPr>
-          <w:lang w:val="en-US"/>
-        </w:rPr>
-        <w:br/>
-        <w:t>To add a provider for diagram tag, just register your provider to the extension point like in the following picture:</w:t>
+          <w:lang w:val="en-US"/>
+        </w:rPr>
+      </w:pPr>
+      <w:r>
+        <w:rPr>
+          <w:lang w:val="en-US"/>
+        </w:rPr>
+        <w:t>To extend the way the tag is used, we provide with M2Doc an extension point</w:t>
+      </w:r>
+      <w:r>
+        <w:rPr>
+          <w:lang w:val="en-US"/>
+        </w:rPr>
+        <w:t xml:space="preserve"> (</w:t>
+      </w:r>
+      <w:r>
+        <w:rPr>
+          <w:lang w:val="en-US"/>
+        </w:rPr>
+        <w:t>org.obeonetwork.m2doc.providers.register</w:t>
+      </w:r>
+      <w:r>
+        <w:rPr>
+          <w:lang w:val="en-US"/>
+        </w:rPr>
+        <w:t>)</w:t>
+      </w:r>
+      <w:r>
+        <w:rPr>
+          <w:lang w:val="en-US"/>
+        </w:rPr>
+        <w:t xml:space="preserve"> you will have to use: </w:t>
       </w:r>
     </w:p>
     <w:p>
@@ -964,10 +582,10 @@
           <w:lang w:eastAsia="fr-FR"/>
         </w:rPr>
         <w:drawing>
-          <wp:inline distT="0" distB="0" distL="0" distR="0" wp14:anchorId="6DF2A5D4" wp14:editId="2DB56484">
-            <wp:extent cx="9697803" cy="3162741"/>
+          <wp:inline distT="0" distB="0" distL="0" distR="0" wp14:anchorId="62C27A7C" wp14:editId="59E1E1EE">
+            <wp:extent cx="7400519" cy="3390900"/>
             <wp:effectExtent l="0" t="0" r="0" b="0"/>
-            <wp:docPr id="21" name="Image 21"/>
+            <wp:docPr id="1" name="Image 1"/>
             <wp:cNvGraphicFramePr>
               <a:graphicFrameLocks xmlns:a="http://schemas.openxmlformats.org/drawingml/2006/main" noChangeAspect="1"/>
             </wp:cNvGraphicFramePr>
@@ -987,7 +605,7 @@
                   <pic:spPr>
                     <a:xfrm>
                       <a:off x="0" y="0"/>
-                      <a:ext cx="9697803" cy="3162741"/>
+                      <a:ext cx="7410471" cy="3395460"/>
                     </a:xfrm>
                     <a:prstGeom prst="rect">
                       <a:avLst/>
@@ -1010,43 +628,365 @@
         <w:rPr>
           <w:lang w:val="en-US"/>
         </w:rPr>
-        <w:t>Your provider</w:t>
-      </w:r>
-      <w:r>
-        <w:rPr>
-          <w:lang w:val="en-US"/>
-        </w:rPr>
-        <w:t xml:space="preserve"> to be fully functional</w:t>
-      </w:r>
-      <w:r>
-        <w:rPr>
-          <w:lang w:val="en-US"/>
-        </w:rPr>
-        <w:t xml:space="preserve"> must be</w:t>
-      </w:r>
-      <w:r>
-        <w:rPr>
-          <w:lang w:val="en-US"/>
-        </w:rPr>
-        <w:t xml:space="preserve"> an implementation of </w:t>
-      </w:r>
-      <w:r>
-        <w:rPr>
-          <w:lang w:val="en-US"/>
-        </w:rPr>
-        <w:t>org.obeonetwork.m2doc.provider.DiagramProvider</w:t>
-      </w:r>
-      <w:r>
-        <w:rPr>
-          <w:lang w:val="en-US"/>
-        </w:rPr>
-        <w:t xml:space="preserve"> class</w:t>
-      </w:r>
-      <w:r>
-        <w:rPr>
+        <w:t xml:space="preserve">You can specify your </w:t>
+      </w:r>
+      <w:r>
+        <w:rPr>
+          <w:lang w:val="en-US"/>
+        </w:rPr>
+        <w:t xml:space="preserve">diagram </w:t>
+      </w:r>
+      <w:r>
+        <w:rPr>
+          <w:lang w:val="en-US"/>
+        </w:rPr>
+        <w:t xml:space="preserve">providers with this extension point. For the moment, only diagram providers can be registered. </w:t>
+      </w:r>
+      <w:r>
+        <w:rPr>
+          <w:lang w:val="en-US"/>
+        </w:rPr>
+        <w:br/>
+      </w:r>
+      <w:r>
+        <w:rPr>
+          <w:lang w:val="en-US"/>
+        </w:rPr>
+        <w:t xml:space="preserve">If new extensible tags are created in the future with the need of a different kind of provider than the diagram one, then the extension point will be enriched. </w:t>
+      </w:r>
+    </w:p>
+    <w:p>
+      <w:pPr>
+        <w:pStyle w:val="Titre2"/>
+        <w:rPr>
+          <w:lang w:val="en-US"/>
+        </w:rPr>
+      </w:pPr>
+      <w:r>
+        <w:rPr>
+          <w:lang w:val="en-US"/>
+        </w:rPr>
+        <w:t>Extending the "diagram"</w:t>
+      </w:r>
+      <w:r>
+        <w:rPr>
+          <w:lang w:val="en-US"/>
+        </w:rPr>
+        <w:t xml:space="preserve"> </w:t>
+      </w:r>
+      <w:r>
+        <w:rPr>
+          <w:lang w:val="en-US"/>
+        </w:rPr>
+        <w:t>tag</w:t>
+      </w:r>
+    </w:p>
+    <w:p>
+      <w:pPr>
+        <w:rPr>
+          <w:lang w:val="en-US"/>
+        </w:rPr>
+      </w:pPr>
+      <w:r>
+        <w:rPr>
+          <w:lang w:val="en-US"/>
+        </w:rPr>
+        <w:t>The meaning of the diagram tag is to insert a</w:t>
+      </w:r>
+      <w:r>
+        <w:rPr>
+          <w:lang w:val="en-US"/>
+        </w:rPr>
+        <w:t>n image or images</w:t>
+      </w:r>
+      <w:r>
+        <w:rPr>
+          <w:lang w:val="en-US"/>
+        </w:rPr>
+        <w:t xml:space="preserve"> one after the other from Sirius diagrams</w:t>
+      </w:r>
+      <w:r>
+        <w:rPr>
+          <w:lang w:val="en-US"/>
+        </w:rPr>
+        <w:t xml:space="preserve"> </w:t>
+      </w:r>
+      <w:r>
+        <w:rPr>
+          <w:lang w:val="en-US"/>
+        </w:rPr>
+        <w:t>in the produced document with the use of a provider.</w:t>
+      </w:r>
+    </w:p>
+    <w:p>
+      <w:pPr>
+        <w:rPr>
+          <w:lang w:val="en-US"/>
+        </w:rPr>
+      </w:pPr>
+      <w:r>
+        <w:rPr>
+          <w:lang w:val="en-US"/>
+        </w:rPr>
+        <w:t>The extensible part of this tag is the way that images to insert are created and provided.</w:t>
+      </w:r>
+    </w:p>
+    <w:p>
+      <w:pPr>
+        <w:rPr>
+          <w:lang w:val="en-US"/>
+        </w:rPr>
+      </w:pPr>
+      <w:r>
+        <w:rPr>
+          <w:lang w:val="en-US"/>
+        </w:rPr>
+        <w:t>For example let's consider the M2Doc provider "</w:t>
+      </w:r>
+      <w:proofErr w:type="spellStart"/>
+      <w:r>
+        <w:rPr>
+          <w:rFonts w:ascii="Courier New" w:hAnsi="Courier New" w:cs="Courier New"/>
+          <w:color w:val="000000"/>
+          <w:sz w:val="20"/>
+          <w:szCs w:val="20"/>
+          <w:highlight w:val="lightGray"/>
+          <w:lang w:val="en-US"/>
+        </w:rPr>
+        <w:t>SiriusDiagramByTitle</w:t>
+      </w:r>
+      <w:r>
+        <w:rPr>
+          <w:rFonts w:ascii="Courier New" w:hAnsi="Courier New" w:cs="Courier New"/>
+          <w:color w:val="000000"/>
+          <w:sz w:val="20"/>
+          <w:szCs w:val="20"/>
+          <w:highlight w:val="lightGray"/>
+          <w:lang w:val="en-US"/>
+        </w:rPr>
+        <w:t>Provider</w:t>
+      </w:r>
+      <w:proofErr w:type="spellEnd"/>
+      <w:r>
+        <w:rPr>
+          <w:lang w:val="en-US"/>
+        </w:rPr>
+        <w:t>". This provider handles tag with the following format</w:t>
+      </w:r>
+      <w:r>
+        <w:rPr>
+          <w:lang w:val="en-US"/>
+        </w:rPr>
+        <w:t xml:space="preserve"> (activate fields if you don't see it):</w:t>
+      </w:r>
+      <w:r>
+        <w:rPr>
+          <w:lang w:val="en-US"/>
+        </w:rPr>
+        <w:t xml:space="preserve"> </w:t>
+      </w:r>
+    </w:p>
+    <w:p>
+      <w:pPr>
+        <w:rPr>
+          <w:sz w:val="24"/>
+          <w:szCs w:val="24"/>
+          <w:lang w:val="en-US"/>
+        </w:rPr>
+      </w:pPr>
+      <w:proofErr w:type="gramStart"/>
+      <w:r>
+        <w:rPr>
+          <w:sz w:val="24"/>
+          <w:szCs w:val="24"/>
+          <w:lang w:val="en-US"/>
+        </w:rPr>
+        <w:t>{</w:t>
+      </w:r>
+      <w:r>
+        <w:rPr>
+          <w:sz w:val="24"/>
+          <w:szCs w:val="24"/>
+          <w:lang w:val="en-US"/>
+        </w:rPr>
+        <w:t xml:space="preserve"> </w:t>
+      </w:r>
+      <w:r>
+        <w:rPr>
+          <w:sz w:val="24"/>
+          <w:szCs w:val="24"/>
+          <w:lang w:val="en-US"/>
+        </w:rPr>
+        <w:t>m:diagram</w:t>
+      </w:r>
+      <w:proofErr w:type="gramEnd"/>
+      <w:r>
+        <w:rPr>
+          <w:sz w:val="24"/>
+          <w:szCs w:val="24"/>
+          <w:lang w:val="en-US"/>
+        </w:rPr>
+        <w:t xml:space="preserve"> </w:t>
+      </w:r>
+      <w:proofErr w:type="spellStart"/>
+      <w:r>
+        <w:rPr>
+          <w:sz w:val="24"/>
+          <w:szCs w:val="24"/>
+          <w:lang w:val="en-US"/>
+        </w:rPr>
+        <w:t>title</w:t>
+      </w:r>
+      <w:r>
+        <w:rPr>
+          <w:sz w:val="24"/>
+          <w:szCs w:val="24"/>
           <w:lang w:val="en-US"/>
         </w:rPr>
         <w:t>:</w:t>
+      </w:r>
+      <w:r>
+        <w:rPr>
+          <w:sz w:val="24"/>
+          <w:szCs w:val="24"/>
+          <w:lang w:val="en-US"/>
+        </w:rPr>
+        <w:t>"</w:t>
+      </w:r>
+      <w:r>
+        <w:rPr>
+          <w:sz w:val="24"/>
+          <w:szCs w:val="24"/>
+          <w:lang w:val="en-US"/>
+        </w:rPr>
+        <w:t>Schema</w:t>
+      </w:r>
+      <w:proofErr w:type="spellEnd"/>
+      <w:r>
+        <w:rPr>
+          <w:sz w:val="24"/>
+          <w:szCs w:val="24"/>
+          <w:lang w:val="en-US"/>
+        </w:rPr>
+        <w:t xml:space="preserve"> Diagram</w:t>
+      </w:r>
+      <w:r>
+        <w:rPr>
+          <w:sz w:val="24"/>
+          <w:szCs w:val="24"/>
+          <w:lang w:val="en-US"/>
+        </w:rPr>
+        <w:t>"</w:t>
+      </w:r>
+      <w:r>
+        <w:rPr>
+          <w:sz w:val="24"/>
+          <w:szCs w:val="24"/>
+          <w:lang w:val="en-US"/>
+        </w:rPr>
+        <w:t xml:space="preserve"> p</w:t>
+      </w:r>
+      <w:r>
+        <w:rPr>
+          <w:sz w:val="24"/>
+          <w:szCs w:val="24"/>
+          <w:lang w:val="en-US"/>
+        </w:rPr>
+        <w:t>rovider:</w:t>
+      </w:r>
+      <w:r>
+        <w:rPr>
+          <w:sz w:val="24"/>
+          <w:szCs w:val="24"/>
+          <w:lang w:val="en-US"/>
+        </w:rPr>
+        <w:t>"</w:t>
+      </w:r>
+      <w:r>
+        <w:rPr>
+          <w:sz w:val="24"/>
+          <w:szCs w:val="24"/>
+          <w:lang w:val="en-US"/>
+        </w:rPr>
+        <w:t>org.obeonetwork.m2doc.sirius.SiriusDiagramBy</w:t>
+      </w:r>
+      <w:r>
+        <w:rPr>
+          <w:sz w:val="24"/>
+          <w:szCs w:val="24"/>
+          <w:lang w:val="en-US"/>
+        </w:rPr>
+        <w:t>Title</w:t>
+      </w:r>
+      <w:r>
+        <w:rPr>
+          <w:sz w:val="24"/>
+          <w:szCs w:val="24"/>
+          <w:lang w:val="en-US"/>
+        </w:rPr>
+        <w:t>Provider</w:t>
+      </w:r>
+      <w:r>
+        <w:rPr>
+          <w:sz w:val="24"/>
+          <w:szCs w:val="24"/>
+          <w:lang w:val="en-US"/>
+        </w:rPr>
+        <w:t>"</w:t>
+      </w:r>
+      <w:r>
+        <w:rPr>
+          <w:sz w:val="24"/>
+          <w:szCs w:val="24"/>
+          <w:lang w:val="en-US"/>
+        </w:rPr>
+        <w:t xml:space="preserve"> </w:t>
+      </w:r>
+      <w:r>
+        <w:rPr>
+          <w:sz w:val="24"/>
+          <w:szCs w:val="24"/>
+          <w:lang w:val="en-US"/>
+        </w:rPr>
+        <w:t>}</w:t>
+      </w:r>
+    </w:p>
+    <w:p>
+      <w:pPr>
+        <w:rPr>
+          <w:lang w:val="en-US"/>
+        </w:rPr>
+      </w:pPr>
+      <w:r>
+        <w:rPr>
+          <w:lang w:val="en-US"/>
+        </w:rPr>
+        <w:t xml:space="preserve">To compute images, </w:t>
+      </w:r>
+      <w:r>
+        <w:rPr>
+          <w:lang w:val="en-US"/>
+        </w:rPr>
+        <w:t xml:space="preserve">the provider </w:t>
+      </w:r>
+      <w:r>
+        <w:rPr>
+          <w:lang w:val="en-US"/>
+        </w:rPr>
+        <w:t>uses the title option</w:t>
+      </w:r>
+      <w:r>
+        <w:rPr>
+          <w:lang w:val="en-US"/>
+        </w:rPr>
+        <w:t>.</w:t>
+      </w:r>
+      <w:r>
+        <w:rPr>
+          <w:lang w:val="en-US"/>
+        </w:rPr>
+        <w:br/>
+        <w:t>To add a provider for diagram tag, just register your provider to the extension point like in the following picture:</w:t>
       </w:r>
     </w:p>
     <w:p>
@@ -1061,10 +1001,10 @@
           <w:lang w:eastAsia="fr-FR"/>
         </w:rPr>
         <w:drawing>
-          <wp:inline distT="0" distB="0" distL="0" distR="0" wp14:anchorId="38070D2F" wp14:editId="4B84C957">
-            <wp:extent cx="10688542" cy="3419952"/>
-            <wp:effectExtent l="0" t="0" r="0" b="9525"/>
-            <wp:docPr id="19" name="Image 19"/>
+          <wp:inline distT="0" distB="0" distL="0" distR="0" wp14:anchorId="6DF2A5D4" wp14:editId="2DB56484">
+            <wp:extent cx="9697803" cy="3162741"/>
+            <wp:effectExtent l="0" t="0" r="0" b="0"/>
+            <wp:docPr id="21" name="Image 21"/>
             <wp:cNvGraphicFramePr>
               <a:graphicFrameLocks xmlns:a="http://schemas.openxmlformats.org/drawingml/2006/main" noChangeAspect="1"/>
             </wp:cNvGraphicFramePr>
@@ -1084,7 +1024,7 @@
                   <pic:spPr>
                     <a:xfrm>
                       <a:off x="0" y="0"/>
-                      <a:ext cx="10688542" cy="3419952"/>
+                      <a:ext cx="9697803" cy="3162741"/>
                     </a:xfrm>
                     <a:prstGeom prst="rect">
                       <a:avLst/>
@@ -1099,15 +1039,488 @@
     </w:p>
     <w:p>
       <w:pPr>
-        <w:rPr>
-          <w:lang w:val="en-US"/>
-        </w:rPr>
-      </w:pPr>
-      <w:r>
-        <w:rPr>
-          <w:lang w:val="en-US"/>
-        </w:rPr>
-        <w:t>This class contains only one method "getRepresentation</w:t>
+        <w:autoSpaceDE w:val="0"/>
+        <w:autoSpaceDN w:val="0"/>
+        <w:adjustRightInd w:val="0"/>
+        <w:spacing w:after="0" w:line="240" w:lineRule="auto"/>
+        <w:rPr>
+          <w:rFonts w:ascii="Consolas" w:hAnsi="Consolas" w:cs="Consolas"/>
+          <w:sz w:val="20"/>
+          <w:szCs w:val="20"/>
+          <w:lang w:val="en-US"/>
+        </w:rPr>
+      </w:pPr>
+      <w:r>
+        <w:rPr>
+          <w:rFonts w:ascii="Consolas" w:hAnsi="Consolas" w:cs="Consolas"/>
+          <w:color w:val="000080"/>
+          <w:sz w:val="20"/>
+          <w:szCs w:val="20"/>
+          <w:lang w:val="en-US"/>
+        </w:rPr>
+        <w:t xml:space="preserve">   </w:t>
+      </w:r>
+      <w:r>
+        <w:rPr>
+          <w:rFonts w:ascii="Consolas" w:hAnsi="Consolas" w:cs="Consolas"/>
+          <w:color w:val="000080"/>
+          <w:sz w:val="20"/>
+          <w:szCs w:val="20"/>
+          <w:lang w:val="en-US"/>
+        </w:rPr>
+        <w:t>&lt;extension</w:t>
+      </w:r>
+    </w:p>
+    <w:p>
+      <w:pPr>
+        <w:autoSpaceDE w:val="0"/>
+        <w:autoSpaceDN w:val="0"/>
+        <w:adjustRightInd w:val="0"/>
+        <w:spacing w:after="0" w:line="240" w:lineRule="auto"/>
+        <w:rPr>
+          <w:rFonts w:ascii="Consolas" w:hAnsi="Consolas" w:cs="Consolas"/>
+          <w:sz w:val="20"/>
+          <w:szCs w:val="20"/>
+          <w:lang w:val="en-US"/>
+        </w:rPr>
+      </w:pPr>
+      <w:r>
+        <w:rPr>
+          <w:rFonts w:ascii="Consolas" w:hAnsi="Consolas" w:cs="Consolas"/>
+          <w:color w:val="000000"/>
+          <w:sz w:val="20"/>
+          <w:szCs w:val="20"/>
+          <w:lang w:val="en-US"/>
+        </w:rPr>
+        <w:t xml:space="preserve">         </w:t>
+      </w:r>
+      <w:proofErr w:type="gramStart"/>
+      <w:r>
+        <w:rPr>
+          <w:rFonts w:ascii="Consolas" w:hAnsi="Consolas" w:cs="Consolas"/>
+          <w:color w:val="000080"/>
+          <w:sz w:val="20"/>
+          <w:szCs w:val="20"/>
+          <w:lang w:val="en-US"/>
+        </w:rPr>
+        <w:t>point</w:t>
+      </w:r>
+      <w:proofErr w:type="gramEnd"/>
+      <w:r>
+        <w:rPr>
+          <w:rFonts w:ascii="Consolas" w:hAnsi="Consolas" w:cs="Consolas"/>
+          <w:color w:val="000080"/>
+          <w:sz w:val="20"/>
+          <w:szCs w:val="20"/>
+          <w:lang w:val="en-US"/>
+        </w:rPr>
+        <w:t>=</w:t>
+      </w:r>
+      <w:r>
+        <w:rPr>
+          <w:rFonts w:ascii="Consolas" w:hAnsi="Consolas" w:cs="Consolas"/>
+          <w:color w:val="008000"/>
+          <w:sz w:val="20"/>
+          <w:szCs w:val="20"/>
+          <w:lang w:val="en-US"/>
+        </w:rPr>
+        <w:t>"org.obeonetwork.m2doc.providers.register"</w:t>
+      </w:r>
+      <w:r>
+        <w:rPr>
+          <w:rFonts w:ascii="Consolas" w:hAnsi="Consolas" w:cs="Consolas"/>
+          <w:color w:val="000080"/>
+          <w:sz w:val="20"/>
+          <w:szCs w:val="20"/>
+          <w:lang w:val="en-US"/>
+        </w:rPr>
+        <w:t>&gt;</w:t>
+      </w:r>
+    </w:p>
+    <w:p>
+      <w:pPr>
+        <w:autoSpaceDE w:val="0"/>
+        <w:autoSpaceDN w:val="0"/>
+        <w:adjustRightInd w:val="0"/>
+        <w:spacing w:after="0" w:line="240" w:lineRule="auto"/>
+        <w:rPr>
+          <w:rFonts w:ascii="Consolas" w:hAnsi="Consolas" w:cs="Consolas"/>
+          <w:sz w:val="20"/>
+          <w:szCs w:val="20"/>
+          <w:lang w:val="en-US"/>
+        </w:rPr>
+      </w:pPr>
+      <w:r>
+        <w:rPr>
+          <w:rFonts w:ascii="Consolas" w:hAnsi="Consolas" w:cs="Consolas"/>
+          <w:color w:val="000000"/>
+          <w:sz w:val="20"/>
+          <w:szCs w:val="20"/>
+          <w:lang w:val="en-US"/>
+        </w:rPr>
+        <w:t xml:space="preserve">      </w:t>
+      </w:r>
+      <w:r>
+        <w:rPr>
+          <w:rFonts w:ascii="Consolas" w:hAnsi="Consolas" w:cs="Consolas"/>
+          <w:color w:val="000080"/>
+          <w:sz w:val="20"/>
+          <w:szCs w:val="20"/>
+          <w:lang w:val="en-US"/>
+        </w:rPr>
+        <w:t>&lt;</w:t>
+      </w:r>
+      <w:proofErr w:type="spellStart"/>
+      <w:r>
+        <w:rPr>
+          <w:rFonts w:ascii="Consolas" w:hAnsi="Consolas" w:cs="Consolas"/>
+          <w:color w:val="000080"/>
+          <w:sz w:val="20"/>
+          <w:szCs w:val="20"/>
+          <w:lang w:val="en-US"/>
+        </w:rPr>
+        <w:t>diagramProvider</w:t>
+      </w:r>
+      <w:proofErr w:type="spellEnd"/>
+    </w:p>
+    <w:p>
+      <w:pPr>
+        <w:autoSpaceDE w:val="0"/>
+        <w:autoSpaceDN w:val="0"/>
+        <w:adjustRightInd w:val="0"/>
+        <w:spacing w:after="0" w:line="240" w:lineRule="auto"/>
+        <w:rPr>
+          <w:rFonts w:ascii="Consolas" w:hAnsi="Consolas" w:cs="Consolas"/>
+          <w:sz w:val="20"/>
+          <w:szCs w:val="20"/>
+          <w:lang w:val="en-US"/>
+        </w:rPr>
+      </w:pPr>
+      <w:r>
+        <w:rPr>
+          <w:rFonts w:ascii="Consolas" w:hAnsi="Consolas" w:cs="Consolas"/>
+          <w:color w:val="000000"/>
+          <w:sz w:val="20"/>
+          <w:szCs w:val="20"/>
+          <w:lang w:val="en-US"/>
+        </w:rPr>
+        <w:t xml:space="preserve">            </w:t>
+      </w:r>
+      <w:proofErr w:type="gramStart"/>
+      <w:r>
+        <w:rPr>
+          <w:rFonts w:ascii="Consolas" w:hAnsi="Consolas" w:cs="Consolas"/>
+          <w:color w:val="000080"/>
+          <w:sz w:val="20"/>
+          <w:szCs w:val="20"/>
+          <w:lang w:val="en-US"/>
+        </w:rPr>
+        <w:t>diagramClass</w:t>
+      </w:r>
+      <w:proofErr w:type="gramEnd"/>
+      <w:r>
+        <w:rPr>
+          <w:rFonts w:ascii="Consolas" w:hAnsi="Consolas" w:cs="Consolas"/>
+          <w:color w:val="000080"/>
+          <w:sz w:val="20"/>
+          <w:szCs w:val="20"/>
+          <w:lang w:val="en-US"/>
+        </w:rPr>
+        <w:t>=</w:t>
+      </w:r>
+      <w:r>
+        <w:rPr>
+          <w:rFonts w:ascii="Consolas" w:hAnsi="Consolas" w:cs="Consolas"/>
+          <w:color w:val="008000"/>
+          <w:sz w:val="20"/>
+          <w:szCs w:val="20"/>
+          <w:lang w:val="en-US"/>
+        </w:rPr>
+        <w:t>"org.obeonetwork.m2doc.sirius.providers.SiriusDiagramByTitleProvider"</w:t>
+      </w:r>
+      <w:r>
+        <w:rPr>
+          <w:rFonts w:ascii="Consolas" w:hAnsi="Consolas" w:cs="Consolas"/>
+          <w:color w:val="000080"/>
+          <w:sz w:val="20"/>
+          <w:szCs w:val="20"/>
+          <w:lang w:val="en-US"/>
+        </w:rPr>
+        <w:t>&gt;</w:t>
+      </w:r>
+    </w:p>
+    <w:p>
+      <w:pPr>
+        <w:autoSpaceDE w:val="0"/>
+        <w:autoSpaceDN w:val="0"/>
+        <w:adjustRightInd w:val="0"/>
+        <w:spacing w:after="0" w:line="240" w:lineRule="auto"/>
+        <w:rPr>
+          <w:rFonts w:ascii="Consolas" w:hAnsi="Consolas" w:cs="Consolas"/>
+          <w:sz w:val="20"/>
+          <w:szCs w:val="20"/>
+          <w:lang w:val="en-US"/>
+        </w:rPr>
+      </w:pPr>
+      <w:r>
+        <w:rPr>
+          <w:rFonts w:ascii="Consolas" w:hAnsi="Consolas" w:cs="Consolas"/>
+          <w:color w:val="000000"/>
+          <w:sz w:val="20"/>
+          <w:szCs w:val="20"/>
+          <w:lang w:val="en-US"/>
+        </w:rPr>
+        <w:t xml:space="preserve">      </w:t>
+      </w:r>
+      <w:r>
+        <w:rPr>
+          <w:rFonts w:ascii="Consolas" w:hAnsi="Consolas" w:cs="Consolas"/>
+          <w:color w:val="000080"/>
+          <w:sz w:val="20"/>
+          <w:szCs w:val="20"/>
+          <w:lang w:val="en-US"/>
+        </w:rPr>
+        <w:t>&lt;/</w:t>
+      </w:r>
+      <w:proofErr w:type="spellStart"/>
+      <w:r>
+        <w:rPr>
+          <w:rFonts w:ascii="Consolas" w:hAnsi="Consolas" w:cs="Consolas"/>
+          <w:color w:val="000080"/>
+          <w:sz w:val="20"/>
+          <w:szCs w:val="20"/>
+          <w:lang w:val="en-US"/>
+        </w:rPr>
+        <w:t>diagramProvider</w:t>
+      </w:r>
+      <w:proofErr w:type="spellEnd"/>
+      <w:r>
+        <w:rPr>
+          <w:rFonts w:ascii="Consolas" w:hAnsi="Consolas" w:cs="Consolas"/>
+          <w:color w:val="000080"/>
+          <w:sz w:val="20"/>
+          <w:szCs w:val="20"/>
+          <w:lang w:val="en-US"/>
+        </w:rPr>
+        <w:t>&gt;</w:t>
+      </w:r>
+    </w:p>
+    <w:p>
+      <w:pPr>
+        <w:rPr>
+          <w:lang w:val="en-US"/>
+        </w:rPr>
+      </w:pPr>
+      <w:r>
+        <w:rPr>
+          <w:rFonts w:ascii="Consolas" w:hAnsi="Consolas" w:cs="Consolas"/>
+          <w:color w:val="000000"/>
+          <w:sz w:val="20"/>
+          <w:szCs w:val="20"/>
+        </w:rPr>
+        <w:t xml:space="preserve">   </w:t>
+      </w:r>
+      <w:r>
+        <w:rPr>
+          <w:rFonts w:ascii="Consolas" w:hAnsi="Consolas" w:cs="Consolas"/>
+          <w:color w:val="000080"/>
+          <w:sz w:val="20"/>
+          <w:szCs w:val="20"/>
+        </w:rPr>
+        <w:t>&lt;/</w:t>
+      </w:r>
+      <w:proofErr w:type="gramStart"/>
+      <w:r>
+        <w:rPr>
+          <w:rFonts w:ascii="Consolas" w:hAnsi="Consolas" w:cs="Consolas"/>
+          <w:color w:val="000080"/>
+          <w:sz w:val="20"/>
+          <w:szCs w:val="20"/>
+        </w:rPr>
+        <w:t>extension</w:t>
+      </w:r>
+      <w:proofErr w:type="gramEnd"/>
+      <w:r>
+        <w:rPr>
+          <w:rFonts w:ascii="Consolas" w:hAnsi="Consolas" w:cs="Consolas"/>
+          <w:color w:val="000080"/>
+          <w:sz w:val="20"/>
+          <w:szCs w:val="20"/>
+        </w:rPr>
+        <w:t>&gt;</w:t>
+      </w:r>
+    </w:p>
+    <w:p>
+      <w:pPr>
+        <w:rPr>
+          <w:lang w:val="en-US"/>
+        </w:rPr>
+      </w:pPr>
+      <w:r>
+        <w:rPr>
+          <w:lang w:val="en-US"/>
+        </w:rPr>
+        <w:t>Your provider</w:t>
+      </w:r>
+      <w:r>
+        <w:rPr>
+          <w:lang w:val="en-US"/>
+        </w:rPr>
+        <w:t xml:space="preserve"> to be fully functional</w:t>
+      </w:r>
+      <w:r>
+        <w:rPr>
+          <w:lang w:val="en-US"/>
+        </w:rPr>
+        <w:t xml:space="preserve"> must be</w:t>
+      </w:r>
+      <w:r>
+        <w:rPr>
+          <w:lang w:val="en-US"/>
+        </w:rPr>
+        <w:t xml:space="preserve"> an implementation of </w:t>
+      </w:r>
+      <w:r>
+        <w:rPr>
+          <w:lang w:val="en-US"/>
+        </w:rPr>
+        <w:t>org.obeonetwork.m2doc.provider.DiagramProvider</w:t>
+      </w:r>
+      <w:r>
+        <w:rPr>
+          <w:lang w:val="en-US"/>
+        </w:rPr>
+        <w:t xml:space="preserve"> class</w:t>
+      </w:r>
+      <w:r>
+        <w:rPr>
+          <w:lang w:val="en-US"/>
+        </w:rPr>
+        <w:t>:</w:t>
+      </w:r>
+    </w:p>
+    <w:p>
+      <w:pPr>
+        <w:rPr>
+          <w:lang w:val="en-US"/>
+        </w:rPr>
+      </w:pPr>
+      <w:r>
+        <w:rPr>
+          <w:noProof/>
+          <w:lang w:eastAsia="fr-FR"/>
+        </w:rPr>
+        <w:drawing>
+          <wp:inline distT="0" distB="0" distL="0" distR="0">
+            <wp:extent cx="9476740" cy="4109085"/>
+            <wp:effectExtent l="0" t="0" r="0" b="5715"/>
+            <wp:docPr id="4" name="Image 4"/>
+            <wp:cNvGraphicFramePr>
+              <a:graphicFrameLocks xmlns:a="http://schemas.openxmlformats.org/drawingml/2006/main" noChangeAspect="1"/>
+            </wp:cNvGraphicFramePr>
+            <a:graphic xmlns:a="http://schemas.openxmlformats.org/drawingml/2006/main">
+              <a:graphicData uri="http://schemas.openxmlformats.org/drawingml/2006/picture">
+                <pic:pic xmlns:pic="http://schemas.openxmlformats.org/drawingml/2006/picture">
+                  <pic:nvPicPr>
+                    <pic:cNvPr id="0" name="Picture 2"/>
+                    <pic:cNvPicPr>
+                      <a:picLocks noChangeAspect="1" noChangeArrowheads="1"/>
+                    </pic:cNvPicPr>
+                  </pic:nvPicPr>
+                  <pic:blipFill>
+                    <a:blip r:embed="rId10">
+                      <a:extLst>
+                        <a:ext uri="{28A0092B-C50C-407E-A947-70E740481C1C}">
+                          <a14:useLocalDpi xmlns:a14="http://schemas.microsoft.com/office/drawing/2010/main" val="0"/>
+                        </a:ext>
+                      </a:extLst>
+                    </a:blip>
+                    <a:srcRect/>
+                    <a:stretch>
+                      <a:fillRect/>
+                    </a:stretch>
+                  </pic:blipFill>
+                  <pic:spPr bwMode="auto">
+                    <a:xfrm>
+                      <a:off x="0" y="0"/>
+                      <a:ext cx="9476740" cy="4109085"/>
+                    </a:xfrm>
+                    <a:prstGeom prst="rect">
+                      <a:avLst/>
+                    </a:prstGeom>
+                    <a:noFill/>
+                    <a:ln>
+                      <a:noFill/>
+                    </a:ln>
+                  </pic:spPr>
+                </pic:pic>
+              </a:graphicData>
+            </a:graphic>
+          </wp:inline>
+        </w:drawing>
+      </w:r>
+    </w:p>
+    <w:p>
+      <w:pPr>
+        <w:rPr>
+          <w:lang w:val="en-US"/>
+        </w:rPr>
+      </w:pPr>
+      <w:r>
+        <w:rPr>
+          <w:lang w:val="en-US"/>
+        </w:rPr>
+        <w:t xml:space="preserve">This class contains </w:t>
+      </w:r>
+      <w:r>
+        <w:rPr>
+          <w:lang w:val="en-US"/>
+        </w:rPr>
+        <w:t>two</w:t>
+      </w:r>
+      <w:r>
+        <w:rPr>
+          <w:lang w:val="en-US"/>
+        </w:rPr>
+        <w:t xml:space="preserve"> method</w:t>
+      </w:r>
+      <w:r>
+        <w:rPr>
+          <w:lang w:val="en-US"/>
+        </w:rPr>
+        <w:t>s</w:t>
+      </w:r>
+      <w:r>
+        <w:rPr>
+          <w:lang w:val="en-US"/>
+        </w:rPr>
+        <w:t xml:space="preserve"> </w:t>
+      </w:r>
+    </w:p>
+    <w:p>
+      <w:pPr>
+        <w:pStyle w:val="Paragraphedeliste"/>
+        <w:numPr>
+          <w:ilvl w:val="0"/>
+          <w:numId w:val="12"/>
+        </w:numPr>
+        <w:rPr>
+          <w:lang w:val="en-US"/>
+        </w:rPr>
+      </w:pPr>
+      <w:r>
+        <w:rPr>
+          <w:lang w:val="en-US"/>
+        </w:rPr>
+        <w:t>“</w:t>
+      </w:r>
+      <w:proofErr w:type="spellStart"/>
+      <w:proofErr w:type="gramStart"/>
+      <w:r>
+        <w:rPr>
+          <w:lang w:val="en-US"/>
+        </w:rPr>
+        <w:t>getRepresentation</w:t>
       </w:r>
       <w:r>
         <w:rPr>
@@ -1115,11 +1528,13 @@
         </w:rPr>
         <w:t>ImagePath</w:t>
       </w:r>
-      <w:r>
-        <w:rPr>
-          <w:lang w:val="en-US"/>
-        </w:rPr>
-        <w:t>"</w:t>
+      <w:proofErr w:type="spellEnd"/>
+      <w:proofErr w:type="gramEnd"/>
+      <w:r>
+        <w:rPr>
+          <w:lang w:val="en-US"/>
+        </w:rPr>
+        <w:t>”</w:t>
       </w:r>
       <w:r>
         <w:rPr>
@@ -1179,8 +1594,16 @@
         <w:rPr>
           <w:lang w:val="en-US"/>
         </w:rPr>
-        <w:t>The image behind the path must exists</w:t>
-      </w:r>
+        <w:t xml:space="preserve">The image behind the path must </w:t>
+      </w:r>
+      <w:proofErr w:type="gramStart"/>
+      <w:r>
+        <w:rPr>
+          <w:lang w:val="en-US"/>
+        </w:rPr>
+        <w:t>exists</w:t>
+      </w:r>
+      <w:proofErr w:type="gramEnd"/>
       <w:r>
         <w:rPr>
           <w:lang w:val="en-US"/>
@@ -1234,7 +1657,123 @@
         <w:rPr>
           <w:lang w:val="en-US"/>
         </w:rPr>
-        <w:t xml:space="preserve"> except the one handled by M2Doc that are "width", "height", "legend", "legendPos" and "diagramProvider"</w:t>
+        <w:t xml:space="preserve"> except the one handled by M2Doc that are </w:t>
+      </w:r>
+      <w:r>
+        <w:rPr>
+          <w:lang w:val="en-US"/>
+        </w:rPr>
+        <w:t>“</w:t>
+      </w:r>
+      <w:r>
+        <w:rPr>
+          <w:lang w:val="en-US"/>
+        </w:rPr>
+        <w:t>width</w:t>
+      </w:r>
+      <w:r>
+        <w:rPr>
+          <w:lang w:val="en-US"/>
+        </w:rPr>
+        <w:t>”</w:t>
+      </w:r>
+      <w:r>
+        <w:rPr>
+          <w:lang w:val="en-US"/>
+        </w:rPr>
+        <w:t xml:space="preserve">, </w:t>
+      </w:r>
+      <w:r>
+        <w:rPr>
+          <w:lang w:val="en-US"/>
+        </w:rPr>
+        <w:t>“</w:t>
+      </w:r>
+      <w:r>
+        <w:rPr>
+          <w:lang w:val="en-US"/>
+        </w:rPr>
+        <w:t>height</w:t>
+      </w:r>
+      <w:r>
+        <w:rPr>
+          <w:lang w:val="en-US"/>
+        </w:rPr>
+        <w:t>”</w:t>
+      </w:r>
+      <w:r>
+        <w:rPr>
+          <w:lang w:val="en-US"/>
+        </w:rPr>
+        <w:t xml:space="preserve">, </w:t>
+      </w:r>
+      <w:r>
+        <w:rPr>
+          <w:lang w:val="en-US"/>
+        </w:rPr>
+        <w:t>“</w:t>
+      </w:r>
+      <w:r>
+        <w:rPr>
+          <w:lang w:val="en-US"/>
+        </w:rPr>
+        <w:t>legend</w:t>
+      </w:r>
+      <w:r>
+        <w:rPr>
+          <w:lang w:val="en-US"/>
+        </w:rPr>
+        <w:t>”</w:t>
+      </w:r>
+      <w:r>
+        <w:rPr>
+          <w:lang w:val="en-US"/>
+        </w:rPr>
+        <w:t xml:space="preserve">, </w:t>
+      </w:r>
+      <w:r>
+        <w:rPr>
+          <w:lang w:val="en-US"/>
+        </w:rPr>
+        <w:t>“</w:t>
+      </w:r>
+      <w:proofErr w:type="spellStart"/>
+      <w:r>
+        <w:rPr>
+          <w:lang w:val="en-US"/>
+        </w:rPr>
+        <w:t>legendPos</w:t>
+      </w:r>
+      <w:proofErr w:type="spellEnd"/>
+      <w:r>
+        <w:rPr>
+          <w:lang w:val="en-US"/>
+        </w:rPr>
+        <w:t>”</w:t>
+      </w:r>
+      <w:r>
+        <w:rPr>
+          <w:lang w:val="en-US"/>
+        </w:rPr>
+        <w:t xml:space="preserve"> and </w:t>
+      </w:r>
+      <w:r>
+        <w:rPr>
+          <w:lang w:val="en-US"/>
+        </w:rPr>
+        <w:t>“p</w:t>
+      </w:r>
+      <w:r>
+        <w:rPr>
+          <w:lang w:val="en-US"/>
+        </w:rPr>
+        <w:t>rovider</w:t>
+      </w:r>
+      <w:r>
+        <w:rPr>
+          <w:lang w:val="en-US"/>
+        </w:rPr>
+        <w:t>”</w:t>
       </w:r>
       <w:r>
         <w:rPr>
@@ -1253,7 +1792,35 @@
         <w:rPr>
           <w:lang w:val="en-US"/>
         </w:rPr>
-        <w:t xml:space="preserve">Options will be evaluated regarding their specified kind that must be provided with the method coming from the interface IProvider of all provider diagram or not:  </w:t>
+        <w:t xml:space="preserve">Options will be evaluated regarding their specified kind that must be provided with the method coming from the interface </w:t>
+      </w:r>
+      <w:proofErr w:type="spellStart"/>
+      <w:r>
+        <w:rPr>
+          <w:lang w:val="en-US"/>
+        </w:rPr>
+        <w:t>IProvider</w:t>
+      </w:r>
+      <w:proofErr w:type="spellEnd"/>
+      <w:r>
+        <w:rPr>
+          <w:lang w:val="en-US"/>
+        </w:rPr>
+        <w:t xml:space="preserve"> of all provider </w:t>
+      </w:r>
+      <w:proofErr w:type="gramStart"/>
+      <w:r>
+        <w:rPr>
+          <w:lang w:val="en-US"/>
+        </w:rPr>
+        <w:t>diagram</w:t>
+      </w:r>
+      <w:proofErr w:type="gramEnd"/>
+      <w:r>
+        <w:rPr>
+          <w:lang w:val="en-US"/>
+        </w:rPr>
+        <w:t xml:space="preserve"> or not:  </w:t>
       </w:r>
     </w:p>
     <w:p>
@@ -1283,7 +1850,7 @@
                     <pic:cNvPicPr/>
                   </pic:nvPicPr>
                   <pic:blipFill>
-                    <a:blip r:embed="rId10"/>
+                    <a:blip r:embed="rId11"/>
                     <a:stretch>
                       <a:fillRect/>
                     </a:stretch>
@@ -1314,7 +1881,33 @@
         <w:rPr>
           <w:lang w:val="en-US"/>
         </w:rPr>
-        <w:t>This method allows to specified how each option will be parsed and provided by associating the option's key and an evaluation kind.</w:t>
+        <w:t xml:space="preserve">This method allows to </w:t>
+      </w:r>
+      <w:proofErr w:type="gramStart"/>
+      <w:r>
+        <w:rPr>
+          <w:lang w:val="en-US"/>
+        </w:rPr>
+        <w:t>specified</w:t>
+      </w:r>
+      <w:proofErr w:type="gramEnd"/>
+      <w:r>
+        <w:rPr>
+          <w:lang w:val="en-US"/>
+        </w:rPr>
+        <w:t xml:space="preserve"> how each option will be parsed and provided by associating the option</w:t>
+      </w:r>
+      <w:r>
+        <w:rPr>
+          <w:lang w:val="en-US"/>
+        </w:rPr>
+        <w:t>’</w:t>
+      </w:r>
+      <w:r>
+        <w:rPr>
+          <w:lang w:val="en-US"/>
+        </w:rPr>
+        <w:t>s key and an evaluation kind.</w:t>
       </w:r>
     </w:p>
     <w:p>
@@ -1400,7 +1993,21 @@
         <w:rPr>
           <w:lang w:val="en-US"/>
         </w:rPr>
-        <w:t>A JAVA enum contains all the kind of evaluation that M2Doc provides (</w:t>
+        <w:t xml:space="preserve">A JAVA </w:t>
+      </w:r>
+      <w:proofErr w:type="spellStart"/>
+      <w:r>
+        <w:rPr>
+          <w:lang w:val="en-US"/>
+        </w:rPr>
+        <w:t>enum</w:t>
+      </w:r>
+      <w:proofErr w:type="spellEnd"/>
+      <w:r>
+        <w:rPr>
+          <w:lang w:val="en-US"/>
+        </w:rPr>
+        <w:t xml:space="preserve"> contains all the kind of evaluation that M2Doc provides (</w:t>
       </w:r>
       <w:r>
         <w:rPr>
@@ -1427,10 +2034,384 @@
         <w:rPr>
           <w:lang w:val="en-US"/>
         </w:rPr>
-        <w:t xml:space="preserve">In our example, "rootObject" is an AQL expression and </w:t>
-      </w:r>
-      <w:r>
-        <w:rPr>
+        <w:t xml:space="preserve">In our example, </w:t>
+      </w:r>
+      <w:r>
+        <w:rPr>
+          <w:lang w:val="en-US"/>
+        </w:rPr>
+        <w:t>“title”</w:t>
+      </w:r>
+      <w:r>
+        <w:rPr>
+          <w:lang w:val="en-US"/>
+        </w:rPr>
+        <w:t xml:space="preserve"> is an AQL expression</w:t>
+      </w:r>
+      <w:r>
+        <w:rPr>
+          <w:sz w:val="24"/>
+          <w:szCs w:val="24"/>
+          <w:lang w:val="en-US"/>
+        </w:rPr>
+        <w:t>.</w:t>
+      </w:r>
+      <w:r>
+        <w:rPr>
+          <w:sz w:val="24"/>
+          <w:szCs w:val="24"/>
+          <w:lang w:val="en-US"/>
+        </w:rPr>
+        <w:t xml:space="preserve"> The </w:t>
+      </w:r>
+      <w:proofErr w:type="gramStart"/>
+      <w:r>
+        <w:rPr>
+          <w:sz w:val="24"/>
+          <w:szCs w:val="24"/>
+          <w:lang w:val="en-US"/>
+        </w:rPr>
+        <w:t>method look</w:t>
+      </w:r>
+      <w:proofErr w:type="gramEnd"/>
+      <w:r>
+        <w:rPr>
+          <w:sz w:val="24"/>
+          <w:szCs w:val="24"/>
+          <w:lang w:val="en-US"/>
+        </w:rPr>
+        <w:t xml:space="preserve"> like this</w:t>
+      </w:r>
+      <w:r>
+        <w:rPr>
+          <w:sz w:val="24"/>
+          <w:szCs w:val="24"/>
+          <w:lang w:val="en-US"/>
+        </w:rPr>
+        <w:t xml:space="preserve">: </w:t>
+      </w:r>
+    </w:p>
+    <w:p>
+      <w:pPr>
+        <w:rPr>
+          <w:sz w:val="24"/>
+          <w:szCs w:val="24"/>
+          <w:lang w:val="en-US"/>
+        </w:rPr>
+      </w:pPr>
+      <w:r>
+        <w:rPr>
+          <w:noProof/>
+          <w:sz w:val="24"/>
+          <w:szCs w:val="24"/>
+          <w:lang w:eastAsia="fr-FR"/>
+        </w:rPr>
+        <w:drawing>
+          <wp:inline distT="0" distB="0" distL="0" distR="0">
+            <wp:extent cx="5229225" cy="1714500"/>
+            <wp:effectExtent l="0" t="0" r="9525" b="0"/>
+            <wp:docPr id="5" name="Image 5"/>
+            <wp:cNvGraphicFramePr>
+              <a:graphicFrameLocks xmlns:a="http://schemas.openxmlformats.org/drawingml/2006/main" noChangeAspect="1"/>
+            </wp:cNvGraphicFramePr>
+            <a:graphic xmlns:a="http://schemas.openxmlformats.org/drawingml/2006/main">
+              <a:graphicData uri="http://schemas.openxmlformats.org/drawingml/2006/picture">
+                <pic:pic xmlns:pic="http://schemas.openxmlformats.org/drawingml/2006/picture">
+                  <pic:nvPicPr>
+                    <pic:cNvPr id="0" name="Picture 5"/>
+                    <pic:cNvPicPr>
+                      <a:picLocks noChangeAspect="1" noChangeArrowheads="1"/>
+                    </pic:cNvPicPr>
+                  </pic:nvPicPr>
+                  <pic:blipFill>
+                    <a:blip r:embed="rId12">
+                      <a:extLst>
+                        <a:ext uri="{28A0092B-C50C-407E-A947-70E740481C1C}">
+                          <a14:useLocalDpi xmlns:a14="http://schemas.microsoft.com/office/drawing/2010/main" val="0"/>
+                        </a:ext>
+                      </a:extLst>
+                    </a:blip>
+                    <a:srcRect/>
+                    <a:stretch>
+                      <a:fillRect/>
+                    </a:stretch>
+                  </pic:blipFill>
+                  <pic:spPr bwMode="auto">
+                    <a:xfrm>
+                      <a:off x="0" y="0"/>
+                      <a:ext cx="5229225" cy="1714500"/>
+                    </a:xfrm>
+                    <a:prstGeom prst="rect">
+                      <a:avLst/>
+                    </a:prstGeom>
+                    <a:noFill/>
+                    <a:ln>
+                      <a:noFill/>
+                    </a:ln>
+                  </pic:spPr>
+                </pic:pic>
+              </a:graphicData>
+            </a:graphic>
+          </wp:inline>
+        </w:drawing>
+      </w:r>
+    </w:p>
+    <w:p>
+      <w:pPr>
+        <w:rPr>
+          <w:sz w:val="24"/>
+          <w:szCs w:val="24"/>
+          <w:lang w:val="en-US"/>
+        </w:rPr>
+      </w:pPr>
+      <w:r>
+        <w:rPr>
+          <w:sz w:val="24"/>
+          <w:szCs w:val="24"/>
+          <w:lang w:val="en-US"/>
+        </w:rPr>
+        <w:t>If no option</w:t>
+      </w:r>
+      <w:r>
+        <w:rPr>
+          <w:sz w:val="24"/>
+          <w:szCs w:val="24"/>
+          <w:lang w:val="en-US"/>
+        </w:rPr>
+        <w:t xml:space="preserve"> type is provided for an option</w:t>
+      </w:r>
+      <w:r>
+        <w:rPr>
+          <w:sz w:val="24"/>
+          <w:szCs w:val="24"/>
+          <w:lang w:val="en-US"/>
+        </w:rPr>
+        <w:t>, then the default STRING one will be use.</w:t>
+      </w:r>
+    </w:p>
+    <w:p>
+      <w:pPr>
+        <w:pStyle w:val="Paragraphedeliste"/>
+        <w:numPr>
+          <w:ilvl w:val="0"/>
+          <w:numId w:val="13"/>
+        </w:numPr>
+        <w:rPr>
+          <w:sz w:val="24"/>
+          <w:szCs w:val="24"/>
+          <w:lang w:val="en-US"/>
+        </w:rPr>
+      </w:pPr>
+      <w:r>
+        <w:rPr>
+          <w:sz w:val="24"/>
+          <w:szCs w:val="24"/>
+          <w:lang w:val="en-US"/>
+        </w:rPr>
+        <w:t>“</w:t>
+      </w:r>
+      <w:proofErr w:type="spellStart"/>
+      <w:proofErr w:type="gramStart"/>
+      <w:r>
+        <w:rPr>
+          <w:sz w:val="24"/>
+          <w:szCs w:val="24"/>
+          <w:lang w:val="en-US"/>
+        </w:rPr>
+        <w:t>isDefault</w:t>
+      </w:r>
+      <w:proofErr w:type="spellEnd"/>
+      <w:proofErr w:type="gramEnd"/>
+      <w:r>
+        <w:rPr>
+          <w:sz w:val="24"/>
+          <w:szCs w:val="24"/>
+          <w:lang w:val="en-US"/>
+        </w:rPr>
+        <w:t xml:space="preserve">”: </w:t>
+      </w:r>
+      <w:r>
+        <w:rPr>
+          <w:sz w:val="24"/>
+          <w:szCs w:val="24"/>
+          <w:lang w:val="en-US"/>
+        </w:rPr>
+        <w:t xml:space="preserve">first, let’s explain how a provider is chosen. </w:t>
+      </w:r>
+    </w:p>
+    <w:p>
+      <w:pPr>
+        <w:pStyle w:val="Paragraphedeliste"/>
+        <w:rPr>
+          <w:sz w:val="24"/>
+          <w:szCs w:val="24"/>
+          <w:lang w:val="en-US"/>
+        </w:rPr>
+      </w:pPr>
+      <w:r>
+        <w:rPr>
+          <w:sz w:val="24"/>
+          <w:szCs w:val="24"/>
+          <w:lang w:val="en-US"/>
+        </w:rPr>
+        <w:t xml:space="preserve">If we have a provider tag, we try to get this provider. If it is not found, we get all the registered providers via the m2doc extension point, we iterate on them and the first provider witch have its mandatory option tags matching is chosen. If a provider is defined by default, it will be added at </w:t>
+      </w:r>
+      <w:proofErr w:type="spellStart"/>
+      <w:r>
+        <w:rPr>
+          <w:sz w:val="24"/>
+          <w:szCs w:val="24"/>
+          <w:lang w:val="en-US"/>
+        </w:rPr>
+        <w:t>the</w:t>
+      </w:r>
+      <w:proofErr w:type="spellEnd"/>
+      <w:r>
+        <w:rPr>
+          <w:sz w:val="24"/>
+          <w:szCs w:val="24"/>
+          <w:lang w:val="en-US"/>
+        </w:rPr>
+        <w:t xml:space="preserve"> beginning of this list, so it will have priority on the others. </w:t>
+      </w:r>
+    </w:p>
+    <w:p>
+      <w:pPr>
+        <w:pStyle w:val="Paragraphedeliste"/>
+        <w:rPr>
+          <w:sz w:val="24"/>
+          <w:szCs w:val="24"/>
+          <w:lang w:val="en-US"/>
+        </w:rPr>
+      </w:pPr>
+      <w:r>
+        <w:rPr>
+          <w:sz w:val="24"/>
+          <w:szCs w:val="24"/>
+          <w:lang w:val="en-US"/>
+        </w:rPr>
+        <w:t>The provider tag is optional, if your provider is by default, it will be tested before the other ones. That allows to write &lt;</w:t>
+      </w:r>
+      <w:proofErr w:type="spellStart"/>
+      <w:r>
+        <w:rPr>
+          <w:sz w:val="24"/>
+          <w:szCs w:val="24"/>
+          <w:lang w:val="en-US"/>
+        </w:rPr>
+        <w:t>m</w:t>
+      </w:r>
+      <w:proofErr w:type="gramStart"/>
+      <w:r>
+        <w:rPr>
+          <w:sz w:val="24"/>
+          <w:szCs w:val="24"/>
+          <w:lang w:val="en-US"/>
+        </w:rPr>
+        <w:t>:diagram</w:t>
+      </w:r>
+      <w:proofErr w:type="spellEnd"/>
+      <w:proofErr w:type="gramEnd"/>
+      <w:r>
+        <w:rPr>
+          <w:sz w:val="24"/>
+          <w:szCs w:val="24"/>
+          <w:lang w:val="en-US"/>
+        </w:rPr>
+        <w:t xml:space="preserve"> title=”</w:t>
+      </w:r>
+      <w:proofErr w:type="spellStart"/>
+      <w:r>
+        <w:rPr>
+          <w:sz w:val="24"/>
+          <w:szCs w:val="24"/>
+          <w:lang w:val="en-US"/>
+        </w:rPr>
+        <w:t>myDiagram</w:t>
+      </w:r>
+      <w:proofErr w:type="spellEnd"/>
+      <w:r>
+        <w:rPr>
+          <w:sz w:val="24"/>
+          <w:szCs w:val="24"/>
+          <w:lang w:val="en-US"/>
+        </w:rPr>
+        <w:t>”&gt;</w:t>
+      </w:r>
+      <w:bookmarkStart w:id="0" w:name="_GoBack"/>
+      <w:bookmarkEnd w:id="0"/>
+      <w:r>
+        <w:rPr>
+          <w:sz w:val="24"/>
+          <w:szCs w:val="24"/>
+          <w:lang w:val="en-US"/>
+        </w:rPr>
+        <w:t xml:space="preserve"> instead of   &lt;</w:t>
+      </w:r>
+      <w:proofErr w:type="spellStart"/>
+      <w:r>
+        <w:rPr>
+          <w:sz w:val="24"/>
+          <w:szCs w:val="24"/>
+          <w:lang w:val="en-US"/>
+        </w:rPr>
+        <w:t>m:diagram</w:t>
+      </w:r>
+      <w:proofErr w:type="spellEnd"/>
+      <w:r>
+        <w:rPr>
+          <w:sz w:val="24"/>
+          <w:szCs w:val="24"/>
+          <w:lang w:val="en-US"/>
+        </w:rPr>
+        <w:t xml:space="preserve"> title=”</w:t>
+      </w:r>
+      <w:proofErr w:type="spellStart"/>
+      <w:r>
+        <w:rPr>
+          <w:sz w:val="24"/>
+          <w:szCs w:val="24"/>
+          <w:lang w:val="en-US"/>
+        </w:rPr>
+        <w:t>myDiagram</w:t>
+      </w:r>
+      <w:proofErr w:type="spellEnd"/>
+      <w:r>
+        <w:rPr>
+          <w:sz w:val="24"/>
+          <w:szCs w:val="24"/>
+          <w:lang w:val="en-US"/>
+        </w:rPr>
+        <w:t>”</w:t>
+      </w:r>
+      <w:r>
+        <w:rPr>
+          <w:sz w:val="24"/>
+          <w:szCs w:val="24"/>
+          <w:lang w:val="en-US"/>
+        </w:rPr>
+        <w:t xml:space="preserve"> </w:t>
+      </w:r>
+      <w:r>
+        <w:rPr>
+          <w:sz w:val="24"/>
+          <w:szCs w:val="24"/>
+          <w:lang w:val="en-US"/>
+        </w:rPr>
+        <w:t>p</w:t>
+      </w:r>
+      <w:r>
+        <w:rPr>
+          <w:sz w:val="24"/>
+          <w:szCs w:val="24"/>
+          <w:lang w:val="en-US"/>
+        </w:rPr>
+        <w:t>rovider:</w:t>
+      </w:r>
+      <w:r>
+        <w:rPr>
+          <w:sz w:val="24"/>
+          <w:szCs w:val="24"/>
           <w:lang w:val="en-US"/>
         </w:rPr>
         <w:t>"</w:t>
@@ -1441,1003 +2422,39 @@
           <w:szCs w:val="24"/>
           <w:lang w:val="en-US"/>
         </w:rPr>
-        <w:t>diagramDescriptionName</w:t>
-      </w:r>
-      <w:r>
-        <w:rPr>
-          <w:sz w:val="24"/>
-          <w:szCs w:val="24"/>
-          <w:lang w:val="en-US"/>
-        </w:rPr>
-        <w:t>" is a String.</w:t>
-      </w:r>
-      <w:r>
-        <w:rPr>
-          <w:sz w:val="24"/>
-          <w:szCs w:val="24"/>
-          <w:lang w:val="en-US"/>
-        </w:rPr>
-        <w:t xml:space="preserve"> The method look like this</w:t>
-      </w:r>
-      <w:r>
-        <w:rPr>
-          <w:sz w:val="24"/>
-          <w:szCs w:val="24"/>
-          <w:lang w:val="en-US"/>
-        </w:rPr>
-        <w:t xml:space="preserve">: </w:t>
-      </w:r>
-    </w:p>
-    <w:tbl>
-      <w:tblPr>
-        <w:tblStyle w:val="Grilledutableau"/>
-        <w:tblW w:w="0" w:type="auto"/>
-        <w:tblInd w:w="-3" w:type="dxa"/>
-        <w:tblLook w:val="04A0" w:firstRow="1" w:lastRow="0" w:firstColumn="1" w:lastColumn="0" w:noHBand="0" w:noVBand="1"/>
-      </w:tblPr>
-      <w:tblGrid>
-        <w:gridCol w:w="11902"/>
-      </w:tblGrid>
-      <w:tr>
-        <w:tc>
-          <w:tcPr>
-            <w:tcW w:w="11902" w:type="dxa"/>
-          </w:tcPr>
-          <w:p>
-            <w:pPr>
-              <w:autoSpaceDE w:val="0"/>
-              <w:autoSpaceDN w:val="0"/>
-              <w:adjustRightInd w:val="0"/>
-              <w:spacing w:after="0" w:line="240" w:lineRule="auto"/>
-              <w:rPr>
-                <w:rFonts w:ascii="Courier New" w:hAnsi="Courier New" w:cs="Courier New"/>
-                <w:sz w:val="20"/>
-                <w:szCs w:val="20"/>
-                <w:lang w:val="en-US"/>
-              </w:rPr>
-            </w:pPr>
-            <w:r>
-              <w:rPr>
-                <w:rFonts w:ascii="Courier New" w:hAnsi="Courier New" w:cs="Courier New"/>
-                <w:color w:val="646464"/>
-                <w:sz w:val="20"/>
-                <w:szCs w:val="20"/>
-                <w:lang w:val="en-US"/>
-              </w:rPr>
-              <w:t xml:space="preserve">   </w:t>
-            </w:r>
-            <w:r>
-              <w:rPr>
-                <w:rFonts w:ascii="Courier New" w:hAnsi="Courier New" w:cs="Courier New"/>
-                <w:color w:val="000000"/>
-                <w:sz w:val="20"/>
-                <w:szCs w:val="20"/>
-                <w:lang w:val="en-US"/>
-              </w:rPr>
-              <w:t xml:space="preserve"> </w:t>
-            </w:r>
-            <w:r>
-              <w:rPr>
-                <w:rFonts w:ascii="Courier New" w:hAnsi="Courier New" w:cs="Courier New"/>
-                <w:color w:val="3F5FBF"/>
-                <w:sz w:val="20"/>
-                <w:szCs w:val="20"/>
-                <w:lang w:val="en-US"/>
-              </w:rPr>
-              <w:t>/**</w:t>
-            </w:r>
-          </w:p>
-          <w:p>
-            <w:pPr>
-              <w:autoSpaceDE w:val="0"/>
-              <w:autoSpaceDN w:val="0"/>
-              <w:adjustRightInd w:val="0"/>
-              <w:spacing w:after="0" w:line="240" w:lineRule="auto"/>
-              <w:rPr>
-                <w:rFonts w:ascii="Courier New" w:hAnsi="Courier New" w:cs="Courier New"/>
-                <w:sz w:val="20"/>
-                <w:szCs w:val="20"/>
-                <w:lang w:val="en-US"/>
-              </w:rPr>
-            </w:pPr>
-            <w:r>
-              <w:rPr>
-                <w:rFonts w:ascii="Courier New" w:hAnsi="Courier New" w:cs="Courier New"/>
-                <w:color w:val="3F5FBF"/>
-                <w:sz w:val="20"/>
-                <w:szCs w:val="20"/>
-                <w:lang w:val="en-US"/>
-              </w:rPr>
-              <w:t xml:space="preserve">     * The option key used to retrieve the </w:t>
-            </w:r>
-            <w:r>
-              <w:rPr>
-                <w:rFonts w:ascii="Courier New" w:hAnsi="Courier New" w:cs="Courier New"/>
-                <w:color w:val="3F3FBF"/>
-                <w:sz w:val="20"/>
-                <w:szCs w:val="20"/>
-                <w:lang w:val="en-US"/>
-              </w:rPr>
-              <w:t>{@link EObject}</w:t>
-            </w:r>
-            <w:r>
-              <w:rPr>
-                <w:rFonts w:ascii="Courier New" w:hAnsi="Courier New" w:cs="Courier New"/>
-                <w:color w:val="3F5FBF"/>
-                <w:sz w:val="20"/>
-                <w:szCs w:val="20"/>
-                <w:lang w:val="en-US"/>
-              </w:rPr>
-              <w:t xml:space="preserve"> root of some diagram representations.</w:t>
-            </w:r>
-          </w:p>
-          <w:p>
-            <w:pPr>
-              <w:autoSpaceDE w:val="0"/>
-              <w:autoSpaceDN w:val="0"/>
-              <w:adjustRightInd w:val="0"/>
-              <w:spacing w:after="0" w:line="240" w:lineRule="auto"/>
-              <w:rPr>
-                <w:rFonts w:ascii="Courier New" w:hAnsi="Courier New" w:cs="Courier New"/>
-                <w:sz w:val="20"/>
-                <w:szCs w:val="20"/>
-                <w:lang w:val="en-US"/>
-              </w:rPr>
-            </w:pPr>
-            <w:r>
-              <w:rPr>
-                <w:rFonts w:ascii="Courier New" w:hAnsi="Courier New" w:cs="Courier New"/>
-                <w:color w:val="3F5FBF"/>
-                <w:sz w:val="20"/>
-                <w:szCs w:val="20"/>
-                <w:lang w:val="en-US"/>
-              </w:rPr>
-              <w:t xml:space="preserve">     */</w:t>
-            </w:r>
-          </w:p>
-          <w:p>
-            <w:pPr>
-              <w:autoSpaceDE w:val="0"/>
-              <w:autoSpaceDN w:val="0"/>
-              <w:adjustRightInd w:val="0"/>
-              <w:spacing w:after="0" w:line="240" w:lineRule="auto"/>
-              <w:rPr>
-                <w:rFonts w:ascii="Courier New" w:hAnsi="Courier New" w:cs="Courier New"/>
-                <w:sz w:val="20"/>
-                <w:szCs w:val="20"/>
-                <w:lang w:val="en-US"/>
-              </w:rPr>
-            </w:pPr>
-            <w:r>
-              <w:rPr>
-                <w:rFonts w:ascii="Courier New" w:hAnsi="Courier New" w:cs="Courier New"/>
-                <w:color w:val="000000"/>
-                <w:sz w:val="20"/>
-                <w:szCs w:val="20"/>
-                <w:lang w:val="en-US"/>
-              </w:rPr>
-              <w:t xml:space="preserve">    </w:t>
-            </w:r>
-            <w:r>
-              <w:rPr>
-                <w:rFonts w:ascii="Courier New" w:hAnsi="Courier New" w:cs="Courier New"/>
-                <w:b/>
-                <w:bCs/>
-                <w:color w:val="7F0055"/>
-                <w:sz w:val="20"/>
-                <w:szCs w:val="20"/>
-                <w:lang w:val="en-US"/>
-              </w:rPr>
-              <w:t>private</w:t>
-            </w:r>
-            <w:r>
-              <w:rPr>
-                <w:rFonts w:ascii="Courier New" w:hAnsi="Courier New" w:cs="Courier New"/>
-                <w:color w:val="000000"/>
-                <w:sz w:val="20"/>
-                <w:szCs w:val="20"/>
-                <w:lang w:val="en-US"/>
-              </w:rPr>
-              <w:t xml:space="preserve"> </w:t>
-            </w:r>
-            <w:r>
-              <w:rPr>
-                <w:rFonts w:ascii="Courier New" w:hAnsi="Courier New" w:cs="Courier New"/>
-                <w:b/>
-                <w:bCs/>
-                <w:color w:val="7F0055"/>
-                <w:sz w:val="20"/>
-                <w:szCs w:val="20"/>
-                <w:lang w:val="en-US"/>
-              </w:rPr>
-              <w:t>static</w:t>
-            </w:r>
-            <w:r>
-              <w:rPr>
-                <w:rFonts w:ascii="Courier New" w:hAnsi="Courier New" w:cs="Courier New"/>
-                <w:color w:val="000000"/>
-                <w:sz w:val="20"/>
-                <w:szCs w:val="20"/>
-                <w:lang w:val="en-US"/>
-              </w:rPr>
-              <w:t xml:space="preserve"> </w:t>
-            </w:r>
-            <w:r>
-              <w:rPr>
-                <w:rFonts w:ascii="Courier New" w:hAnsi="Courier New" w:cs="Courier New"/>
-                <w:b/>
-                <w:bCs/>
-                <w:color w:val="7F0055"/>
-                <w:sz w:val="20"/>
-                <w:szCs w:val="20"/>
-                <w:lang w:val="en-US"/>
-              </w:rPr>
-              <w:t>final</w:t>
-            </w:r>
-            <w:r>
-              <w:rPr>
-                <w:rFonts w:ascii="Courier New" w:hAnsi="Courier New" w:cs="Courier New"/>
-                <w:color w:val="000000"/>
-                <w:sz w:val="20"/>
-                <w:szCs w:val="20"/>
-                <w:lang w:val="en-US"/>
-              </w:rPr>
-              <w:t xml:space="preserve"> String KEY_TARGET_ROOT_OBJECT = </w:t>
-            </w:r>
-            <w:r>
-              <w:rPr>
-                <w:rFonts w:ascii="Courier New" w:hAnsi="Courier New" w:cs="Courier New"/>
-                <w:color w:val="2A00FF"/>
-                <w:sz w:val="20"/>
-                <w:szCs w:val="20"/>
-                <w:lang w:val="en-US"/>
-              </w:rPr>
-              <w:t>"rootObject"</w:t>
-            </w:r>
-            <w:r>
-              <w:rPr>
-                <w:rFonts w:ascii="Courier New" w:hAnsi="Courier New" w:cs="Courier New"/>
-                <w:color w:val="000000"/>
-                <w:sz w:val="20"/>
-                <w:szCs w:val="20"/>
-                <w:lang w:val="en-US"/>
-              </w:rPr>
-              <w:t>;</w:t>
-            </w:r>
-          </w:p>
-          <w:p>
-            <w:pPr>
-              <w:autoSpaceDE w:val="0"/>
-              <w:autoSpaceDN w:val="0"/>
-              <w:adjustRightInd w:val="0"/>
-              <w:spacing w:after="0" w:line="240" w:lineRule="auto"/>
-              <w:rPr>
-                <w:rFonts w:ascii="Courier New" w:hAnsi="Courier New" w:cs="Courier New"/>
-                <w:sz w:val="20"/>
-                <w:szCs w:val="20"/>
-                <w:lang w:val="en-US"/>
-              </w:rPr>
-            </w:pPr>
-            <w:r>
-              <w:rPr>
-                <w:rFonts w:ascii="Courier New" w:hAnsi="Courier New" w:cs="Courier New"/>
-                <w:color w:val="000000"/>
-                <w:sz w:val="20"/>
-                <w:szCs w:val="20"/>
-                <w:lang w:val="en-US"/>
-              </w:rPr>
-              <w:t xml:space="preserve">    </w:t>
-            </w:r>
-            <w:r>
-              <w:rPr>
-                <w:rFonts w:ascii="Courier New" w:hAnsi="Courier New" w:cs="Courier New"/>
-                <w:color w:val="3F5FBF"/>
-                <w:sz w:val="20"/>
-                <w:szCs w:val="20"/>
-                <w:lang w:val="en-US"/>
-              </w:rPr>
-              <w:t>/**</w:t>
-            </w:r>
-          </w:p>
-          <w:p>
-            <w:pPr>
-              <w:autoSpaceDE w:val="0"/>
-              <w:autoSpaceDN w:val="0"/>
-              <w:adjustRightInd w:val="0"/>
-              <w:spacing w:after="0" w:line="240" w:lineRule="auto"/>
-              <w:rPr>
-                <w:rFonts w:ascii="Courier New" w:hAnsi="Courier New" w:cs="Courier New"/>
-                <w:sz w:val="20"/>
-                <w:szCs w:val="20"/>
-                <w:lang w:val="en-US"/>
-              </w:rPr>
-            </w:pPr>
-            <w:r>
-              <w:rPr>
-                <w:rFonts w:ascii="Courier New" w:hAnsi="Courier New" w:cs="Courier New"/>
-                <w:color w:val="3F5FBF"/>
-                <w:sz w:val="20"/>
-                <w:szCs w:val="20"/>
-                <w:lang w:val="en-US"/>
-              </w:rPr>
-              <w:t xml:space="preserve">     * The key used in the map passed to </w:t>
-            </w:r>
-            <w:r>
-              <w:rPr>
-                <w:rFonts w:ascii="Courier New" w:hAnsi="Courier New" w:cs="Courier New"/>
-                <w:color w:val="3F3FBF"/>
-                <w:sz w:val="20"/>
-                <w:szCs w:val="20"/>
-                <w:lang w:val="en-US"/>
-              </w:rPr>
-              <w:t>{@link IProvider}</w:t>
-            </w:r>
-            <w:r>
-              <w:rPr>
-                <w:rFonts w:ascii="Courier New" w:hAnsi="Courier New" w:cs="Courier New"/>
-                <w:color w:val="3F5FBF"/>
-                <w:sz w:val="20"/>
-                <w:szCs w:val="20"/>
-                <w:lang w:val="en-US"/>
-              </w:rPr>
-              <w:t xml:space="preserve"> to define the Sirius</w:t>
-            </w:r>
-          </w:p>
-          <w:p>
-            <w:pPr>
-              <w:autoSpaceDE w:val="0"/>
-              <w:autoSpaceDN w:val="0"/>
-              <w:adjustRightInd w:val="0"/>
-              <w:spacing w:after="0" w:line="240" w:lineRule="auto"/>
-              <w:rPr>
-                <w:rFonts w:ascii="Courier New" w:hAnsi="Courier New" w:cs="Courier New"/>
-                <w:sz w:val="20"/>
-                <w:szCs w:val="20"/>
-                <w:lang w:val="en-US"/>
-              </w:rPr>
-            </w:pPr>
-            <w:r>
-              <w:rPr>
-                <w:rFonts w:ascii="Courier New" w:hAnsi="Courier New" w:cs="Courier New"/>
-                <w:color w:val="3F5FBF"/>
-                <w:sz w:val="20"/>
-                <w:szCs w:val="20"/>
-                <w:lang w:val="en-US"/>
-              </w:rPr>
-              <w:t xml:space="preserve">     * representation title from which image will be computed.</w:t>
-            </w:r>
-          </w:p>
-          <w:p>
-            <w:pPr>
-              <w:autoSpaceDE w:val="0"/>
-              <w:autoSpaceDN w:val="0"/>
-              <w:adjustRightInd w:val="0"/>
-              <w:spacing w:after="0" w:line="240" w:lineRule="auto"/>
-              <w:rPr>
-                <w:rFonts w:ascii="Courier New" w:hAnsi="Courier New" w:cs="Courier New"/>
-                <w:sz w:val="20"/>
-                <w:szCs w:val="20"/>
-                <w:lang w:val="en-US"/>
-              </w:rPr>
-            </w:pPr>
-            <w:r>
-              <w:rPr>
-                <w:rFonts w:ascii="Courier New" w:hAnsi="Courier New" w:cs="Courier New"/>
-                <w:color w:val="3F5FBF"/>
-                <w:sz w:val="20"/>
-                <w:szCs w:val="20"/>
-                <w:lang w:val="en-US"/>
-              </w:rPr>
-              <w:t xml:space="preserve">     </w:t>
-            </w:r>
-            <w:r>
-              <w:rPr>
-                <w:rFonts w:ascii="Courier New" w:hAnsi="Courier New" w:cs="Courier New"/>
-                <w:color w:val="3F5FBF"/>
-                <w:sz w:val="20"/>
-                <w:szCs w:val="20"/>
-                <w:lang w:val="en-US"/>
-              </w:rPr>
-              <w:t>*/</w:t>
-            </w:r>
-          </w:p>
-          <w:p>
-            <w:pPr>
-              <w:autoSpaceDE w:val="0"/>
-              <w:autoSpaceDN w:val="0"/>
-              <w:adjustRightInd w:val="0"/>
-              <w:spacing w:after="0" w:line="240" w:lineRule="auto"/>
-              <w:rPr>
-                <w:rFonts w:ascii="Courier New" w:hAnsi="Courier New" w:cs="Courier New"/>
-                <w:color w:val="000000"/>
-                <w:sz w:val="20"/>
-                <w:szCs w:val="20"/>
-                <w:lang w:val="en-US"/>
-              </w:rPr>
-            </w:pPr>
-            <w:r>
-              <w:rPr>
-                <w:rFonts w:ascii="Courier New" w:hAnsi="Courier New" w:cs="Courier New"/>
-                <w:color w:val="000000"/>
-                <w:sz w:val="20"/>
-                <w:szCs w:val="20"/>
-                <w:lang w:val="en-US"/>
-              </w:rPr>
-              <w:t xml:space="preserve">    </w:t>
-            </w:r>
-            <w:r>
-              <w:rPr>
-                <w:rFonts w:ascii="Courier New" w:hAnsi="Courier New" w:cs="Courier New"/>
-                <w:b/>
-                <w:bCs/>
-                <w:color w:val="7F0055"/>
-                <w:sz w:val="20"/>
-                <w:szCs w:val="20"/>
-                <w:lang w:val="en-US"/>
-              </w:rPr>
-              <w:t>private</w:t>
-            </w:r>
-            <w:r>
-              <w:rPr>
-                <w:rFonts w:ascii="Courier New" w:hAnsi="Courier New" w:cs="Courier New"/>
-                <w:color w:val="000000"/>
-                <w:sz w:val="20"/>
-                <w:szCs w:val="20"/>
-                <w:lang w:val="en-US"/>
-              </w:rPr>
-              <w:t xml:space="preserve"> </w:t>
-            </w:r>
-            <w:r>
-              <w:rPr>
-                <w:rFonts w:ascii="Courier New" w:hAnsi="Courier New" w:cs="Courier New"/>
-                <w:b/>
-                <w:bCs/>
-                <w:color w:val="7F0055"/>
-                <w:sz w:val="20"/>
-                <w:szCs w:val="20"/>
-                <w:lang w:val="en-US"/>
-              </w:rPr>
-              <w:t>static</w:t>
-            </w:r>
-            <w:r>
-              <w:rPr>
-                <w:rFonts w:ascii="Courier New" w:hAnsi="Courier New" w:cs="Courier New"/>
-                <w:color w:val="000000"/>
-                <w:sz w:val="20"/>
-                <w:szCs w:val="20"/>
-                <w:lang w:val="en-US"/>
-              </w:rPr>
-              <w:t xml:space="preserve"> </w:t>
-            </w:r>
-            <w:r>
-              <w:rPr>
-                <w:rFonts w:ascii="Courier New" w:hAnsi="Courier New" w:cs="Courier New"/>
-                <w:b/>
-                <w:bCs/>
-                <w:color w:val="7F0055"/>
-                <w:sz w:val="20"/>
-                <w:szCs w:val="20"/>
-                <w:lang w:val="en-US"/>
-              </w:rPr>
-              <w:t>final</w:t>
-            </w:r>
-            <w:r>
-              <w:rPr>
-                <w:rFonts w:ascii="Courier New" w:hAnsi="Courier New" w:cs="Courier New"/>
-                <w:color w:val="000000"/>
-                <w:sz w:val="20"/>
-                <w:szCs w:val="20"/>
-                <w:lang w:val="en-US"/>
-              </w:rPr>
-              <w:t xml:space="preserve"> String KEY_DIAGRAM_DESCRIPTION_NAME = </w:t>
-            </w:r>
-            <w:r>
-              <w:rPr>
-                <w:rFonts w:ascii="Courier New" w:hAnsi="Courier New" w:cs="Courier New"/>
-                <w:color w:val="2A00FF"/>
-                <w:sz w:val="20"/>
-                <w:szCs w:val="20"/>
-                <w:lang w:val="en-US"/>
-              </w:rPr>
-              <w:t>"diagramDescriptionName"</w:t>
-            </w:r>
-            <w:r>
-              <w:rPr>
-                <w:rFonts w:ascii="Courier New" w:hAnsi="Courier New" w:cs="Courier New"/>
-                <w:color w:val="000000"/>
-                <w:sz w:val="20"/>
-                <w:szCs w:val="20"/>
-                <w:lang w:val="en-US"/>
-              </w:rPr>
-              <w:t>;</w:t>
-            </w:r>
-          </w:p>
-          <w:p>
-            <w:pPr>
-              <w:autoSpaceDE w:val="0"/>
-              <w:autoSpaceDN w:val="0"/>
-              <w:adjustRightInd w:val="0"/>
-              <w:spacing w:after="0" w:line="240" w:lineRule="auto"/>
-              <w:rPr>
-                <w:rFonts w:ascii="Courier New" w:hAnsi="Courier New" w:cs="Courier New"/>
-                <w:color w:val="646464"/>
-                <w:sz w:val="20"/>
-                <w:szCs w:val="20"/>
-                <w:lang w:val="en-US"/>
-              </w:rPr>
-            </w:pPr>
-          </w:p>
-          <w:p>
-            <w:pPr>
-              <w:autoSpaceDE w:val="0"/>
-              <w:autoSpaceDN w:val="0"/>
-              <w:adjustRightInd w:val="0"/>
-              <w:spacing w:after="0" w:line="240" w:lineRule="auto"/>
-              <w:rPr>
-                <w:rFonts w:ascii="Courier New" w:hAnsi="Courier New" w:cs="Courier New"/>
-                <w:sz w:val="20"/>
-                <w:szCs w:val="20"/>
-                <w:lang w:val="en-US"/>
-              </w:rPr>
-            </w:pPr>
-            <w:r>
-              <w:rPr>
-                <w:rFonts w:ascii="Courier New" w:hAnsi="Courier New" w:cs="Courier New"/>
-                <w:color w:val="646464"/>
-                <w:sz w:val="20"/>
-                <w:szCs w:val="20"/>
-                <w:lang w:val="en-US"/>
-              </w:rPr>
-              <w:t xml:space="preserve">    </w:t>
-            </w:r>
-            <w:r>
-              <w:rPr>
-                <w:rFonts w:ascii="Courier New" w:hAnsi="Courier New" w:cs="Courier New"/>
-                <w:color w:val="646464"/>
-                <w:sz w:val="20"/>
-                <w:szCs w:val="20"/>
-                <w:lang w:val="en-US"/>
-              </w:rPr>
-              <w:t>@Override</w:t>
-            </w:r>
-          </w:p>
-          <w:p>
-            <w:pPr>
-              <w:autoSpaceDE w:val="0"/>
-              <w:autoSpaceDN w:val="0"/>
-              <w:adjustRightInd w:val="0"/>
-              <w:spacing w:after="0" w:line="240" w:lineRule="auto"/>
-              <w:rPr>
-                <w:rFonts w:ascii="Courier New" w:hAnsi="Courier New" w:cs="Courier New"/>
-                <w:sz w:val="20"/>
-                <w:szCs w:val="20"/>
-                <w:lang w:val="en-US"/>
-              </w:rPr>
-            </w:pPr>
-            <w:r>
-              <w:rPr>
-                <w:rFonts w:ascii="Courier New" w:hAnsi="Courier New" w:cs="Courier New"/>
-                <w:color w:val="000000"/>
-                <w:sz w:val="20"/>
-                <w:szCs w:val="20"/>
-                <w:lang w:val="en-US"/>
-              </w:rPr>
-              <w:t xml:space="preserve">    </w:t>
-            </w:r>
-            <w:r>
-              <w:rPr>
-                <w:rFonts w:ascii="Courier New" w:hAnsi="Courier New" w:cs="Courier New"/>
-                <w:b/>
-                <w:bCs/>
-                <w:color w:val="7F0055"/>
-                <w:sz w:val="20"/>
-                <w:szCs w:val="20"/>
-                <w:lang w:val="en-US"/>
-              </w:rPr>
-              <w:t>public</w:t>
-            </w:r>
-            <w:r>
-              <w:rPr>
-                <w:rFonts w:ascii="Courier New" w:hAnsi="Courier New" w:cs="Courier New"/>
-                <w:color w:val="000000"/>
-                <w:sz w:val="20"/>
-                <w:szCs w:val="20"/>
-                <w:lang w:val="en-US"/>
-              </w:rPr>
-              <w:t xml:space="preserve"> Map&lt;String, OptionType&gt; </w:t>
-            </w:r>
-            <w:r>
-              <w:rPr>
-                <w:rFonts w:ascii="Courier New" w:hAnsi="Courier New" w:cs="Courier New"/>
-                <w:color w:val="000000"/>
-                <w:sz w:val="20"/>
-                <w:szCs w:val="20"/>
-                <w:highlight w:val="lightGray"/>
-                <w:lang w:val="en-US"/>
-              </w:rPr>
-              <w:t>getOptionTypes</w:t>
-            </w:r>
-            <w:r>
-              <w:rPr>
-                <w:rFonts w:ascii="Courier New" w:hAnsi="Courier New" w:cs="Courier New"/>
-                <w:color w:val="000000"/>
-                <w:sz w:val="20"/>
-                <w:szCs w:val="20"/>
-                <w:lang w:val="en-US"/>
-              </w:rPr>
-              <w:t>() {</w:t>
-            </w:r>
-          </w:p>
-          <w:p>
-            <w:pPr>
-              <w:autoSpaceDE w:val="0"/>
-              <w:autoSpaceDN w:val="0"/>
-              <w:adjustRightInd w:val="0"/>
-              <w:spacing w:after="0" w:line="240" w:lineRule="auto"/>
-              <w:rPr>
-                <w:rFonts w:ascii="Courier New" w:hAnsi="Courier New" w:cs="Courier New"/>
-                <w:sz w:val="20"/>
-                <w:szCs w:val="20"/>
-                <w:lang w:val="en-US"/>
-              </w:rPr>
-            </w:pPr>
-            <w:r>
-              <w:rPr>
-                <w:rFonts w:ascii="Courier New" w:hAnsi="Courier New" w:cs="Courier New"/>
-                <w:color w:val="000000"/>
-                <w:sz w:val="20"/>
-                <w:szCs w:val="20"/>
-                <w:lang w:val="en-US"/>
-              </w:rPr>
-              <w:t xml:space="preserve">        Map&lt;String, OptionType&gt; </w:t>
-            </w:r>
-            <w:r>
-              <w:rPr>
-                <w:rFonts w:ascii="Courier New" w:hAnsi="Courier New" w:cs="Courier New"/>
-                <w:color w:val="6A3E3E"/>
-                <w:sz w:val="20"/>
-                <w:szCs w:val="20"/>
-                <w:lang w:val="en-US"/>
-              </w:rPr>
-              <w:t>optionsMap</w:t>
-            </w:r>
-            <w:r>
-              <w:rPr>
-                <w:rFonts w:ascii="Courier New" w:hAnsi="Courier New" w:cs="Courier New"/>
-                <w:color w:val="000000"/>
-                <w:sz w:val="20"/>
-                <w:szCs w:val="20"/>
-                <w:lang w:val="en-US"/>
-              </w:rPr>
-              <w:t xml:space="preserve"> = </w:t>
-            </w:r>
-            <w:r>
-              <w:rPr>
-                <w:rFonts w:ascii="Courier New" w:hAnsi="Courier New" w:cs="Courier New"/>
-                <w:b/>
-                <w:bCs/>
-                <w:color w:val="7F0055"/>
-                <w:sz w:val="20"/>
-                <w:szCs w:val="20"/>
-                <w:lang w:val="en-US"/>
-              </w:rPr>
-              <w:t>new</w:t>
-            </w:r>
-            <w:r>
-              <w:rPr>
-                <w:rFonts w:ascii="Courier New" w:hAnsi="Courier New" w:cs="Courier New"/>
-                <w:color w:val="000000"/>
-                <w:sz w:val="20"/>
-                <w:szCs w:val="20"/>
-                <w:lang w:val="en-US"/>
-              </w:rPr>
-              <w:t xml:space="preserve"> HashMap&lt;String, OptionType&gt;();</w:t>
-            </w:r>
-          </w:p>
-          <w:p>
-            <w:pPr>
-              <w:autoSpaceDE w:val="0"/>
-              <w:autoSpaceDN w:val="0"/>
-              <w:adjustRightInd w:val="0"/>
-              <w:spacing w:after="0" w:line="240" w:lineRule="auto"/>
-              <w:rPr>
-                <w:rFonts w:ascii="Courier New" w:hAnsi="Courier New" w:cs="Courier New"/>
-                <w:sz w:val="20"/>
-                <w:szCs w:val="20"/>
-                <w:lang w:val="en-US"/>
-              </w:rPr>
-            </w:pPr>
-            <w:r>
-              <w:rPr>
-                <w:rFonts w:ascii="Courier New" w:hAnsi="Courier New" w:cs="Courier New"/>
-                <w:color w:val="000000"/>
-                <w:sz w:val="20"/>
-                <w:szCs w:val="20"/>
-                <w:lang w:val="en-US"/>
-              </w:rPr>
-              <w:t xml:space="preserve">        </w:t>
-            </w:r>
-            <w:r>
-              <w:rPr>
-                <w:rFonts w:ascii="Courier New" w:hAnsi="Courier New" w:cs="Courier New"/>
-                <w:color w:val="6A3E3E"/>
-                <w:sz w:val="20"/>
-                <w:szCs w:val="20"/>
-                <w:lang w:val="en-US"/>
-              </w:rPr>
-              <w:t>optionsMap</w:t>
-            </w:r>
-            <w:r>
-              <w:rPr>
-                <w:rFonts w:ascii="Courier New" w:hAnsi="Courier New" w:cs="Courier New"/>
-                <w:color w:val="000000"/>
-                <w:sz w:val="20"/>
-                <w:szCs w:val="20"/>
-                <w:lang w:val="en-US"/>
-              </w:rPr>
-              <w:t>.put(</w:t>
-            </w:r>
-            <w:r>
-              <w:rPr>
-                <w:rFonts w:ascii="Courier New" w:hAnsi="Courier New" w:cs="Courier New"/>
-                <w:b/>
-                <w:bCs/>
-                <w:i/>
-                <w:iCs/>
-                <w:color w:val="0000C0"/>
-                <w:sz w:val="20"/>
-                <w:szCs w:val="20"/>
-                <w:lang w:val="en-US"/>
-              </w:rPr>
-              <w:t>KEY_TARGET_ROOT_OBJECT</w:t>
-            </w:r>
-            <w:r>
-              <w:rPr>
-                <w:rFonts w:ascii="Courier New" w:hAnsi="Courier New" w:cs="Courier New"/>
-                <w:color w:val="000000"/>
-                <w:sz w:val="20"/>
-                <w:szCs w:val="20"/>
-                <w:lang w:val="en-US"/>
-              </w:rPr>
-              <w:t>, OptionType.</w:t>
-            </w:r>
-            <w:r>
-              <w:rPr>
-                <w:rFonts w:ascii="Courier New" w:hAnsi="Courier New" w:cs="Courier New"/>
-                <w:b/>
-                <w:bCs/>
-                <w:i/>
-                <w:iCs/>
-                <w:color w:val="0000C0"/>
-                <w:sz w:val="20"/>
-                <w:szCs w:val="20"/>
-                <w:lang w:val="en-US"/>
-              </w:rPr>
-              <w:t>AQL_EXPRESSION</w:t>
-            </w:r>
-            <w:r>
-              <w:rPr>
-                <w:rFonts w:ascii="Courier New" w:hAnsi="Courier New" w:cs="Courier New"/>
-                <w:color w:val="000000"/>
-                <w:sz w:val="20"/>
-                <w:szCs w:val="20"/>
-                <w:lang w:val="en-US"/>
-              </w:rPr>
-              <w:t>);</w:t>
-            </w:r>
-          </w:p>
-          <w:p>
-            <w:pPr>
-              <w:autoSpaceDE w:val="0"/>
-              <w:autoSpaceDN w:val="0"/>
-              <w:adjustRightInd w:val="0"/>
-              <w:spacing w:after="0" w:line="240" w:lineRule="auto"/>
-              <w:rPr>
-                <w:rFonts w:ascii="Courier New" w:hAnsi="Courier New" w:cs="Courier New"/>
-                <w:sz w:val="20"/>
-                <w:szCs w:val="20"/>
-                <w:lang w:val="en-US"/>
-              </w:rPr>
-            </w:pPr>
-            <w:r>
-              <w:rPr>
-                <w:rFonts w:ascii="Courier New" w:hAnsi="Courier New" w:cs="Courier New"/>
-                <w:color w:val="000000"/>
-                <w:sz w:val="20"/>
-                <w:szCs w:val="20"/>
-                <w:lang w:val="en-US"/>
-              </w:rPr>
-              <w:t xml:space="preserve">        </w:t>
-            </w:r>
-            <w:r>
-              <w:rPr>
-                <w:rFonts w:ascii="Courier New" w:hAnsi="Courier New" w:cs="Courier New"/>
-                <w:color w:val="6A3E3E"/>
-                <w:sz w:val="20"/>
-                <w:szCs w:val="20"/>
-                <w:lang w:val="en-US"/>
-              </w:rPr>
-              <w:t>optionsMap</w:t>
-            </w:r>
-            <w:r>
-              <w:rPr>
-                <w:rFonts w:ascii="Courier New" w:hAnsi="Courier New" w:cs="Courier New"/>
-                <w:color w:val="000000"/>
-                <w:sz w:val="20"/>
-                <w:szCs w:val="20"/>
-                <w:lang w:val="en-US"/>
-              </w:rPr>
-              <w:t>.put(</w:t>
-            </w:r>
-            <w:r>
-              <w:rPr>
-                <w:rFonts w:ascii="Courier New" w:hAnsi="Courier New" w:cs="Courier New"/>
-                <w:b/>
-                <w:bCs/>
-                <w:i/>
-                <w:iCs/>
-                <w:color w:val="0000C0"/>
-                <w:sz w:val="20"/>
-                <w:szCs w:val="20"/>
-                <w:lang w:val="en-US"/>
-              </w:rPr>
-              <w:t>KEY_DIAGRAM_DESCRIPTION_NAME</w:t>
-            </w:r>
-            <w:r>
-              <w:rPr>
-                <w:rFonts w:ascii="Courier New" w:hAnsi="Courier New" w:cs="Courier New"/>
-                <w:color w:val="000000"/>
-                <w:sz w:val="20"/>
-                <w:szCs w:val="20"/>
-                <w:lang w:val="en-US"/>
-              </w:rPr>
-              <w:t>, OptionType.</w:t>
-            </w:r>
-            <w:r>
-              <w:rPr>
-                <w:rFonts w:ascii="Courier New" w:hAnsi="Courier New" w:cs="Courier New"/>
-                <w:b/>
-                <w:bCs/>
-                <w:i/>
-                <w:iCs/>
-                <w:color w:val="0000C0"/>
-                <w:sz w:val="20"/>
-                <w:szCs w:val="20"/>
-                <w:lang w:val="en-US"/>
-              </w:rPr>
-              <w:t>STRING</w:t>
-            </w:r>
-            <w:r>
-              <w:rPr>
-                <w:rFonts w:ascii="Courier New" w:hAnsi="Courier New" w:cs="Courier New"/>
-                <w:color w:val="000000"/>
-                <w:sz w:val="20"/>
-                <w:szCs w:val="20"/>
-                <w:lang w:val="en-US"/>
-              </w:rPr>
-              <w:t>);</w:t>
-            </w:r>
-          </w:p>
-          <w:p>
-            <w:pPr>
-              <w:autoSpaceDE w:val="0"/>
-              <w:autoSpaceDN w:val="0"/>
-              <w:adjustRightInd w:val="0"/>
-              <w:spacing w:after="0" w:line="240" w:lineRule="auto"/>
-              <w:rPr>
-                <w:rFonts w:ascii="Courier New" w:hAnsi="Courier New" w:cs="Courier New"/>
-                <w:sz w:val="20"/>
-                <w:szCs w:val="20"/>
-              </w:rPr>
-            </w:pPr>
-            <w:r>
-              <w:rPr>
-                <w:rFonts w:ascii="Courier New" w:hAnsi="Courier New" w:cs="Courier New"/>
-                <w:color w:val="000000"/>
-                <w:sz w:val="20"/>
-                <w:szCs w:val="20"/>
-                <w:lang w:val="en-US"/>
-              </w:rPr>
-              <w:t xml:space="preserve">        </w:t>
-            </w:r>
-            <w:r>
-              <w:rPr>
-                <w:rFonts w:ascii="Courier New" w:hAnsi="Courier New" w:cs="Courier New"/>
-                <w:b/>
-                <w:bCs/>
-                <w:color w:val="7F0055"/>
-                <w:sz w:val="20"/>
-                <w:szCs w:val="20"/>
-              </w:rPr>
-              <w:t>return</w:t>
-            </w:r>
-            <w:r>
-              <w:rPr>
-                <w:rFonts w:ascii="Courier New" w:hAnsi="Courier New" w:cs="Courier New"/>
-                <w:color w:val="000000"/>
-                <w:sz w:val="20"/>
-                <w:szCs w:val="20"/>
-              </w:rPr>
-              <w:t xml:space="preserve"> </w:t>
-            </w:r>
-            <w:r>
-              <w:rPr>
-                <w:rFonts w:ascii="Courier New" w:hAnsi="Courier New" w:cs="Courier New"/>
-                <w:color w:val="6A3E3E"/>
-                <w:sz w:val="20"/>
-                <w:szCs w:val="20"/>
-              </w:rPr>
-              <w:t>optionsMap</w:t>
-            </w:r>
-            <w:r>
-              <w:rPr>
-                <w:rFonts w:ascii="Courier New" w:hAnsi="Courier New" w:cs="Courier New"/>
-                <w:color w:val="000000"/>
-                <w:sz w:val="20"/>
-                <w:szCs w:val="20"/>
-              </w:rPr>
-              <w:t>;</w:t>
-            </w:r>
-          </w:p>
-          <w:p>
-            <w:pPr>
-              <w:rPr>
-                <w:lang w:val="en-US"/>
-              </w:rPr>
-            </w:pPr>
-            <w:r>
-              <w:rPr>
-                <w:rFonts w:ascii="Courier New" w:hAnsi="Courier New" w:cs="Courier New"/>
-                <w:color w:val="000000"/>
-                <w:sz w:val="20"/>
-                <w:szCs w:val="20"/>
-              </w:rPr>
-              <w:t xml:space="preserve">    }</w:t>
-            </w:r>
-          </w:p>
-        </w:tc>
-      </w:tr>
-    </w:tbl>
-    <w:p>
-      <w:pPr>
-        <w:rPr>
-          <w:sz w:val="24"/>
-          <w:szCs w:val="24"/>
-          <w:lang w:val="en-US"/>
-        </w:rPr>
-      </w:pPr>
-    </w:p>
-    <w:p>
-      <w:pPr>
-        <w:rPr>
-          <w:sz w:val="24"/>
-          <w:szCs w:val="24"/>
-          <w:lang w:val="en-US"/>
-        </w:rPr>
-      </w:pPr>
-      <w:r>
-        <w:rPr>
-          <w:sz w:val="24"/>
-          <w:szCs w:val="24"/>
-          <w:lang w:val="en-US"/>
-        </w:rPr>
-        <w:t>If no option</w:t>
-      </w:r>
-      <w:r>
-        <w:rPr>
-          <w:sz w:val="24"/>
-          <w:szCs w:val="24"/>
-          <w:lang w:val="en-US"/>
-        </w:rPr>
-        <w:t xml:space="preserve"> type is provided for an option</w:t>
-      </w:r>
-      <w:r>
-        <w:rPr>
-          <w:sz w:val="24"/>
-          <w:szCs w:val="24"/>
-          <w:lang w:val="en-US"/>
-        </w:rPr>
-        <w:t>, then the default STRING one will be use.</w:t>
+        <w:t>org.obeonetwork.m2doc.sirius.SiriusDiagramBy</w:t>
+      </w:r>
+      <w:r>
+        <w:rPr>
+          <w:sz w:val="24"/>
+          <w:szCs w:val="24"/>
+          <w:lang w:val="en-US"/>
+        </w:rPr>
+        <w:t>Title</w:t>
+      </w:r>
+      <w:r>
+        <w:rPr>
+          <w:sz w:val="24"/>
+          <w:szCs w:val="24"/>
+          <w:lang w:val="en-US"/>
+        </w:rPr>
+        <w:t>Provider</w:t>
+      </w:r>
+      <w:r>
+        <w:rPr>
+          <w:sz w:val="24"/>
+          <w:szCs w:val="24"/>
+          <w:lang w:val="en-US"/>
+        </w:rPr>
+        <w:t>"</w:t>
+      </w:r>
+      <w:r>
+        <w:rPr>
+          <w:sz w:val="24"/>
+          <w:szCs w:val="24"/>
+          <w:lang w:val="en-US"/>
+        </w:rPr>
+        <w:t>&gt;</w:t>
       </w:r>
     </w:p>
     <w:p>
@@ -2464,7 +2481,21 @@
         <w:rPr>
           <w:lang w:val="en-US"/>
         </w:rPr>
-        <w:t xml:space="preserve">If some parameters are missing or are incorrect, you can warn M2Doc by throwing a ProviderException with the wanted message. </w:t>
+        <w:t xml:space="preserve">If some parameters are missing or are incorrect, you can warn M2Doc by throwing a </w:t>
+      </w:r>
+      <w:proofErr w:type="spellStart"/>
+      <w:r>
+        <w:rPr>
+          <w:lang w:val="en-US"/>
+        </w:rPr>
+        <w:t>ProviderException</w:t>
+      </w:r>
+      <w:proofErr w:type="spellEnd"/>
+      <w:r>
+        <w:rPr>
+          <w:lang w:val="en-US"/>
+        </w:rPr>
+        <w:t xml:space="preserve"> with the wanted message. </w:t>
       </w:r>
       <w:r>
         <w:rPr>
@@ -2473,8 +2504,6 @@
         <w:br/>
         <w:t>When M2Doc catch this exception it will insert your message at the tag position.</w:t>
       </w:r>
-      <w:bookmarkStart w:id="0" w:name="_GoBack"/>
-      <w:bookmarkEnd w:id="0"/>
     </w:p>
     <w:p>
       <w:pPr>
@@ -2500,7 +2529,21 @@
         <w:rPr>
           <w:lang w:val="en-US"/>
         </w:rPr>
-        <w:t>Currently, only the tag "diagram" can be extend. But any new tag that will be added and which will be considered as extensible could have provider</w:t>
+        <w:t xml:space="preserve">Currently, only the tag "diagram" can be </w:t>
+      </w:r>
+      <w:proofErr w:type="gramStart"/>
+      <w:r>
+        <w:rPr>
+          <w:lang w:val="en-US"/>
+        </w:rPr>
+        <w:t>extend</w:t>
+      </w:r>
+      <w:proofErr w:type="gramEnd"/>
+      <w:r>
+        <w:rPr>
+          <w:lang w:val="en-US"/>
+        </w:rPr>
+        <w:t>. But any new tag that will be added and which will be considered as extensible could have provider</w:t>
       </w:r>
       <w:r>
         <w:rPr>
@@ -2563,7 +2606,21 @@
         <w:rPr>
           <w:lang w:val="en-US"/>
         </w:rPr>
-        <w:t>One of the nice feature of the AQL engine is that t</w:t>
+        <w:t xml:space="preserve">One of the nice </w:t>
+      </w:r>
+      <w:proofErr w:type="gramStart"/>
+      <w:r>
+        <w:rPr>
+          <w:lang w:val="en-US"/>
+        </w:rPr>
+        <w:t>feature</w:t>
+      </w:r>
+      <w:proofErr w:type="gramEnd"/>
+      <w:r>
+        <w:rPr>
+          <w:lang w:val="en-US"/>
+        </w:rPr>
+        <w:t xml:space="preserve"> of the AQL engine is that t</w:t>
       </w:r>
       <w:r>
         <w:rPr>
@@ -2599,7 +2656,21 @@
         <w:rPr>
           <w:lang w:val="en-US"/>
         </w:rPr>
-        <w:t xml:space="preserve">lored to ease the development of templates against a given meta model. </w:t>
+        <w:t xml:space="preserve">lored to ease the development of templates against a given </w:t>
+      </w:r>
+      <w:proofErr w:type="gramStart"/>
+      <w:r>
+        <w:rPr>
+          <w:lang w:val="en-US"/>
+        </w:rPr>
+        <w:t>meta</w:t>
+      </w:r>
+      <w:proofErr w:type="gramEnd"/>
+      <w:r>
+        <w:rPr>
+          <w:lang w:val="en-US"/>
+        </w:rPr>
+        <w:t xml:space="preserve"> model. </w:t>
       </w:r>
     </w:p>
     <w:p>
@@ -2675,25 +2746,44 @@
           <w:lang w:val="en-US"/>
         </w:rPr>
       </w:pPr>
-      <w:r>
-        <w:rPr>
-          <w:rFonts w:ascii="Courier New" w:hAnsi="Courier New" w:cs="Courier New"/>
-          <w:lang w:val="en-US"/>
-        </w:rPr>
-        <w:t>db.allTables()</w:t>
-      </w:r>
-    </w:p>
-    <w:p>
-      <w:pPr>
-        <w:rPr>
-          <w:lang w:val="en-US"/>
-        </w:rPr>
-      </w:pPr>
-      <w:r>
-        <w:rPr>
-          <w:lang w:val="en-US"/>
-        </w:rPr>
-        <w:t>makes a call to the corresponding method in the Database service’s class :</w:t>
+      <w:proofErr w:type="spellStart"/>
+      <w:proofErr w:type="gramStart"/>
+      <w:r>
+        <w:rPr>
+          <w:rFonts w:ascii="Courier New" w:hAnsi="Courier New" w:cs="Courier New"/>
+          <w:lang w:val="en-US"/>
+        </w:rPr>
+        <w:t>db.allTables</w:t>
+      </w:r>
+      <w:proofErr w:type="spellEnd"/>
+      <w:r>
+        <w:rPr>
+          <w:rFonts w:ascii="Courier New" w:hAnsi="Courier New" w:cs="Courier New"/>
+          <w:lang w:val="en-US"/>
+        </w:rPr>
+        <w:t>()</w:t>
+      </w:r>
+      <w:proofErr w:type="gramEnd"/>
+    </w:p>
+    <w:p>
+      <w:pPr>
+        <w:rPr>
+          <w:lang w:val="en-US"/>
+        </w:rPr>
+      </w:pPr>
+      <w:proofErr w:type="gramStart"/>
+      <w:r>
+        <w:rPr>
+          <w:lang w:val="en-US"/>
+        </w:rPr>
+        <w:t>makes</w:t>
+      </w:r>
+      <w:proofErr w:type="gramEnd"/>
+      <w:r>
+        <w:rPr>
+          <w:lang w:val="en-US"/>
+        </w:rPr>
+        <w:t xml:space="preserve"> a call to the corresponding method in the Database service’s class :</w:t>
       </w:r>
     </w:p>
     <w:p>
@@ -2704,12 +2794,69 @@
           <w:lang w:val="en-US"/>
         </w:rPr>
       </w:pPr>
-      <w:r>
-        <w:rPr>
-          <w:rFonts w:ascii="Courier New" w:hAnsi="Courier New" w:cs="Courier New"/>
-          <w:lang w:val="en-US"/>
-        </w:rPr>
-        <w:t>public List&lt;Table&gt; allTables(DataBase db)</w:t>
+      <w:proofErr w:type="gramStart"/>
+      <w:r>
+        <w:rPr>
+          <w:rFonts w:ascii="Courier New" w:hAnsi="Courier New" w:cs="Courier New"/>
+          <w:lang w:val="en-US"/>
+        </w:rPr>
+        <w:t>public</w:t>
+      </w:r>
+      <w:proofErr w:type="gramEnd"/>
+      <w:r>
+        <w:rPr>
+          <w:rFonts w:ascii="Courier New" w:hAnsi="Courier New" w:cs="Courier New"/>
+          <w:lang w:val="en-US"/>
+        </w:rPr>
+        <w:t xml:space="preserve"> List&lt;Table&gt; </w:t>
+      </w:r>
+      <w:proofErr w:type="spellStart"/>
+      <w:r>
+        <w:rPr>
+          <w:rFonts w:ascii="Courier New" w:hAnsi="Courier New" w:cs="Courier New"/>
+          <w:lang w:val="en-US"/>
+        </w:rPr>
+        <w:t>allTables</w:t>
+      </w:r>
+      <w:proofErr w:type="spellEnd"/>
+      <w:r>
+        <w:rPr>
+          <w:rFonts w:ascii="Courier New" w:hAnsi="Courier New" w:cs="Courier New"/>
+          <w:lang w:val="en-US"/>
+        </w:rPr>
+        <w:t>(</w:t>
+      </w:r>
+      <w:proofErr w:type="spellStart"/>
+      <w:r>
+        <w:rPr>
+          <w:rFonts w:ascii="Courier New" w:hAnsi="Courier New" w:cs="Courier New"/>
+          <w:lang w:val="en-US"/>
+        </w:rPr>
+        <w:t>DataBase</w:t>
+      </w:r>
+      <w:proofErr w:type="spellEnd"/>
+      <w:r>
+        <w:rPr>
+          <w:rFonts w:ascii="Courier New" w:hAnsi="Courier New" w:cs="Courier New"/>
+          <w:lang w:val="en-US"/>
+        </w:rPr>
+        <w:t xml:space="preserve"> </w:t>
+      </w:r>
+      <w:proofErr w:type="spellStart"/>
+      <w:r>
+        <w:rPr>
+          <w:rFonts w:ascii="Courier New" w:hAnsi="Courier New" w:cs="Courier New"/>
+          <w:lang w:val="en-US"/>
+        </w:rPr>
+        <w:t>db</w:t>
+      </w:r>
+      <w:proofErr w:type="spellEnd"/>
+      <w:r>
+        <w:rPr>
+          <w:rFonts w:ascii="Courier New" w:hAnsi="Courier New" w:cs="Courier New"/>
+          <w:lang w:val="en-US"/>
+        </w:rPr>
+        <w:t>)</w:t>
       </w:r>
     </w:p>
     <w:p>
@@ -2757,8 +2904,17 @@
           <w:rFonts w:cs="Courier New"/>
           <w:lang w:val="en-US"/>
         </w:rPr>
-        <w:t>The service class looks like this :</w:t>
-      </w:r>
+        <w:t xml:space="preserve">The service class looks like </w:t>
+      </w:r>
+      <w:proofErr w:type="gramStart"/>
+      <w:r>
+        <w:rPr>
+          <w:rFonts w:cs="Courier New"/>
+          <w:lang w:val="en-US"/>
+        </w:rPr>
+        <w:t>this :</w:t>
+      </w:r>
+      <w:proofErr w:type="gramEnd"/>
     </w:p>
     <w:p>
       <w:pPr>
@@ -2769,13 +2925,41 @@
           <w:lang w:val="en-US"/>
         </w:rPr>
       </w:pPr>
-      <w:r>
-        <w:rPr>
-          <w:rFonts w:ascii="Courier New" w:hAnsi="Courier New" w:cs="Courier New"/>
-          <w:sz w:val="16"/>
-          <w:lang w:val="en-US"/>
-        </w:rPr>
-        <w:t>public class DatabaseServices {</w:t>
+      <w:proofErr w:type="gramStart"/>
+      <w:r>
+        <w:rPr>
+          <w:rFonts w:ascii="Courier New" w:hAnsi="Courier New" w:cs="Courier New"/>
+          <w:sz w:val="16"/>
+          <w:lang w:val="en-US"/>
+        </w:rPr>
+        <w:t>public</w:t>
+      </w:r>
+      <w:proofErr w:type="gramEnd"/>
+      <w:r>
+        <w:rPr>
+          <w:rFonts w:ascii="Courier New" w:hAnsi="Courier New" w:cs="Courier New"/>
+          <w:sz w:val="16"/>
+          <w:lang w:val="en-US"/>
+        </w:rPr>
+        <w:t xml:space="preserve"> class </w:t>
+      </w:r>
+      <w:proofErr w:type="spellStart"/>
+      <w:r>
+        <w:rPr>
+          <w:rFonts w:ascii="Courier New" w:hAnsi="Courier New" w:cs="Courier New"/>
+          <w:sz w:val="16"/>
+          <w:lang w:val="en-US"/>
+        </w:rPr>
+        <w:t>DatabaseServices</w:t>
+      </w:r>
+      <w:proofErr w:type="spellEnd"/>
+      <w:r>
+        <w:rPr>
+          <w:rFonts w:ascii="Courier New" w:hAnsi="Courier New" w:cs="Courier New"/>
+          <w:sz w:val="16"/>
+          <w:lang w:val="en-US"/>
+        </w:rPr>
+        <w:t xml:space="preserve"> {</w:t>
       </w:r>
     </w:p>
     <w:p>
@@ -2813,7 +2997,25 @@
           <w:lang w:val="en-US"/>
         </w:rPr>
         <w:tab/>
-        <w:t xml:space="preserve"> * No arg constructor required by the AQL runtime.</w:t>
+        <w:t xml:space="preserve"> * No </w:t>
+      </w:r>
+      <w:proofErr w:type="spellStart"/>
+      <w:r>
+        <w:rPr>
+          <w:rFonts w:ascii="Courier New" w:hAnsi="Courier New" w:cs="Courier New"/>
+          <w:sz w:val="16"/>
+          <w:lang w:val="en-US"/>
+        </w:rPr>
+        <w:t>arg</w:t>
+      </w:r>
+      <w:proofErr w:type="spellEnd"/>
+      <w:r>
+        <w:rPr>
+          <w:rFonts w:ascii="Courier New" w:hAnsi="Courier New" w:cs="Courier New"/>
+          <w:sz w:val="16"/>
+          <w:lang w:val="en-US"/>
+        </w:rPr>
+        <w:t xml:space="preserve"> constructor required by the AQL runtime.</w:t>
       </w:r>
     </w:p>
     <w:p>
@@ -2851,7 +3053,42 @@
           <w:lang w:val="en-US"/>
         </w:rPr>
         <w:tab/>
-        <w:t>public DatabaseServices() {</w:t>
+      </w:r>
+      <w:proofErr w:type="gramStart"/>
+      <w:r>
+        <w:rPr>
+          <w:rFonts w:ascii="Courier New" w:hAnsi="Courier New" w:cs="Courier New"/>
+          <w:sz w:val="16"/>
+          <w:lang w:val="en-US"/>
+        </w:rPr>
+        <w:t>public</w:t>
+      </w:r>
+      <w:proofErr w:type="gramEnd"/>
+      <w:r>
+        <w:rPr>
+          <w:rFonts w:ascii="Courier New" w:hAnsi="Courier New" w:cs="Courier New"/>
+          <w:sz w:val="16"/>
+          <w:lang w:val="en-US"/>
+        </w:rPr>
+        <w:t xml:space="preserve"> </w:t>
+      </w:r>
+      <w:proofErr w:type="spellStart"/>
+      <w:r>
+        <w:rPr>
+          <w:rFonts w:ascii="Courier New" w:hAnsi="Courier New" w:cs="Courier New"/>
+          <w:sz w:val="16"/>
+          <w:lang w:val="en-US"/>
+        </w:rPr>
+        <w:t>DatabaseServices</w:t>
+      </w:r>
+      <w:proofErr w:type="spellEnd"/>
+      <w:r>
+        <w:rPr>
+          <w:rFonts w:ascii="Courier New" w:hAnsi="Courier New" w:cs="Courier New"/>
+          <w:sz w:val="16"/>
+          <w:lang w:val="en-US"/>
+        </w:rPr>
+        <w:t>() {</w:t>
       </w:r>
     </w:p>
     <w:p>
@@ -2927,7 +3164,25 @@
           <w:lang w:val="en-US"/>
         </w:rPr>
         <w:tab/>
-        <w:t xml:space="preserve"> * a foreign key.</w:t>
+        <w:t xml:space="preserve"> * </w:t>
+      </w:r>
+      <w:proofErr w:type="gramStart"/>
+      <w:r>
+        <w:rPr>
+          <w:rFonts w:ascii="Courier New" w:hAnsi="Courier New" w:cs="Courier New"/>
+          <w:sz w:val="16"/>
+          <w:lang w:val="en-US"/>
+        </w:rPr>
+        <w:t>a</w:t>
+      </w:r>
+      <w:proofErr w:type="gramEnd"/>
+      <w:r>
+        <w:rPr>
+          <w:rFonts w:ascii="Courier New" w:hAnsi="Courier New" w:cs="Courier New"/>
+          <w:sz w:val="16"/>
+          <w:lang w:val="en-US"/>
+        </w:rPr>
+        <w:t xml:space="preserve"> foreign key.</w:t>
       </w:r>
     </w:p>
     <w:p>
@@ -2965,8 +3220,36 @@
           <w:lang w:val="en-US"/>
         </w:rPr>
         <w:tab/>
-        <w:t xml:space="preserve"> * @param col the column.</w:t>
-      </w:r>
+        <w:t xml:space="preserve"> </w:t>
+      </w:r>
+      <w:proofErr w:type="gramStart"/>
+      <w:r>
+        <w:rPr>
+          <w:rFonts w:ascii="Courier New" w:hAnsi="Courier New" w:cs="Courier New"/>
+          <w:sz w:val="16"/>
+          <w:lang w:val="en-US"/>
+        </w:rPr>
+        <w:t>* @</w:t>
+      </w:r>
+      <w:proofErr w:type="spellStart"/>
+      <w:r>
+        <w:rPr>
+          <w:rFonts w:ascii="Courier New" w:hAnsi="Courier New" w:cs="Courier New"/>
+          <w:sz w:val="16"/>
+          <w:lang w:val="en-US"/>
+        </w:rPr>
+        <w:t>param</w:t>
+      </w:r>
+      <w:proofErr w:type="spellEnd"/>
+      <w:r>
+        <w:rPr>
+          <w:rFonts w:ascii="Courier New" w:hAnsi="Courier New" w:cs="Courier New"/>
+          <w:sz w:val="16"/>
+          <w:lang w:val="en-US"/>
+        </w:rPr>
+        <w:t xml:space="preserve"> col the column.</w:t>
+      </w:r>
+      <w:proofErr w:type="gramEnd"/>
     </w:p>
     <w:p>
       <w:pPr>
@@ -2984,8 +3267,18 @@
           <w:lang w:val="en-US"/>
         </w:rPr>
         <w:tab/>
-        <w:t xml:space="preserve"> * @return the character ‘X’ when the column is a foreign key.</w:t>
-      </w:r>
+        <w:t xml:space="preserve"> </w:t>
+      </w:r>
+      <w:proofErr w:type="gramStart"/>
+      <w:r>
+        <w:rPr>
+          <w:rFonts w:ascii="Courier New" w:hAnsi="Courier New" w:cs="Courier New"/>
+          <w:sz w:val="16"/>
+          <w:lang w:val="en-US"/>
+        </w:rPr>
+        <w:t>* @return the character ‘X’ when the column is a foreign key.</w:t>
+      </w:r>
+      <w:proofErr w:type="gramEnd"/>
     </w:p>
     <w:p>
       <w:pPr>
@@ -3022,7 +3315,42 @@
           <w:lang w:val="en-US"/>
         </w:rPr>
         <w:tab/>
-        <w:t>public String checkForeignKey(Column col) {</w:t>
+      </w:r>
+      <w:proofErr w:type="gramStart"/>
+      <w:r>
+        <w:rPr>
+          <w:rFonts w:ascii="Courier New" w:hAnsi="Courier New" w:cs="Courier New"/>
+          <w:sz w:val="16"/>
+          <w:lang w:val="en-US"/>
+        </w:rPr>
+        <w:t>public</w:t>
+      </w:r>
+      <w:proofErr w:type="gramEnd"/>
+      <w:r>
+        <w:rPr>
+          <w:rFonts w:ascii="Courier New" w:hAnsi="Courier New" w:cs="Courier New"/>
+          <w:sz w:val="16"/>
+          <w:lang w:val="en-US"/>
+        </w:rPr>
+        <w:t xml:space="preserve"> String </w:t>
+      </w:r>
+      <w:proofErr w:type="spellStart"/>
+      <w:r>
+        <w:rPr>
+          <w:rFonts w:ascii="Courier New" w:hAnsi="Courier New" w:cs="Courier New"/>
+          <w:sz w:val="16"/>
+          <w:lang w:val="en-US"/>
+        </w:rPr>
+        <w:t>checkForeignKey</w:t>
+      </w:r>
+      <w:proofErr w:type="spellEnd"/>
+      <w:r>
+        <w:rPr>
+          <w:rFonts w:ascii="Courier New" w:hAnsi="Courier New" w:cs="Courier New"/>
+          <w:sz w:val="16"/>
+          <w:lang w:val="en-US"/>
+        </w:rPr>
+        <w:t>(Column col) {</w:t>
       </w:r>
     </w:p>
     <w:p>
@@ -3049,7 +3377,60 @@
           <w:lang w:val="en-US"/>
         </w:rPr>
         <w:tab/>
-        <w:t>return col.isInForeignKey() ? "X" : "";</w:t>
+      </w:r>
+      <w:proofErr w:type="gramStart"/>
+      <w:r>
+        <w:rPr>
+          <w:rFonts w:ascii="Courier New" w:hAnsi="Courier New" w:cs="Courier New"/>
+          <w:sz w:val="16"/>
+          <w:lang w:val="en-US"/>
+        </w:rPr>
+        <w:t>return</w:t>
+      </w:r>
+      <w:proofErr w:type="gramEnd"/>
+      <w:r>
+        <w:rPr>
+          <w:rFonts w:ascii="Courier New" w:hAnsi="Courier New" w:cs="Courier New"/>
+          <w:sz w:val="16"/>
+          <w:lang w:val="en-US"/>
+        </w:rPr>
+        <w:t xml:space="preserve"> </w:t>
+      </w:r>
+      <w:proofErr w:type="spellStart"/>
+      <w:r>
+        <w:rPr>
+          <w:rFonts w:ascii="Courier New" w:hAnsi="Courier New" w:cs="Courier New"/>
+          <w:sz w:val="16"/>
+          <w:lang w:val="en-US"/>
+        </w:rPr>
+        <w:t>col.isInForeignKey</w:t>
+      </w:r>
+      <w:proofErr w:type="spellEnd"/>
+      <w:r>
+        <w:rPr>
+          <w:rFonts w:ascii="Courier New" w:hAnsi="Courier New" w:cs="Courier New"/>
+          <w:sz w:val="16"/>
+          <w:lang w:val="en-US"/>
+        </w:rPr>
+        <w:t>() ? "X</w:t>
+      </w:r>
+      <w:proofErr w:type="gramStart"/>
+      <w:r>
+        <w:rPr>
+          <w:rFonts w:ascii="Courier New" w:hAnsi="Courier New" w:cs="Courier New"/>
+          <w:sz w:val="16"/>
+          <w:lang w:val="en-US"/>
+        </w:rPr>
+        <w:t>" :</w:t>
+      </w:r>
+      <w:proofErr w:type="gramEnd"/>
+      <w:r>
+        <w:rPr>
+          <w:rFonts w:ascii="Courier New" w:hAnsi="Courier New" w:cs="Courier New"/>
+          <w:sz w:val="16"/>
+          <w:lang w:val="en-US"/>
+        </w:rPr>
+        <w:t xml:space="preserve"> "";</w:t>
       </w:r>
     </w:p>
     <w:p>
@@ -3138,8 +3519,16 @@
         <w:rPr>
           <w:lang w:val="en-US"/>
         </w:rPr>
-        <w:t>For the M2Doc engine to be able to call services from AQL queries, it is necessary that those are registered in some way. To allow this, the M2Doc runtime provides an extension point. A plug-in that contribute services to the M2Doc runtime must then declare an extension to do so :</w:t>
-      </w:r>
+        <w:t xml:space="preserve">For the M2Doc engine to be able to call services from AQL queries, it is necessary that those are registered in some way. To allow this, the M2Doc runtime provides an extension point. A plug-in that contribute services to the M2Doc runtime must then declare an extension to do </w:t>
+      </w:r>
+      <w:proofErr w:type="gramStart"/>
+      <w:r>
+        <w:rPr>
+          <w:lang w:val="en-US"/>
+        </w:rPr>
+        <w:t>so :</w:t>
+      </w:r>
+      <w:proofErr w:type="gramEnd"/>
     </w:p>
     <w:p>
       <w:r>
@@ -3165,7 +3554,7 @@
                     </pic:cNvPicPr>
                   </pic:nvPicPr>
                   <pic:blipFill>
-                    <a:blip r:embed="rId11">
+                    <a:blip r:embed="rId13">
                       <a:extLst>
                         <a:ext uri="{28A0092B-C50C-407E-A947-70E740481C1C}">
                           <a14:useLocalDpi xmlns:a14="http://schemas.microsoft.com/office/drawing/2010/main" val="0"/>
@@ -3207,8 +3596,16 @@
         <w:rPr>
           <w:lang w:val="en-US"/>
         </w:rPr>
-        <w:t>The extension has two attributes :</w:t>
-      </w:r>
+        <w:t xml:space="preserve">The extension has two </w:t>
+      </w:r>
+      <w:proofErr w:type="gramStart"/>
+      <w:r>
+        <w:rPr>
+          <w:lang w:val="en-US"/>
+        </w:rPr>
+        <w:t>attributes :</w:t>
+      </w:r>
+      <w:proofErr w:type="gramEnd"/>
     </w:p>
     <w:p>
       <w:pPr>
@@ -3219,8 +3616,13 @@
         </w:numPr>
       </w:pPr>
       <w:r>
-        <w:t>The service class itsefl</w:t>
-      </w:r>
+        <w:t xml:space="preserve">The service class </w:t>
+      </w:r>
+      <w:proofErr w:type="spellStart"/>
+      <w:r>
+        <w:t>itsefl</w:t>
+      </w:r>
+      <w:proofErr w:type="spellEnd"/>
     </w:p>
     <w:p>
       <w:pPr>
@@ -3237,7 +3639,21 @@
         <w:rPr>
           <w:lang w:val="en-US"/>
         </w:rPr>
-        <w:t>A service token. This attribute is intended to isolate services dedicated to a given M2Doc application in a bundle. This feature is not complete yet and any registration must be made through the default token. When the feature is complete, it will be required to provide the set of service’s token required through the template’s custom properties. This will allow to have several services with the same name for distinct applications without interference.</w:t>
+        <w:t xml:space="preserve">A service token. This attribute is intended to isolate services dedicated to a given M2Doc application in a bundle. This feature is not complete yet and any registration must be made through the default token. When the feature is complete, it will be required to provide the set of service’s token required through the template’s custom properties. This will allow </w:t>
+      </w:r>
+      <w:proofErr w:type="gramStart"/>
+      <w:r>
+        <w:rPr>
+          <w:lang w:val="en-US"/>
+        </w:rPr>
+        <w:t>to have</w:t>
+      </w:r>
+      <w:proofErr w:type="gramEnd"/>
+      <w:r>
+        <w:rPr>
+          <w:lang w:val="en-US"/>
+        </w:rPr>
+        <w:t xml:space="preserve"> several services with the same name for distinct applications without interference.</w:t>
       </w:r>
     </w:p>
     <w:p>
@@ -3279,8 +3695,8 @@
 </file>
 
 <file path=word/numbering.xml><?xml version="1.0" encoding="utf-8"?>
-<w:numbering xmlns:wpc="http://schemas.microsoft.com/office/word/2010/wordprocessingCanvas" xmlns:mc="http://schemas.openxmlformats.org/markup-compatibility/2006" xmlns:o="urn:schemas-microsoft-com:office:office" xmlns:r="http://schemas.openxmlformats.org/officeDocument/2006/relationships" xmlns:m="http://schemas.openxmlformats.org/officeDocument/2006/math" xmlns:v="urn:schemas-microsoft-com:vml" xmlns:wp14="http://schemas.microsoft.com/office/word/2010/wordprocessingDrawing" xmlns:wp="http://schemas.openxmlformats.org/drawingml/2006/wordprocessingDrawing" xmlns:w10="urn:schemas-microsoft-com:office:word" xmlns:w="http://schemas.openxmlformats.org/wordprocessingml/2006/main" xmlns:w14="http://schemas.microsoft.com/office/word/2010/wordml" xmlns:w15="http://schemas.microsoft.com/office/word/2012/wordml" xmlns:wpg="http://schemas.microsoft.com/office/word/2010/wordprocessingGroup" xmlns:wpi="http://schemas.microsoft.com/office/word/2010/wordprocessingInk" xmlns:wne="http://schemas.microsoft.com/office/word/2006/wordml" xmlns:wps="http://schemas.microsoft.com/office/word/2010/wordprocessingShape" mc:Ignorable="w14 w15 wp14">
-  <w:abstractNum w:abstractNumId="0" w15:restartNumberingAfterBreak="0">
+<w:numbering xmlns:wpc="http://schemas.microsoft.com/office/word/2010/wordprocessingCanvas" xmlns:mc="http://schemas.openxmlformats.org/markup-compatibility/2006" xmlns:o="urn:schemas-microsoft-com:office:office" xmlns:r="http://schemas.openxmlformats.org/officeDocument/2006/relationships" xmlns:m="http://schemas.openxmlformats.org/officeDocument/2006/math" xmlns:v="urn:schemas-microsoft-com:vml" xmlns:wp14="http://schemas.microsoft.com/office/word/2010/wordprocessingDrawing" xmlns:wp="http://schemas.openxmlformats.org/drawingml/2006/wordprocessingDrawing" xmlns:w10="urn:schemas-microsoft-com:office:word" xmlns:w="http://schemas.openxmlformats.org/wordprocessingml/2006/main" xmlns:w14="http://schemas.microsoft.com/office/word/2010/wordml" xmlns:wpg="http://schemas.microsoft.com/office/word/2010/wordprocessingGroup" xmlns:wpi="http://schemas.microsoft.com/office/word/2010/wordprocessingInk" xmlns:wne="http://schemas.microsoft.com/office/word/2006/wordml" xmlns:wps="http://schemas.microsoft.com/office/word/2010/wordprocessingShape" mc:Ignorable="w14 wp14">
+  <w:abstractNum w:abstractNumId="0">
     <w:nsid w:val="0E481D49"/>
     <w:multiLevelType w:val="hybridMultilevel"/>
     <w:tmpl w:val="6330BC6C"/>
@@ -3393,7 +3809,7 @@
       </w:rPr>
     </w:lvl>
   </w:abstractNum>
-  <w:abstractNum w:abstractNumId="1" w15:restartNumberingAfterBreak="0">
+  <w:abstractNum w:abstractNumId="1">
     <w:nsid w:val="12CE0D20"/>
     <w:multiLevelType w:val="hybridMultilevel"/>
     <w:tmpl w:val="64C2BC98"/>
@@ -3506,7 +3922,120 @@
       </w:rPr>
     </w:lvl>
   </w:abstractNum>
-  <w:abstractNum w:abstractNumId="2" w15:restartNumberingAfterBreak="0">
+  <w:abstractNum w:abstractNumId="2">
+    <w:nsid w:val="1CB50483"/>
+    <w:multiLevelType w:val="hybridMultilevel"/>
+    <w:tmpl w:val="6A0E1BAE"/>
+    <w:lvl w:ilvl="0" w:tplc="040C0001">
+      <w:start w:val="1"/>
+      <w:numFmt w:val="bullet"/>
+      <w:lvlText w:val=""/>
+      <w:lvlJc w:val="left"/>
+      <w:pPr>
+        <w:ind w:left="720" w:hanging="360"/>
+      </w:pPr>
+      <w:rPr>
+        <w:rFonts w:ascii="Symbol" w:hAnsi="Symbol" w:hint="default"/>
+      </w:rPr>
+    </w:lvl>
+    <w:lvl w:ilvl="1" w:tplc="040C0003" w:tentative="1">
+      <w:start w:val="1"/>
+      <w:numFmt w:val="bullet"/>
+      <w:lvlText w:val="o"/>
+      <w:lvlJc w:val="left"/>
+      <w:pPr>
+        <w:ind w:left="1440" w:hanging="360"/>
+      </w:pPr>
+      <w:rPr>
+        <w:rFonts w:ascii="Courier New" w:hAnsi="Courier New" w:cs="Courier New" w:hint="default"/>
+      </w:rPr>
+    </w:lvl>
+    <w:lvl w:ilvl="2" w:tplc="040C0005" w:tentative="1">
+      <w:start w:val="1"/>
+      <w:numFmt w:val="bullet"/>
+      <w:lvlText w:val=""/>
+      <w:lvlJc w:val="left"/>
+      <w:pPr>
+        <w:ind w:left="2160" w:hanging="360"/>
+      </w:pPr>
+      <w:rPr>
+        <w:rFonts w:ascii="Wingdings" w:hAnsi="Wingdings" w:hint="default"/>
+      </w:rPr>
+    </w:lvl>
+    <w:lvl w:ilvl="3" w:tplc="040C0001" w:tentative="1">
+      <w:start w:val="1"/>
+      <w:numFmt w:val="bullet"/>
+      <w:lvlText w:val=""/>
+      <w:lvlJc w:val="left"/>
+      <w:pPr>
+        <w:ind w:left="2880" w:hanging="360"/>
+      </w:pPr>
+      <w:rPr>
+        <w:rFonts w:ascii="Symbol" w:hAnsi="Symbol" w:hint="default"/>
+      </w:rPr>
+    </w:lvl>
+    <w:lvl w:ilvl="4" w:tplc="040C0003" w:tentative="1">
+      <w:start w:val="1"/>
+      <w:numFmt w:val="bullet"/>
+      <w:lvlText w:val="o"/>
+      <w:lvlJc w:val="left"/>
+      <w:pPr>
+        <w:ind w:left="3600" w:hanging="360"/>
+      </w:pPr>
+      <w:rPr>
+        <w:rFonts w:ascii="Courier New" w:hAnsi="Courier New" w:cs="Courier New" w:hint="default"/>
+      </w:rPr>
+    </w:lvl>
+    <w:lvl w:ilvl="5" w:tplc="040C0005" w:tentative="1">
+      <w:start w:val="1"/>
+      <w:numFmt w:val="bullet"/>
+      <w:lvlText w:val=""/>
+      <w:lvlJc w:val="left"/>
+      <w:pPr>
+        <w:ind w:left="4320" w:hanging="360"/>
+      </w:pPr>
+      <w:rPr>
+        <w:rFonts w:ascii="Wingdings" w:hAnsi="Wingdings" w:hint="default"/>
+      </w:rPr>
+    </w:lvl>
+    <w:lvl w:ilvl="6" w:tplc="040C0001" w:tentative="1">
+      <w:start w:val="1"/>
+      <w:numFmt w:val="bullet"/>
+      <w:lvlText w:val=""/>
+      <w:lvlJc w:val="left"/>
+      <w:pPr>
+        <w:ind w:left="5040" w:hanging="360"/>
+      </w:pPr>
+      <w:rPr>
+        <w:rFonts w:ascii="Symbol" w:hAnsi="Symbol" w:hint="default"/>
+      </w:rPr>
+    </w:lvl>
+    <w:lvl w:ilvl="7" w:tplc="040C0003" w:tentative="1">
+      <w:start w:val="1"/>
+      <w:numFmt w:val="bullet"/>
+      <w:lvlText w:val="o"/>
+      <w:lvlJc w:val="left"/>
+      <w:pPr>
+        <w:ind w:left="5760" w:hanging="360"/>
+      </w:pPr>
+      <w:rPr>
+        <w:rFonts w:ascii="Courier New" w:hAnsi="Courier New" w:cs="Courier New" w:hint="default"/>
+      </w:rPr>
+    </w:lvl>
+    <w:lvl w:ilvl="8" w:tplc="040C0005" w:tentative="1">
+      <w:start w:val="1"/>
+      <w:numFmt w:val="bullet"/>
+      <w:lvlText w:val=""/>
+      <w:lvlJc w:val="left"/>
+      <w:pPr>
+        <w:ind w:left="6480" w:hanging="360"/>
+      </w:pPr>
+      <w:rPr>
+        <w:rFonts w:ascii="Wingdings" w:hAnsi="Wingdings" w:hint="default"/>
+      </w:rPr>
+    </w:lvl>
+  </w:abstractNum>
+  <w:abstractNum w:abstractNumId="3">
     <w:nsid w:val="3BA6178B"/>
     <w:multiLevelType w:val="hybridMultilevel"/>
     <w:tmpl w:val="9D066346"/>
@@ -3619,7 +4148,7 @@
       </w:rPr>
     </w:lvl>
   </w:abstractNum>
-  <w:abstractNum w:abstractNumId="3" w15:restartNumberingAfterBreak="0">
+  <w:abstractNum w:abstractNumId="4">
     <w:nsid w:val="42917389"/>
     <w:multiLevelType w:val="hybridMultilevel"/>
     <w:tmpl w:val="36F835BE"/>
@@ -3732,7 +4261,120 @@
       </w:rPr>
     </w:lvl>
   </w:abstractNum>
-  <w:abstractNum w:abstractNumId="4" w15:restartNumberingAfterBreak="0">
+  <w:abstractNum w:abstractNumId="5">
+    <w:nsid w:val="5E5478A9"/>
+    <w:multiLevelType w:val="hybridMultilevel"/>
+    <w:tmpl w:val="7BD61C08"/>
+    <w:lvl w:ilvl="0" w:tplc="040C0001">
+      <w:start w:val="1"/>
+      <w:numFmt w:val="bullet"/>
+      <w:lvlText w:val=""/>
+      <w:lvlJc w:val="left"/>
+      <w:pPr>
+        <w:ind w:left="720" w:hanging="360"/>
+      </w:pPr>
+      <w:rPr>
+        <w:rFonts w:ascii="Symbol" w:hAnsi="Symbol" w:hint="default"/>
+      </w:rPr>
+    </w:lvl>
+    <w:lvl w:ilvl="1" w:tplc="040C0003" w:tentative="1">
+      <w:start w:val="1"/>
+      <w:numFmt w:val="bullet"/>
+      <w:lvlText w:val="o"/>
+      <w:lvlJc w:val="left"/>
+      <w:pPr>
+        <w:ind w:left="1440" w:hanging="360"/>
+      </w:pPr>
+      <w:rPr>
+        <w:rFonts w:ascii="Courier New" w:hAnsi="Courier New" w:cs="Courier New" w:hint="default"/>
+      </w:rPr>
+    </w:lvl>
+    <w:lvl w:ilvl="2" w:tplc="040C0005" w:tentative="1">
+      <w:start w:val="1"/>
+      <w:numFmt w:val="bullet"/>
+      <w:lvlText w:val=""/>
+      <w:lvlJc w:val="left"/>
+      <w:pPr>
+        <w:ind w:left="2160" w:hanging="360"/>
+      </w:pPr>
+      <w:rPr>
+        <w:rFonts w:ascii="Wingdings" w:hAnsi="Wingdings" w:hint="default"/>
+      </w:rPr>
+    </w:lvl>
+    <w:lvl w:ilvl="3" w:tplc="040C0001" w:tentative="1">
+      <w:start w:val="1"/>
+      <w:numFmt w:val="bullet"/>
+      <w:lvlText w:val=""/>
+      <w:lvlJc w:val="left"/>
+      <w:pPr>
+        <w:ind w:left="2880" w:hanging="360"/>
+      </w:pPr>
+      <w:rPr>
+        <w:rFonts w:ascii="Symbol" w:hAnsi="Symbol" w:hint="default"/>
+      </w:rPr>
+    </w:lvl>
+    <w:lvl w:ilvl="4" w:tplc="040C0003" w:tentative="1">
+      <w:start w:val="1"/>
+      <w:numFmt w:val="bullet"/>
+      <w:lvlText w:val="o"/>
+      <w:lvlJc w:val="left"/>
+      <w:pPr>
+        <w:ind w:left="3600" w:hanging="360"/>
+      </w:pPr>
+      <w:rPr>
+        <w:rFonts w:ascii="Courier New" w:hAnsi="Courier New" w:cs="Courier New" w:hint="default"/>
+      </w:rPr>
+    </w:lvl>
+    <w:lvl w:ilvl="5" w:tplc="040C0005" w:tentative="1">
+      <w:start w:val="1"/>
+      <w:numFmt w:val="bullet"/>
+      <w:lvlText w:val=""/>
+      <w:lvlJc w:val="left"/>
+      <w:pPr>
+        <w:ind w:left="4320" w:hanging="360"/>
+      </w:pPr>
+      <w:rPr>
+        <w:rFonts w:ascii="Wingdings" w:hAnsi="Wingdings" w:hint="default"/>
+      </w:rPr>
+    </w:lvl>
+    <w:lvl w:ilvl="6" w:tplc="040C0001" w:tentative="1">
+      <w:start w:val="1"/>
+      <w:numFmt w:val="bullet"/>
+      <w:lvlText w:val=""/>
+      <w:lvlJc w:val="left"/>
+      <w:pPr>
+        <w:ind w:left="5040" w:hanging="360"/>
+      </w:pPr>
+      <w:rPr>
+        <w:rFonts w:ascii="Symbol" w:hAnsi="Symbol" w:hint="default"/>
+      </w:rPr>
+    </w:lvl>
+    <w:lvl w:ilvl="7" w:tplc="040C0003" w:tentative="1">
+      <w:start w:val="1"/>
+      <w:numFmt w:val="bullet"/>
+      <w:lvlText w:val="o"/>
+      <w:lvlJc w:val="left"/>
+      <w:pPr>
+        <w:ind w:left="5760" w:hanging="360"/>
+      </w:pPr>
+      <w:rPr>
+        <w:rFonts w:ascii="Courier New" w:hAnsi="Courier New" w:cs="Courier New" w:hint="default"/>
+      </w:rPr>
+    </w:lvl>
+    <w:lvl w:ilvl="8" w:tplc="040C0005" w:tentative="1">
+      <w:start w:val="1"/>
+      <w:numFmt w:val="bullet"/>
+      <w:lvlText w:val=""/>
+      <w:lvlJc w:val="left"/>
+      <w:pPr>
+        <w:ind w:left="6480" w:hanging="360"/>
+      </w:pPr>
+      <w:rPr>
+        <w:rFonts w:ascii="Wingdings" w:hAnsi="Wingdings" w:hint="default"/>
+      </w:rPr>
+    </w:lvl>
+  </w:abstractNum>
+  <w:abstractNum w:abstractNumId="6">
     <w:nsid w:val="6664588D"/>
     <w:multiLevelType w:val="hybridMultilevel"/>
     <w:tmpl w:val="8CAE5AF0"/>
@@ -3845,7 +4487,7 @@
       </w:rPr>
     </w:lvl>
   </w:abstractNum>
-  <w:abstractNum w:abstractNumId="5" w15:restartNumberingAfterBreak="0">
+  <w:abstractNum w:abstractNumId="7">
     <w:nsid w:val="78B34F15"/>
     <w:multiLevelType w:val="hybridMultilevel"/>
     <w:tmpl w:val="F5346494"/>
@@ -3959,22 +4601,22 @@
     </w:lvl>
   </w:abstractNum>
   <w:num w:numId="1">
+    <w:abstractNumId w:val="6"/>
+  </w:num>
+  <w:num w:numId="2">
+    <w:abstractNumId w:val="6"/>
+  </w:num>
+  <w:num w:numId="3">
     <w:abstractNumId w:val="4"/>
   </w:num>
-  <w:num w:numId="2">
+  <w:num w:numId="4">
     <w:abstractNumId w:val="4"/>
   </w:num>
-  <w:num w:numId="3">
+  <w:num w:numId="5">
     <w:abstractNumId w:val="3"/>
   </w:num>
-  <w:num w:numId="4">
+  <w:num w:numId="6">
     <w:abstractNumId w:val="3"/>
-  </w:num>
-  <w:num w:numId="5">
-    <w:abstractNumId w:val="2"/>
-  </w:num>
-  <w:num w:numId="6">
-    <w:abstractNumId w:val="2"/>
   </w:num>
   <w:num w:numId="7">
     <w:abstractNumId w:val="1"/>
@@ -3983,19 +4625,25 @@
     <w:abstractNumId w:val="1"/>
   </w:num>
   <w:num w:numId="9">
-    <w:abstractNumId w:val="5"/>
+    <w:abstractNumId w:val="7"/>
   </w:num>
   <w:num w:numId="10">
-    <w:abstractNumId w:val="5"/>
+    <w:abstractNumId w:val="7"/>
   </w:num>
   <w:num w:numId="11">
     <w:abstractNumId w:val="0"/>
+  </w:num>
+  <w:num w:numId="12">
+    <w:abstractNumId w:val="2"/>
+  </w:num>
+  <w:num w:numId="13">
+    <w:abstractNumId w:val="5"/>
   </w:num>
 </w:numbering>
 </file>
 
 <file path=word/styles.xml><?xml version="1.0" encoding="utf-8"?>
-<w:styles xmlns:mc="http://schemas.openxmlformats.org/markup-compatibility/2006" xmlns:r="http://schemas.openxmlformats.org/officeDocument/2006/relationships" xmlns:w="http://schemas.openxmlformats.org/wordprocessingml/2006/main" xmlns:w14="http://schemas.microsoft.com/office/word/2010/wordml" xmlns:w15="http://schemas.microsoft.com/office/word/2012/wordml" mc:Ignorable="w14 w15">
+<w:styles xmlns:mc="http://schemas.openxmlformats.org/markup-compatibility/2006" xmlns:r="http://schemas.openxmlformats.org/officeDocument/2006/relationships" xmlns:w="http://schemas.openxmlformats.org/wordprocessingml/2006/main" xmlns:w14="http://schemas.microsoft.com/office/word/2010/wordml" mc:Ignorable="w14">
   <w:docDefaults>
     <w:rPrDefault>
       <w:rPr>
@@ -4005,378 +4653,144 @@
     </w:rPrDefault>
     <w:pPrDefault/>
   </w:docDefaults>
-  <w:latentStyles w:defLockedState="0" w:defUIPriority="99" w:defSemiHidden="0" w:defUnhideWhenUsed="0" w:defQFormat="0" w:count="371">
-    <w:lsdException w:name="Normal" w:uiPriority="0" w:qFormat="1"/>
-    <w:lsdException w:name="heading 1" w:uiPriority="9" w:qFormat="1"/>
-    <w:lsdException w:name="heading 2" w:semiHidden="1" w:uiPriority="9" w:unhideWhenUsed="1" w:qFormat="1"/>
-    <w:lsdException w:name="heading 3" w:semiHidden="1" w:uiPriority="9" w:unhideWhenUsed="1" w:qFormat="1"/>
-    <w:lsdException w:name="heading 4" w:semiHidden="1" w:uiPriority="9" w:unhideWhenUsed="1" w:qFormat="1"/>
-    <w:lsdException w:name="heading 5" w:semiHidden="1" w:uiPriority="9" w:unhideWhenUsed="1" w:qFormat="1"/>
-    <w:lsdException w:name="heading 6" w:semiHidden="1" w:uiPriority="9" w:unhideWhenUsed="1" w:qFormat="1"/>
-    <w:lsdException w:name="heading 7" w:semiHidden="1" w:uiPriority="9" w:unhideWhenUsed="1" w:qFormat="1"/>
-    <w:lsdException w:name="heading 8" w:semiHidden="1" w:uiPriority="9" w:unhideWhenUsed="1" w:qFormat="1"/>
-    <w:lsdException w:name="heading 9" w:semiHidden="1" w:uiPriority="9" w:unhideWhenUsed="1" w:qFormat="1"/>
-    <w:lsdException w:name="index 1" w:semiHidden="1" w:unhideWhenUsed="1"/>
-    <w:lsdException w:name="index 2" w:semiHidden="1" w:unhideWhenUsed="1"/>
-    <w:lsdException w:name="index 3" w:semiHidden="1" w:unhideWhenUsed="1"/>
-    <w:lsdException w:name="index 4" w:semiHidden="1" w:unhideWhenUsed="1"/>
-    <w:lsdException w:name="index 5" w:semiHidden="1" w:unhideWhenUsed="1"/>
-    <w:lsdException w:name="index 6" w:semiHidden="1" w:unhideWhenUsed="1"/>
-    <w:lsdException w:name="index 7" w:semiHidden="1" w:unhideWhenUsed="1"/>
-    <w:lsdException w:name="index 8" w:semiHidden="1" w:unhideWhenUsed="1"/>
-    <w:lsdException w:name="index 9" w:semiHidden="1" w:unhideWhenUsed="1"/>
-    <w:lsdException w:name="toc 1" w:semiHidden="1" w:uiPriority="39" w:unhideWhenUsed="1"/>
-    <w:lsdException w:name="toc 2" w:semiHidden="1" w:uiPriority="39" w:unhideWhenUsed="1"/>
-    <w:lsdException w:name="toc 3" w:semiHidden="1" w:uiPriority="39" w:unhideWhenUsed="1"/>
-    <w:lsdException w:name="toc 4" w:semiHidden="1" w:uiPriority="39" w:unhideWhenUsed="1"/>
-    <w:lsdException w:name="toc 5" w:semiHidden="1" w:uiPriority="39" w:unhideWhenUsed="1"/>
-    <w:lsdException w:name="toc 6" w:semiHidden="1" w:uiPriority="39" w:unhideWhenUsed="1"/>
-    <w:lsdException w:name="toc 7" w:semiHidden="1" w:uiPriority="39" w:unhideWhenUsed="1"/>
-    <w:lsdException w:name="toc 8" w:semiHidden="1" w:uiPriority="39" w:unhideWhenUsed="1"/>
-    <w:lsdException w:name="toc 9" w:semiHidden="1" w:uiPriority="39" w:unhideWhenUsed="1"/>
-    <w:lsdException w:name="Normal Indent" w:semiHidden="1" w:unhideWhenUsed="1"/>
-    <w:lsdException w:name="footnote text" w:semiHidden="1" w:unhideWhenUsed="1"/>
-    <w:lsdException w:name="annotation text" w:semiHidden="1" w:unhideWhenUsed="1"/>
-    <w:lsdException w:name="header" w:semiHidden="1" w:unhideWhenUsed="1"/>
-    <w:lsdException w:name="footer" w:semiHidden="1" w:unhideWhenUsed="1"/>
-    <w:lsdException w:name="index heading" w:semiHidden="1" w:unhideWhenUsed="1"/>
-    <w:lsdException w:name="caption" w:semiHidden="1" w:uiPriority="35" w:unhideWhenUsed="1" w:qFormat="1"/>
-    <w:lsdException w:name="table of figures" w:semiHidden="1" w:unhideWhenUsed="1"/>
-    <w:lsdException w:name="envelope address" w:semiHidden="1" w:unhideWhenUsed="1"/>
-    <w:lsdException w:name="envelope return" w:semiHidden="1" w:unhideWhenUsed="1"/>
-    <w:lsdException w:name="footnote reference" w:semiHidden="1" w:unhideWhenUsed="1"/>
-    <w:lsdException w:name="annotation reference" w:semiHidden="1" w:unhideWhenUsed="1"/>
-    <w:lsdException w:name="line number" w:semiHidden="1" w:unhideWhenUsed="1"/>
-    <w:lsdException w:name="page number" w:semiHidden="1" w:unhideWhenUsed="1"/>
-    <w:lsdException w:name="endnote reference" w:semiHidden="1" w:unhideWhenUsed="1"/>
-    <w:lsdException w:name="endnote text" w:semiHidden="1" w:unhideWhenUsed="1"/>
-    <w:lsdException w:name="table of authorities" w:semiHidden="1" w:unhideWhenUsed="1"/>
-    <w:lsdException w:name="macro" w:semiHidden="1" w:unhideWhenUsed="1"/>
-    <w:lsdException w:name="toa heading" w:semiHidden="1" w:unhideWhenUsed="1"/>
-    <w:lsdException w:name="List" w:semiHidden="1" w:unhideWhenUsed="1"/>
-    <w:lsdException w:name="List Bullet" w:semiHidden="1" w:unhideWhenUsed="1"/>
-    <w:lsdException w:name="List Number" w:semiHidden="1" w:unhideWhenUsed="1"/>
-    <w:lsdException w:name="List 2" w:semiHidden="1" w:unhideWhenUsed="1"/>
-    <w:lsdException w:name="List 3" w:semiHidden="1" w:unhideWhenUsed="1"/>
-    <w:lsdException w:name="List 4" w:semiHidden="1" w:unhideWhenUsed="1"/>
-    <w:lsdException w:name="List 5" w:semiHidden="1" w:unhideWhenUsed="1"/>
-    <w:lsdException w:name="List Bullet 2" w:semiHidden="1" w:unhideWhenUsed="1"/>
-    <w:lsdException w:name="List Bullet 3" w:semiHidden="1" w:unhideWhenUsed="1"/>
-    <w:lsdException w:name="List Bullet 4" w:semiHidden="1" w:unhideWhenUsed="1"/>
-    <w:lsdException w:name="List Bullet 5" w:semiHidden="1" w:unhideWhenUsed="1"/>
-    <w:lsdException w:name="List Number 2" w:semiHidden="1" w:unhideWhenUsed="1"/>
-    <w:lsdException w:name="List Number 3" w:semiHidden="1" w:unhideWhenUsed="1"/>
-    <w:lsdException w:name="List Number 4" w:semiHidden="1" w:unhideWhenUsed="1"/>
-    <w:lsdException w:name="List Number 5" w:semiHidden="1" w:unhideWhenUsed="1"/>
-    <w:lsdException w:name="Title" w:uiPriority="10" w:qFormat="1"/>
-    <w:lsdException w:name="Closing" w:semiHidden="1" w:unhideWhenUsed="1"/>
-    <w:lsdException w:name="Signature" w:semiHidden="1" w:unhideWhenUsed="1"/>
-    <w:lsdException w:name="Default Paragraph Font" w:semiHidden="1" w:uiPriority="1" w:unhideWhenUsed="1"/>
-    <w:lsdException w:name="Body Text" w:semiHidden="1" w:unhideWhenUsed="1"/>
-    <w:lsdException w:name="Body Text Indent" w:semiHidden="1" w:unhideWhenUsed="1"/>
-    <w:lsdException w:name="List Continue" w:semiHidden="1" w:unhideWhenUsed="1"/>
-    <w:lsdException w:name="List Continue 2" w:semiHidden="1" w:unhideWhenUsed="1"/>
-    <w:lsdException w:name="List Continue 3" w:semiHidden="1" w:unhideWhenUsed="1"/>
-    <w:lsdException w:name="List Continue 4" w:semiHidden="1" w:unhideWhenUsed="1"/>
-    <w:lsdException w:name="List Continue 5" w:semiHidden="1" w:unhideWhenUsed="1"/>
-    <w:lsdException w:name="Message Header" w:semiHidden="1" w:unhideWhenUsed="1"/>
-    <w:lsdException w:name="Subtitle" w:uiPriority="11" w:qFormat="1"/>
-    <w:lsdException w:name="Salutation" w:semiHidden="1" w:unhideWhenUsed="1"/>
-    <w:lsdException w:name="Date" w:semiHidden="1" w:unhideWhenUsed="1"/>
-    <w:lsdException w:name="Body Text First Indent" w:semiHidden="1" w:unhideWhenUsed="1"/>
-    <w:lsdException w:name="Body Text First Indent 2" w:semiHidden="1" w:unhideWhenUsed="1"/>
-    <w:lsdException w:name="Note Heading" w:semiHidden="1" w:unhideWhenUsed="1"/>
-    <w:lsdException w:name="Body Text 2" w:semiHidden="1" w:unhideWhenUsed="1"/>
-    <w:lsdException w:name="Body Text 3" w:semiHidden="1" w:unhideWhenUsed="1"/>
-    <w:lsdException w:name="Body Text Indent 2" w:semiHidden="1" w:unhideWhenUsed="1"/>
-    <w:lsdException w:name="Body Text Indent 3" w:semiHidden="1" w:unhideWhenUsed="1"/>
-    <w:lsdException w:name="Block Text" w:semiHidden="1" w:unhideWhenUsed="1"/>
-    <w:lsdException w:name="Hyperlink" w:semiHidden="1" w:unhideWhenUsed="1"/>
-    <w:lsdException w:name="FollowedHyperlink" w:semiHidden="1" w:unhideWhenUsed="1"/>
-    <w:lsdException w:name="Strong" w:uiPriority="22" w:qFormat="1"/>
-    <w:lsdException w:name="Emphasis" w:uiPriority="20" w:qFormat="1"/>
-    <w:lsdException w:name="Document Map" w:semiHidden="1" w:unhideWhenUsed="1"/>
-    <w:lsdException w:name="Plain Text" w:semiHidden="1" w:unhideWhenUsed="1"/>
-    <w:lsdException w:name="E-mail Signature" w:semiHidden="1" w:unhideWhenUsed="1"/>
-    <w:lsdException w:name="HTML Top of Form" w:semiHidden="1" w:unhideWhenUsed="1"/>
-    <w:lsdException w:name="HTML Bottom of Form" w:semiHidden="1" w:unhideWhenUsed="1"/>
-    <w:lsdException w:name="Normal (Web)" w:semiHidden="1" w:unhideWhenUsed="1"/>
-    <w:lsdException w:name="HTML Acronym" w:semiHidden="1" w:unhideWhenUsed="1"/>
-    <w:lsdException w:name="HTML Address" w:semiHidden="1" w:unhideWhenUsed="1"/>
-    <w:lsdException w:name="HTML Cite" w:semiHidden="1" w:unhideWhenUsed="1"/>
-    <w:lsdException w:name="HTML Code" w:semiHidden="1" w:unhideWhenUsed="1"/>
-    <w:lsdException w:name="HTML Definition" w:semiHidden="1" w:unhideWhenUsed="1"/>
-    <w:lsdException w:name="HTML Keyboard" w:semiHidden="1" w:unhideWhenUsed="1"/>
-    <w:lsdException w:name="HTML Preformatted" w:semiHidden="1" w:unhideWhenUsed="1"/>
-    <w:lsdException w:name="HTML Sample" w:semiHidden="1" w:unhideWhenUsed="1"/>
-    <w:lsdException w:name="HTML Typewriter" w:semiHidden="1" w:unhideWhenUsed="1"/>
-    <w:lsdException w:name="HTML Variable" w:semiHidden="1" w:unhideWhenUsed="1"/>
-    <w:lsdException w:name="Normal Table" w:semiHidden="1" w:unhideWhenUsed="1"/>
-    <w:lsdException w:name="annotation subject" w:semiHidden="1" w:unhideWhenUsed="1"/>
-    <w:lsdException w:name="No List" w:semiHidden="1" w:unhideWhenUsed="1"/>
-    <w:lsdException w:name="Outline List 1" w:semiHidden="1" w:unhideWhenUsed="1"/>
-    <w:lsdException w:name="Outline List 2" w:semiHidden="1" w:unhideWhenUsed="1"/>
-    <w:lsdException w:name="Outline List 3" w:semiHidden="1" w:unhideWhenUsed="1"/>
-    <w:lsdException w:name="Table Simple 1" w:semiHidden="1" w:unhideWhenUsed="1"/>
-    <w:lsdException w:name="Table Simple 2" w:semiHidden="1" w:unhideWhenUsed="1"/>
-    <w:lsdException w:name="Table Simple 3" w:semiHidden="1" w:unhideWhenUsed="1"/>
-    <w:lsdException w:name="Table Classic 1" w:semiHidden="1" w:unhideWhenUsed="1"/>
-    <w:lsdException w:name="Table Classic 2" w:semiHidden="1" w:unhideWhenUsed="1"/>
-    <w:lsdException w:name="Table Classic 3" w:semiHidden="1" w:unhideWhenUsed="1"/>
-    <w:lsdException w:name="Table Classic 4" w:semiHidden="1" w:unhideWhenUsed="1"/>
-    <w:lsdException w:name="Table Colorful 1" w:semiHidden="1" w:unhideWhenUsed="1"/>
-    <w:lsdException w:name="Table Colorful 2" w:semiHidden="1" w:unhideWhenUsed="1"/>
-    <w:lsdException w:name="Table Colorful 3" w:semiHidden="1" w:unhideWhenUsed="1"/>
-    <w:lsdException w:name="Table Columns 1" w:semiHidden="1" w:unhideWhenUsed="1"/>
-    <w:lsdException w:name="Table Columns 2" w:semiHidden="1" w:unhideWhenUsed="1"/>
-    <w:lsdException w:name="Table Columns 3" w:semiHidden="1" w:unhideWhenUsed="1"/>
-    <w:lsdException w:name="Table Columns 4" w:semiHidden="1" w:unhideWhenUsed="1"/>
-    <w:lsdException w:name="Table Columns 5" w:semiHidden="1" w:unhideWhenUsed="1"/>
-    <w:lsdException w:name="Table Grid 1" w:semiHidden="1" w:unhideWhenUsed="1"/>
-    <w:lsdException w:name="Table Grid 2" w:semiHidden="1" w:unhideWhenUsed="1"/>
-    <w:lsdException w:name="Table Grid 3" w:semiHidden="1" w:unhideWhenUsed="1"/>
-    <w:lsdException w:name="Table Grid 4" w:semiHidden="1" w:unhideWhenUsed="1"/>
-    <w:lsdException w:name="Table Grid 5" w:semiHidden="1" w:unhideWhenUsed="1"/>
-    <w:lsdException w:name="Table Grid 6" w:semiHidden="1" w:unhideWhenUsed="1"/>
-    <w:lsdException w:name="Table Grid 7" w:semiHidden="1" w:unhideWhenUsed="1"/>
-    <w:lsdException w:name="Table Grid 8" w:semiHidden="1" w:unhideWhenUsed="1"/>
-    <w:lsdException w:name="Table List 1" w:semiHidden="1" w:unhideWhenUsed="1"/>
-    <w:lsdException w:name="Table List 2" w:semiHidden="1" w:unhideWhenUsed="1"/>
-    <w:lsdException w:name="Table List 3" w:semiHidden="1" w:unhideWhenUsed="1"/>
-    <w:lsdException w:name="Table List 4" w:semiHidden="1" w:unhideWhenUsed="1"/>
-    <w:lsdException w:name="Table List 5" w:semiHidden="1" w:unhideWhenUsed="1"/>
-    <w:lsdException w:name="Table List 6" w:semiHidden="1" w:unhideWhenUsed="1"/>
-    <w:lsdException w:name="Table List 7" w:semiHidden="1" w:unhideWhenUsed="1"/>
-    <w:lsdException w:name="Table List 8" w:semiHidden="1" w:unhideWhenUsed="1"/>
-    <w:lsdException w:name="Table 3D effects 1" w:semiHidden="1" w:unhideWhenUsed="1"/>
-    <w:lsdException w:name="Table 3D effects 2" w:semiHidden="1" w:unhideWhenUsed="1"/>
-    <w:lsdException w:name="Table 3D effects 3" w:semiHidden="1" w:unhideWhenUsed="1"/>
-    <w:lsdException w:name="Table Contemporary" w:semiHidden="1" w:unhideWhenUsed="1"/>
-    <w:lsdException w:name="Table Elegant" w:semiHidden="1" w:unhideWhenUsed="1"/>
-    <w:lsdException w:name="Table Professional" w:semiHidden="1" w:unhideWhenUsed="1"/>
-    <w:lsdException w:name="Table Subtle 1" w:semiHidden="1" w:unhideWhenUsed="1"/>
-    <w:lsdException w:name="Table Subtle 2" w:semiHidden="1" w:unhideWhenUsed="1"/>
-    <w:lsdException w:name="Table Web 1" w:semiHidden="1" w:unhideWhenUsed="1"/>
-    <w:lsdException w:name="Table Web 2" w:semiHidden="1" w:unhideWhenUsed="1"/>
-    <w:lsdException w:name="Table Web 3" w:semiHidden="1" w:unhideWhenUsed="1"/>
-    <w:lsdException w:name="Balloon Text" w:semiHidden="1" w:unhideWhenUsed="1"/>
-    <w:lsdException w:name="Table Grid" w:uiPriority="59"/>
-    <w:lsdException w:name="Table Theme" w:semiHidden="1" w:unhideWhenUsed="1"/>
-    <w:lsdException w:name="Placeholder Text" w:semiHidden="1"/>
-    <w:lsdException w:name="No Spacing" w:uiPriority="1" w:qFormat="1"/>
-    <w:lsdException w:name="Light Shading" w:uiPriority="60"/>
-    <w:lsdException w:name="Light List" w:uiPriority="61"/>
-    <w:lsdException w:name="Light Grid" w:uiPriority="62"/>
-    <w:lsdException w:name="Medium Shading 1" w:uiPriority="63"/>
-    <w:lsdException w:name="Medium Shading 2" w:uiPriority="64"/>
-    <w:lsdException w:name="Medium List 1" w:uiPriority="65"/>
-    <w:lsdException w:name="Medium List 2" w:uiPriority="66"/>
-    <w:lsdException w:name="Medium Grid 1" w:uiPriority="67"/>
-    <w:lsdException w:name="Medium Grid 2" w:uiPriority="68"/>
-    <w:lsdException w:name="Medium Grid 3" w:uiPriority="69"/>
-    <w:lsdException w:name="Dark List" w:uiPriority="70"/>
-    <w:lsdException w:name="Colorful Shading" w:uiPriority="71"/>
-    <w:lsdException w:name="Colorful List" w:uiPriority="72"/>
-    <w:lsdException w:name="Colorful Grid" w:uiPriority="73"/>
-    <w:lsdException w:name="Light Shading Accent 1" w:uiPriority="60"/>
-    <w:lsdException w:name="Light List Accent 1" w:uiPriority="61"/>
-    <w:lsdException w:name="Light Grid Accent 1" w:uiPriority="62"/>
-    <w:lsdException w:name="Medium Shading 1 Accent 1" w:uiPriority="63"/>
-    <w:lsdException w:name="Medium Shading 2 Accent 1" w:uiPriority="64"/>
-    <w:lsdException w:name="Medium List 1 Accent 1" w:uiPriority="65"/>
-    <w:lsdException w:name="Revision" w:semiHidden="1"/>
-    <w:lsdException w:name="List Paragraph" w:uiPriority="34" w:qFormat="1"/>
-    <w:lsdException w:name="Quote" w:uiPriority="29" w:qFormat="1"/>
-    <w:lsdException w:name="Intense Quote" w:uiPriority="30" w:qFormat="1"/>
-    <w:lsdException w:name="Medium List 2 Accent 1" w:uiPriority="66"/>
-    <w:lsdException w:name="Medium Grid 1 Accent 1" w:uiPriority="67"/>
-    <w:lsdException w:name="Medium Grid 2 Accent 1" w:uiPriority="68"/>
-    <w:lsdException w:name="Medium Grid 3 Accent 1" w:uiPriority="69"/>
-    <w:lsdException w:name="Dark List Accent 1" w:uiPriority="70"/>
-    <w:lsdException w:name="Colorful Shading Accent 1" w:uiPriority="71"/>
-    <w:lsdException w:name="Colorful List Accent 1" w:uiPriority="72"/>
-    <w:lsdException w:name="Colorful Grid Accent 1" w:uiPriority="73"/>
-    <w:lsdException w:name="Light Shading Accent 2" w:uiPriority="60"/>
-    <w:lsdException w:name="Light List Accent 2" w:uiPriority="61"/>
-    <w:lsdException w:name="Light Grid Accent 2" w:uiPriority="62"/>
-    <w:lsdException w:name="Medium Shading 1 Accent 2" w:uiPriority="63"/>
-    <w:lsdException w:name="Medium Shading 2 Accent 2" w:uiPriority="64"/>
-    <w:lsdException w:name="Medium List 1 Accent 2" w:uiPriority="65"/>
-    <w:lsdException w:name="Medium List 2 Accent 2" w:uiPriority="66"/>
-    <w:lsdException w:name="Medium Grid 1 Accent 2" w:uiPriority="67"/>
-    <w:lsdException w:name="Medium Grid 2 Accent 2" w:uiPriority="68"/>
-    <w:lsdException w:name="Medium Grid 3 Accent 2" w:uiPriority="69"/>
-    <w:lsdException w:name="Dark List Accent 2" w:uiPriority="70"/>
-    <w:lsdException w:name="Colorful Shading Accent 2" w:uiPriority="71"/>
-    <w:lsdException w:name="Colorful List Accent 2" w:uiPriority="72"/>
-    <w:lsdException w:name="Colorful Grid Accent 2" w:uiPriority="73"/>
-    <w:lsdException w:name="Light Shading Accent 3" w:uiPriority="60"/>
-    <w:lsdException w:name="Light List Accent 3" w:uiPriority="61"/>
-    <w:lsdException w:name="Light Grid Accent 3" w:uiPriority="62"/>
-    <w:lsdException w:name="Medium Shading 1 Accent 3" w:uiPriority="63"/>
-    <w:lsdException w:name="Medium Shading 2 Accent 3" w:uiPriority="64"/>
-    <w:lsdException w:name="Medium List 1 Accent 3" w:uiPriority="65"/>
-    <w:lsdException w:name="Medium List 2 Accent 3" w:uiPriority="66"/>
-    <w:lsdException w:name="Medium Grid 1 Accent 3" w:uiPriority="67"/>
-    <w:lsdException w:name="Medium Grid 2 Accent 3" w:uiPriority="68"/>
-    <w:lsdException w:name="Medium Grid 3 Accent 3" w:uiPriority="69"/>
-    <w:lsdException w:name="Dark List Accent 3" w:uiPriority="70"/>
-    <w:lsdException w:name="Colorful Shading Accent 3" w:uiPriority="71"/>
-    <w:lsdException w:name="Colorful List Accent 3" w:uiPriority="72"/>
-    <w:lsdException w:name="Colorful Grid Accent 3" w:uiPriority="73"/>
-    <w:lsdException w:name="Light Shading Accent 4" w:uiPriority="60"/>
-    <w:lsdException w:name="Light List Accent 4" w:uiPriority="61"/>
-    <w:lsdException w:name="Light Grid Accent 4" w:uiPriority="62"/>
-    <w:lsdException w:name="Medium Shading 1 Accent 4" w:uiPriority="63"/>
-    <w:lsdException w:name="Medium Shading 2 Accent 4" w:uiPriority="64"/>
-    <w:lsdException w:name="Medium List 1 Accent 4" w:uiPriority="65"/>
-    <w:lsdException w:name="Medium List 2 Accent 4" w:uiPriority="66"/>
-    <w:lsdException w:name="Medium Grid 1 Accent 4" w:uiPriority="67"/>
-    <w:lsdException w:name="Medium Grid 2 Accent 4" w:uiPriority="68"/>
-    <w:lsdException w:name="Medium Grid 3 Accent 4" w:uiPriority="69"/>
-    <w:lsdException w:name="Dark List Accent 4" w:uiPriority="70"/>
-    <w:lsdException w:name="Colorful Shading Accent 4" w:uiPriority="71"/>
-    <w:lsdException w:name="Colorful List Accent 4" w:uiPriority="72"/>
-    <w:lsdException w:name="Colorful Grid Accent 4" w:uiPriority="73"/>
-    <w:lsdException w:name="Light Shading Accent 5" w:uiPriority="60"/>
-    <w:lsdException w:name="Light List Accent 5" w:uiPriority="61"/>
-    <w:lsdException w:name="Light Grid Accent 5" w:uiPriority="62"/>
-    <w:lsdException w:name="Medium Shading 1 Accent 5" w:uiPriority="63"/>
-    <w:lsdException w:name="Medium Shading 2 Accent 5" w:uiPriority="64"/>
-    <w:lsdException w:name="Medium List 1 Accent 5" w:uiPriority="65"/>
-    <w:lsdException w:name="Medium List 2 Accent 5" w:uiPriority="66"/>
-    <w:lsdException w:name="Medium Grid 1 Accent 5" w:uiPriority="67"/>
-    <w:lsdException w:name="Medium Grid 2 Accent 5" w:uiPriority="68"/>
-    <w:lsdException w:name="Medium Grid 3 Accent 5" w:uiPriority="69"/>
-    <w:lsdException w:name="Dark List Accent 5" w:uiPriority="70"/>
-    <w:lsdException w:name="Colorful Shading Accent 5" w:uiPriority="71"/>
-    <w:lsdException w:name="Colorful List Accent 5" w:uiPriority="72"/>
-    <w:lsdException w:name="Colorful Grid Accent 5" w:uiPriority="73"/>
-    <w:lsdException w:name="Light Shading Accent 6" w:uiPriority="60"/>
-    <w:lsdException w:name="Light List Accent 6" w:uiPriority="61"/>
-    <w:lsdException w:name="Light Grid Accent 6" w:uiPriority="62"/>
-    <w:lsdException w:name="Medium Shading 1 Accent 6" w:uiPriority="63"/>
-    <w:lsdException w:name="Medium Shading 2 Accent 6" w:uiPriority="64"/>
-    <w:lsdException w:name="Medium List 1 Accent 6" w:uiPriority="65"/>
-    <w:lsdException w:name="Medium List 2 Accent 6" w:uiPriority="66"/>
-    <w:lsdException w:name="Medium Grid 1 Accent 6" w:uiPriority="67"/>
-    <w:lsdException w:name="Medium Grid 2 Accent 6" w:uiPriority="68"/>
-    <w:lsdException w:name="Medium Grid 3 Accent 6" w:uiPriority="69"/>
-    <w:lsdException w:name="Dark List Accent 6" w:uiPriority="70"/>
-    <w:lsdException w:name="Colorful Shading Accent 6" w:uiPriority="71"/>
-    <w:lsdException w:name="Colorful List Accent 6" w:uiPriority="72"/>
-    <w:lsdException w:name="Colorful Grid Accent 6" w:uiPriority="73"/>
-    <w:lsdException w:name="Subtle Emphasis" w:uiPriority="19" w:qFormat="1"/>
-    <w:lsdException w:name="Intense Emphasis" w:uiPriority="21" w:qFormat="1"/>
-    <w:lsdException w:name="Subtle Reference" w:uiPriority="31" w:qFormat="1"/>
-    <w:lsdException w:name="Intense Reference" w:uiPriority="32" w:qFormat="1"/>
-    <w:lsdException w:name="Book Title" w:uiPriority="33" w:qFormat="1"/>
-    <w:lsdException w:name="Bibliography" w:semiHidden="1" w:uiPriority="37" w:unhideWhenUsed="1"/>
-    <w:lsdException w:name="TOC Heading" w:semiHidden="1" w:uiPriority="39" w:unhideWhenUsed="1" w:qFormat="1"/>
-    <w:lsdException w:name="Plain Table 1" w:uiPriority="41"/>
-    <w:lsdException w:name="Plain Table 2" w:uiPriority="42"/>
-    <w:lsdException w:name="Plain Table 3" w:uiPriority="43"/>
-    <w:lsdException w:name="Plain Table 4" w:uiPriority="44"/>
-    <w:lsdException w:name="Plain Table 5" w:uiPriority="45"/>
-    <w:lsdException w:name="Grid Table Light" w:uiPriority="40"/>
-    <w:lsdException w:name="Grid Table 1 Light" w:uiPriority="46"/>
-    <w:lsdException w:name="Grid Table 2" w:uiPriority="47"/>
-    <w:lsdException w:name="Grid Table 3" w:uiPriority="48"/>
-    <w:lsdException w:name="Grid Table 4" w:uiPriority="49"/>
-    <w:lsdException w:name="Grid Table 5 Dark" w:uiPriority="50"/>
-    <w:lsdException w:name="Grid Table 6 Colorful" w:uiPriority="51"/>
-    <w:lsdException w:name="Grid Table 7 Colorful" w:uiPriority="52"/>
-    <w:lsdException w:name="Grid Table 1 Light Accent 1" w:uiPriority="46"/>
-    <w:lsdException w:name="Grid Table 2 Accent 1" w:uiPriority="47"/>
-    <w:lsdException w:name="Grid Table 3 Accent 1" w:uiPriority="48"/>
-    <w:lsdException w:name="Grid Table 4 Accent 1" w:uiPriority="49"/>
-    <w:lsdException w:name="Grid Table 5 Dark Accent 1" w:uiPriority="50"/>
-    <w:lsdException w:name="Grid Table 6 Colorful Accent 1" w:uiPriority="51"/>
-    <w:lsdException w:name="Grid Table 7 Colorful Accent 1" w:uiPriority="52"/>
-    <w:lsdException w:name="Grid Table 1 Light Accent 2" w:uiPriority="46"/>
-    <w:lsdException w:name="Grid Table 2 Accent 2" w:uiPriority="47"/>
-    <w:lsdException w:name="Grid Table 3 Accent 2" w:uiPriority="48"/>
-    <w:lsdException w:name="Grid Table 4 Accent 2" w:uiPriority="49"/>
-    <w:lsdException w:name="Grid Table 5 Dark Accent 2" w:uiPriority="50"/>
-    <w:lsdException w:name="Grid Table 6 Colorful Accent 2" w:uiPriority="51"/>
-    <w:lsdException w:name="Grid Table 7 Colorful Accent 2" w:uiPriority="52"/>
-    <w:lsdException w:name="Grid Table 1 Light Accent 3" w:uiPriority="46"/>
-    <w:lsdException w:name="Grid Table 2 Accent 3" w:uiPriority="47"/>
-    <w:lsdException w:name="Grid Table 3 Accent 3" w:uiPriority="48"/>
-    <w:lsdException w:name="Grid Table 4 Accent 3" w:uiPriority="49"/>
-    <w:lsdException w:name="Grid Table 5 Dark Accent 3" w:uiPriority="50"/>
-    <w:lsdException w:name="Grid Table 6 Colorful Accent 3" w:uiPriority="51"/>
-    <w:lsdException w:name="Grid Table 7 Colorful Accent 3" w:uiPriority="52"/>
-    <w:lsdException w:name="Grid Table 1 Light Accent 4" w:uiPriority="46"/>
-    <w:lsdException w:name="Grid Table 2 Accent 4" w:uiPriority="47"/>
-    <w:lsdException w:name="Grid Table 3 Accent 4" w:uiPriority="48"/>
-    <w:lsdException w:name="Grid Table 4 Accent 4" w:uiPriority="49"/>
-    <w:lsdException w:name="Grid Table 5 Dark Accent 4" w:uiPriority="50"/>
-    <w:lsdException w:name="Grid Table 6 Colorful Accent 4" w:uiPriority="51"/>
-    <w:lsdException w:name="Grid Table 7 Colorful Accent 4" w:uiPriority="52"/>
-    <w:lsdException w:name="Grid Table 1 Light Accent 5" w:uiPriority="46"/>
-    <w:lsdException w:name="Grid Table 2 Accent 5" w:uiPriority="47"/>
-    <w:lsdException w:name="Grid Table 3 Accent 5" w:uiPriority="48"/>
-    <w:lsdException w:name="Grid Table 4 Accent 5" w:uiPriority="49"/>
-    <w:lsdException w:name="Grid Table 5 Dark Accent 5" w:uiPriority="50"/>
-    <w:lsdException w:name="Grid Table 6 Colorful Accent 5" w:uiPriority="51"/>
-    <w:lsdException w:name="Grid Table 7 Colorful Accent 5" w:uiPriority="52"/>
-    <w:lsdException w:name="Grid Table 1 Light Accent 6" w:uiPriority="46"/>
-    <w:lsdException w:name="Grid Table 2 Accent 6" w:uiPriority="47"/>
-    <w:lsdException w:name="Grid Table 3 Accent 6" w:uiPriority="48"/>
-    <w:lsdException w:name="Grid Table 4 Accent 6" w:uiPriority="49"/>
-    <w:lsdException w:name="Grid Table 5 Dark Accent 6" w:uiPriority="50"/>
-    <w:lsdException w:name="Grid Table 6 Colorful Accent 6" w:uiPriority="51"/>
-    <w:lsdException w:name="Grid Table 7 Colorful Accent 6" w:uiPriority="52"/>
-    <w:lsdException w:name="List Table 1 Light" w:uiPriority="46"/>
-    <w:lsdException w:name="List Table 2" w:uiPriority="47"/>
-    <w:lsdException w:name="List Table 3" w:uiPriority="48"/>
-    <w:lsdException w:name="List Table 4" w:uiPriority="49"/>
-    <w:lsdException w:name="List Table 5 Dark" w:uiPriority="50"/>
-    <w:lsdException w:name="List Table 6 Colorful" w:uiPriority="51"/>
-    <w:lsdException w:name="List Table 7 Colorful" w:uiPriority="52"/>
-    <w:lsdException w:name="List Table 1 Light Accent 1" w:uiPriority="46"/>
-    <w:lsdException w:name="List Table 2 Accent 1" w:uiPriority="47"/>
-    <w:lsdException w:name="List Table 3 Accent 1" w:uiPriority="48"/>
-    <w:lsdException w:name="List Table 4 Accent 1" w:uiPriority="49"/>
-    <w:lsdException w:name="List Table 5 Dark Accent 1" w:uiPriority="50"/>
-    <w:lsdException w:name="List Table 6 Colorful Accent 1" w:uiPriority="51"/>
-    <w:lsdException w:name="List Table 7 Colorful Accent 1" w:uiPriority="52"/>
-    <w:lsdException w:name="List Table 1 Light Accent 2" w:uiPriority="46"/>
-    <w:lsdException w:name="List Table 2 Accent 2" w:uiPriority="47"/>
-    <w:lsdException w:name="List Table 3 Accent 2" w:uiPriority="48"/>
-    <w:lsdException w:name="List Table 4 Accent 2" w:uiPriority="49"/>
-    <w:lsdException w:name="List Table 5 Dark Accent 2" w:uiPriority="50"/>
-    <w:lsdException w:name="List Table 6 Colorful Accent 2" w:uiPriority="51"/>
-    <w:lsdException w:name="List Table 7 Colorful Accent 2" w:uiPriority="52"/>
-    <w:lsdException w:name="List Table 1 Light Accent 3" w:uiPriority="46"/>
-    <w:lsdException w:name="List Table 2 Accent 3" w:uiPriority="47"/>
-    <w:lsdException w:name="List Table 3 Accent 3" w:uiPriority="48"/>
-    <w:lsdException w:name="List Table 4 Accent 3" w:uiPriority="49"/>
-    <w:lsdException w:name="List Table 5 Dark Accent 3" w:uiPriority="50"/>
-    <w:lsdException w:name="List Table 6 Colorful Accent 3" w:uiPriority="51"/>
-    <w:lsdException w:name="List Table 7 Colorful Accent 3" w:uiPriority="52"/>
-    <w:lsdException w:name="List Table 1 Light Accent 4" w:uiPriority="46"/>
-    <w:lsdException w:name="List Table 2 Accent 4" w:uiPriority="47"/>
-    <w:lsdException w:name="List Table 3 Accent 4" w:uiPriority="48"/>
-    <w:lsdException w:name="List Table 4 Accent 4" w:uiPriority="49"/>
-    <w:lsdException w:name="List Table 5 Dark Accent 4" w:uiPriority="50"/>
-    <w:lsdException w:name="List Table 6 Colorful Accent 4" w:uiPriority="51"/>
-    <w:lsdException w:name="List Table 7 Colorful Accent 4" w:uiPriority="52"/>
-    <w:lsdException w:name="List Table 1 Light Accent 5" w:uiPriority="46"/>
-    <w:lsdException w:name="List Table 2 Accent 5" w:uiPriority="47"/>
-    <w:lsdException w:name="List Table 3 Accent 5" w:uiPriority="48"/>
-    <w:lsdException w:name="List Table 4 Accent 5" w:uiPriority="49"/>
-    <w:lsdException w:name="List Table 5 Dark Accent 5" w:uiPriority="50"/>
-    <w:lsdException w:name="List Table 6 Colorful Accent 5" w:uiPriority="51"/>
-    <w:lsdException w:name="List Table 7 Colorful Accent 5" w:uiPriority="52"/>
-    <w:lsdException w:name="List Table 1 Light Accent 6" w:uiPriority="46"/>
-    <w:lsdException w:name="List Table 2 Accent 6" w:uiPriority="47"/>
-    <w:lsdException w:name="List Table 3 Accent 6" w:uiPriority="48"/>
-    <w:lsdException w:name="List Table 4 Accent 6" w:uiPriority="49"/>
-    <w:lsdException w:name="List Table 5 Dark Accent 6" w:uiPriority="50"/>
-    <w:lsdException w:name="List Table 6 Colorful Accent 6" w:uiPriority="51"/>
-    <w:lsdException w:name="List Table 7 Colorful Accent 6" w:uiPriority="52"/>
+  <w:latentStyles w:defLockedState="0" w:defUIPriority="99" w:defSemiHidden="1" w:defUnhideWhenUsed="1" w:defQFormat="0" w:count="267">
+    <w:lsdException w:name="Normal" w:semiHidden="0" w:uiPriority="0" w:unhideWhenUsed="0" w:qFormat="1"/>
+    <w:lsdException w:name="heading 1" w:semiHidden="0" w:uiPriority="9" w:unhideWhenUsed="0" w:qFormat="1"/>
+    <w:lsdException w:name="heading 2" w:uiPriority="9" w:qFormat="1"/>
+    <w:lsdException w:name="heading 3" w:uiPriority="9" w:qFormat="1"/>
+    <w:lsdException w:name="heading 4" w:uiPriority="9" w:qFormat="1"/>
+    <w:lsdException w:name="heading 5" w:uiPriority="9" w:qFormat="1"/>
+    <w:lsdException w:name="heading 6" w:uiPriority="9" w:qFormat="1"/>
+    <w:lsdException w:name="heading 7" w:uiPriority="9" w:qFormat="1"/>
+    <w:lsdException w:name="heading 8" w:uiPriority="9" w:qFormat="1"/>
+    <w:lsdException w:name="heading 9" w:uiPriority="9" w:qFormat="1"/>
+    <w:lsdException w:name="toc 1" w:uiPriority="39"/>
+    <w:lsdException w:name="toc 2" w:uiPriority="39"/>
+    <w:lsdException w:name="toc 3" w:uiPriority="39"/>
+    <w:lsdException w:name="toc 4" w:uiPriority="39"/>
+    <w:lsdException w:name="toc 5" w:uiPriority="39"/>
+    <w:lsdException w:name="toc 6" w:uiPriority="39"/>
+    <w:lsdException w:name="toc 7" w:uiPriority="39"/>
+    <w:lsdException w:name="toc 8" w:uiPriority="39"/>
+    <w:lsdException w:name="toc 9" w:uiPriority="39"/>
+    <w:lsdException w:name="caption" w:uiPriority="35" w:qFormat="1"/>
+    <w:lsdException w:name="Title" w:semiHidden="0" w:uiPriority="10" w:unhideWhenUsed="0" w:qFormat="1"/>
+    <w:lsdException w:name="Default Paragraph Font" w:uiPriority="1"/>
+    <w:lsdException w:name="Subtitle" w:semiHidden="0" w:uiPriority="11" w:unhideWhenUsed="0" w:qFormat="1"/>
+    <w:lsdException w:name="Strong" w:semiHidden="0" w:uiPriority="22" w:unhideWhenUsed="0" w:qFormat="1"/>
+    <w:lsdException w:name="Emphasis" w:semiHidden="0" w:uiPriority="20" w:unhideWhenUsed="0" w:qFormat="1"/>
+    <w:lsdException w:name="Table Grid" w:semiHidden="0" w:uiPriority="59" w:unhideWhenUsed="0"/>
+    <w:lsdException w:name="Placeholder Text" w:unhideWhenUsed="0"/>
+    <w:lsdException w:name="No Spacing" w:semiHidden="0" w:uiPriority="1" w:unhideWhenUsed="0" w:qFormat="1"/>
+    <w:lsdException w:name="Light Shading" w:semiHidden="0" w:uiPriority="60" w:unhideWhenUsed="0"/>
+    <w:lsdException w:name="Light List" w:semiHidden="0" w:uiPriority="61" w:unhideWhenUsed="0"/>
+    <w:lsdException w:name="Light Grid" w:semiHidden="0" w:uiPriority="62" w:unhideWhenUsed="0"/>
+    <w:lsdException w:name="Medium Shading 1" w:semiHidden="0" w:uiPriority="63" w:unhideWhenUsed="0"/>
+    <w:lsdException w:name="Medium Shading 2" w:semiHidden="0" w:uiPriority="64" w:unhideWhenUsed="0"/>
+    <w:lsdException w:name="Medium List 1" w:semiHidden="0" w:uiPriority="65" w:unhideWhenUsed="0"/>
+    <w:lsdException w:name="Medium List 2" w:semiHidden="0" w:uiPriority="66" w:unhideWhenUsed="0"/>
+    <w:lsdException w:name="Medium Grid 1" w:semiHidden="0" w:uiPriority="67" w:unhideWhenUsed="0"/>
+    <w:lsdException w:name="Medium Grid 2" w:semiHidden="0" w:uiPriority="68" w:unhideWhenUsed="0"/>
+    <w:lsdException w:name="Medium Grid 3" w:semiHidden="0" w:uiPriority="69" w:unhideWhenUsed="0"/>
+    <w:lsdException w:name="Dark List" w:semiHidden="0" w:uiPriority="70" w:unhideWhenUsed="0"/>
+    <w:lsdException w:name="Colorful Shading" w:semiHidden="0" w:uiPriority="71" w:unhideWhenUsed="0"/>
+    <w:lsdException w:name="Colorful List" w:semiHidden="0" w:uiPriority="72" w:unhideWhenUsed="0"/>
+    <w:lsdException w:name="Colorful Grid" w:semiHidden="0" w:uiPriority="73" w:unhideWhenUsed="0"/>
+    <w:lsdException w:name="Light Shading Accent 1" w:semiHidden="0" w:uiPriority="60" w:unhideWhenUsed="0"/>
+    <w:lsdException w:name="Light List Accent 1" w:semiHidden="0" w:uiPriority="61" w:unhideWhenUsed="0"/>
+    <w:lsdException w:name="Light Grid Accent 1" w:semiHidden="0" w:uiPriority="62" w:unhideWhenUsed="0"/>
+    <w:lsdException w:name="Medium Shading 1 Accent 1" w:semiHidden="0" w:uiPriority="63" w:unhideWhenUsed="0"/>
+    <w:lsdException w:name="Medium Shading 2 Accent 1" w:semiHidden="0" w:uiPriority="64" w:unhideWhenUsed="0"/>
+    <w:lsdException w:name="Medium List 1 Accent 1" w:semiHidden="0" w:uiPriority="65" w:unhideWhenUsed="0"/>
+    <w:lsdException w:name="Revision" w:unhideWhenUsed="0"/>
+    <w:lsdException w:name="List Paragraph" w:semiHidden="0" w:uiPriority="34" w:unhideWhenUsed="0" w:qFormat="1"/>
+    <w:lsdException w:name="Quote" w:semiHidden="0" w:uiPriority="29" w:unhideWhenUsed="0" w:qFormat="1"/>
+    <w:lsdException w:name="Intense Quote" w:semiHidden="0" w:uiPriority="30" w:unhideWhenUsed="0" w:qFormat="1"/>
+    <w:lsdException w:name="Medium List 2 Accent 1" w:semiHidden="0" w:uiPriority="66" w:unhideWhenUsed="0"/>
+    <w:lsdException w:name="Medium Grid 1 Accent 1" w:semiHidden="0" w:uiPriority="67" w:unhideWhenUsed="0"/>
+    <w:lsdException w:name="Medium Grid 2 Accent 1" w:semiHidden="0" w:uiPriority="68" w:unhideWhenUsed="0"/>
+    <w:lsdException w:name="Medium Grid 3 Accent 1" w:semiHidden="0" w:uiPriority="69" w:unhideWhenUsed="0"/>
+    <w:lsdException w:name="Dark List Accent 1" w:semiHidden="0" w:uiPriority="70" w:unhideWhenUsed="0"/>
+    <w:lsdException w:name="Colorful Shading Accent 1" w:semiHidden="0" w:uiPriority="71" w:unhideWhenUsed="0"/>
+    <w:lsdException w:name="Colorful List Accent 1" w:semiHidden="0" w:uiPriority="72" w:unhideWhenUsed="0"/>
+    <w:lsdException w:name="Colorful Grid Accent 1" w:semiHidden="0" w:uiPriority="73" w:unhideWhenUsed="0"/>
+    <w:lsdException w:name="Light Shading Accent 2" w:semiHidden="0" w:uiPriority="60" w:unhideWhenUsed="0"/>
+    <w:lsdException w:name="Light List Accent 2" w:semiHidden="0" w:uiPriority="61" w:unhideWhenUsed="0"/>
+    <w:lsdException w:name="Light Grid Accent 2" w:semiHidden="0" w:uiPriority="62" w:unhideWhenUsed="0"/>
+    <w:lsdException w:name="Medium Shading 1 Accent 2" w:semiHidden="0" w:uiPriority="63" w:unhideWhenUsed="0"/>
+    <w:lsdException w:name="Medium Shading 2 Accent 2" w:semiHidden="0" w:uiPriority="64" w:unhideWhenUsed="0"/>
+    <w:lsdException w:name="Medium List 1 Accent 2" w:semiHidden="0" w:uiPriority="65" w:unhideWhenUsed="0"/>
+    <w:lsdException w:name="Medium List 2 Accent 2" w:semiHidden="0" w:uiPriority="66" w:unhideWhenUsed="0"/>
+    <w:lsdException w:name="Medium Grid 1 Accent 2" w:semiHidden="0" w:uiPriority="67" w:unhideWhenUsed="0"/>
+    <w:lsdException w:name="Medium Grid 2 Accent 2" w:semiHidden="0" w:uiPriority="68" w:unhideWhenUsed="0"/>
+    <w:lsdException w:name="Medium Grid 3 Accent 2" w:semiHidden="0" w:uiPriority="69" w:unhideWhenUsed="0"/>
+    <w:lsdException w:name="Dark List Accent 2" w:semiHidden="0" w:uiPriority="70" w:unhideWhenUsed="0"/>
+    <w:lsdException w:name="Colorful Shading Accent 2" w:semiHidden="0" w:uiPriority="71" w:unhideWhenUsed="0"/>
+    <w:lsdException w:name="Colorful List Accent 2" w:semiHidden="0" w:uiPriority="72" w:unhideWhenUsed="0"/>
+    <w:lsdException w:name="Colorful Grid Accent 2" w:semiHidden="0" w:uiPriority="73" w:unhideWhenUsed="0"/>
+    <w:lsdException w:name="Light Shading Accent 3" w:semiHidden="0" w:uiPriority="60" w:unhideWhenUsed="0"/>
+    <w:lsdException w:name="Light List Accent 3" w:semiHidden="0" w:uiPriority="61" w:unhideWhenUsed="0"/>
+    <w:lsdException w:name="Light Grid Accent 3" w:semiHidden="0" w:uiPriority="62" w:unhideWhenUsed="0"/>
+    <w:lsdException w:name="Medium Shading 1 Accent 3" w:semiHidden="0" w:uiPriority="63" w:unhideWhenUsed="0"/>
+    <w:lsdException w:name="Medium Shading 2 Accent 3" w:semiHidden="0" w:uiPriority="64" w:unhideWhenUsed="0"/>
+    <w:lsdException w:name="Medium List 1 Accent 3" w:semiHidden="0" w:uiPriority="65" w:unhideWhenUsed="0"/>
+    <w:lsdException w:name="Medium List 2 Accent 3" w:semiHidden="0" w:uiPriority="66" w:unhideWhenUsed="0"/>
+    <w:lsdException w:name="Medium Grid 1 Accent 3" w:semiHidden="0" w:uiPriority="67" w:unhideWhenUsed="0"/>
+    <w:lsdException w:name="Medium Grid 2 Accent 3" w:semiHidden="0" w:uiPriority="68" w:unhideWhenUsed="0"/>
+    <w:lsdException w:name="Medium Grid 3 Accent 3" w:semiHidden="0" w:uiPriority="69" w:unhideWhenUsed="0"/>
+    <w:lsdException w:name="Dark List Accent 3" w:semiHidden="0" w:uiPriority="70" w:unhideWhenUsed="0"/>
+    <w:lsdException w:name="Colorful Shading Accent 3" w:semiHidden="0" w:uiPriority="71" w:unhideWhenUsed="0"/>
+    <w:lsdException w:name="Colorful List Accent 3" w:semiHidden="0" w:uiPriority="72" w:unhideWhenUsed="0"/>
+    <w:lsdException w:name="Colorful Grid Accent 3" w:semiHidden="0" w:uiPriority="73" w:unhideWhenUsed="0"/>
+    <w:lsdException w:name="Light Shading Accent 4" w:semiHidden="0" w:uiPriority="60" w:unhideWhenUsed="0"/>
+    <w:lsdException w:name="Light List Accent 4" w:semiHidden="0" w:uiPriority="61" w:unhideWhenUsed="0"/>
+    <w:lsdException w:name="Light Grid Accent 4" w:semiHidden="0" w:uiPriority="62" w:unhideWhenUsed="0"/>
+    <w:lsdException w:name="Medium Shading 1 Accent 4" w:semiHidden="0" w:uiPriority="63" w:unhideWhenUsed="0"/>
+    <w:lsdException w:name="Medium Shading 2 Accent 4" w:semiHidden="0" w:uiPriority="64" w:unhideWhenUsed="0"/>
+    <w:lsdException w:name="Medium List 1 Accent 4" w:semiHidden="0" w:uiPriority="65" w:unhideWhenUsed="0"/>
+    <w:lsdException w:name="Medium List 2 Accent 4" w:semiHidden="0" w:uiPriority="66" w:unhideWhenUsed="0"/>
+    <w:lsdException w:name="Medium Grid 1 Accent 4" w:semiHidden="0" w:uiPriority="67" w:unhideWhenUsed="0"/>
+    <w:lsdException w:name="Medium Grid 2 Accent 4" w:semiHidden="0" w:uiPriority="68" w:unhideWhenUsed="0"/>
+    <w:lsdException w:name="Medium Grid 3 Accent 4" w:semiHidden="0" w:uiPriority="69" w:unhideWhenUsed="0"/>
+    <w:lsdException w:name="Dark List Accent 4" w:semiHidden="0" w:uiPriority="70" w:unhideWhenUsed="0"/>
+    <w:lsdException w:name="Colorful Shading Accent 4" w:semiHidden="0" w:uiPriority="71" w:unhideWhenUsed="0"/>
+    <w:lsdException w:name="Colorful List Accent 4" w:semiHidden="0" w:uiPriority="72" w:unhideWhenUsed="0"/>
+    <w:lsdException w:name="Colorful Grid Accent 4" w:semiHidden="0" w:uiPriority="73" w:unhideWhenUsed="0"/>
+    <w:lsdException w:name="Light Shading Accent 5" w:semiHidden="0" w:uiPriority="60" w:unhideWhenUsed="0"/>
+    <w:lsdException w:name="Light List Accent 5" w:semiHidden="0" w:uiPriority="61" w:unhideWhenUsed="0"/>
+    <w:lsdException w:name="Light Grid Accent 5" w:semiHidden="0" w:uiPriority="62" w:unhideWhenUsed="0"/>
+    <w:lsdException w:name="Medium Shading 1 Accent 5" w:semiHidden="0" w:uiPriority="63" w:unhideWhenUsed="0"/>
+    <w:lsdException w:name="Medium Shading 2 Accent 5" w:semiHidden="0" w:uiPriority="64" w:unhideWhenUsed="0"/>
+    <w:lsdException w:name="Medium List 1 Accent 5" w:semiHidden="0" w:uiPriority="65" w:unhideWhenUsed="0"/>
+    <w:lsdException w:name="Medium List 2 Accent 5" w:semiHidden="0" w:uiPriority="66" w:unhideWhenUsed="0"/>
+    <w:lsdException w:name="Medium Grid 1 Accent 5" w:semiHidden="0" w:uiPriority="67" w:unhideWhenUsed="0"/>
+    <w:lsdException w:name="Medium Grid 2 Accent 5" w:semiHidden="0" w:uiPriority="68" w:unhideWhenUsed="0"/>
+    <w:lsdException w:name="Medium Grid 3 Accent 5" w:semiHidden="0" w:uiPriority="69" w:unhideWhenUsed="0"/>
+    <w:lsdException w:name="Dark List Accent 5" w:semiHidden="0" w:uiPriority="70" w:unhideWhenUsed="0"/>
+    <w:lsdException w:name="Colorful Shading Accent 5" w:semiHidden="0" w:uiPriority="71" w:unhideWhenUsed="0"/>
+    <w:lsdException w:name="Colorful List Accent 5" w:semiHidden="0" w:uiPriority="72" w:unhideWhenUsed="0"/>
+    <w:lsdException w:name="Colorful Grid Accent 5" w:semiHidden="0" w:uiPriority="73" w:unhideWhenUsed="0"/>
+    <w:lsdException w:name="Light Shading Accent 6" w:semiHidden="0" w:uiPriority="60" w:unhideWhenUsed="0"/>
+    <w:lsdException w:name="Light List Accent 6" w:semiHidden="0" w:uiPriority="61" w:unhideWhenUsed="0"/>
+    <w:lsdException w:name="Light Grid Accent 6" w:semiHidden="0" w:uiPriority="62" w:unhideWhenUsed="0"/>
+    <w:lsdException w:name="Medium Shading 1 Accent 6" w:semiHidden="0" w:uiPriority="63" w:unhideWhenUsed="0"/>
+    <w:lsdException w:name="Medium Shading 2 Accent 6" w:semiHidden="0" w:uiPriority="64" w:unhideWhenUsed="0"/>
+    <w:lsdException w:name="Medium List 1 Accent 6" w:semiHidden="0" w:uiPriority="65" w:unhideWhenUsed="0"/>
+    <w:lsdException w:name="Medium List 2 Accent 6" w:semiHidden="0" w:uiPriority="66" w:unhideWhenUsed="0"/>
+    <w:lsdException w:name="Medium Grid 1 Accent 6" w:semiHidden="0" w:uiPriority="67" w:unhideWhenUsed="0"/>
+    <w:lsdException w:name="Medium Grid 2 Accent 6" w:semiHidden="0" w:uiPriority="68" w:unhideWhenUsed="0"/>
+    <w:lsdException w:name="Medium Grid 3 Accent 6" w:semiHidden="0" w:uiPriority="69" w:unhideWhenUsed="0"/>
+    <w:lsdException w:name="Dark List Accent 6" w:semiHidden="0" w:uiPriority="70" w:unhideWhenUsed="0"/>
+    <w:lsdException w:name="Colorful Shading Accent 6" w:semiHidden="0" w:uiPriority="71" w:unhideWhenUsed="0"/>
+    <w:lsdException w:name="Colorful List Accent 6" w:semiHidden="0" w:uiPriority="72" w:unhideWhenUsed="0"/>
+    <w:lsdException w:name="Colorful Grid Accent 6" w:semiHidden="0" w:uiPriority="73" w:unhideWhenUsed="0"/>
+    <w:lsdException w:name="Subtle Emphasis" w:semiHidden="0" w:uiPriority="19" w:unhideWhenUsed="0" w:qFormat="1"/>
+    <w:lsdException w:name="Intense Emphasis" w:semiHidden="0" w:uiPriority="21" w:unhideWhenUsed="0" w:qFormat="1"/>
+    <w:lsdException w:name="Subtle Reference" w:semiHidden="0" w:uiPriority="31" w:unhideWhenUsed="0" w:qFormat="1"/>
+    <w:lsdException w:name="Intense Reference" w:semiHidden="0" w:uiPriority="32" w:unhideWhenUsed="0" w:qFormat="1"/>
+    <w:lsdException w:name="Book Title" w:semiHidden="0" w:uiPriority="33" w:unhideWhenUsed="0" w:qFormat="1"/>
+    <w:lsdException w:name="Bibliography" w:uiPriority="37"/>
+    <w:lsdException w:name="TOC Heading" w:uiPriority="39" w:qFormat="1"/>
   </w:latentStyles>
   <w:style w:type="paragraph" w:default="1" w:styleId="Normal">
     <w:name w:val="Normal"/>
@@ -4652,7 +5066,6 @@
       <w:szCs w:val="22"/>
     </w:rPr>
     <w:tblPr>
-      <w:tblInd w:w="0" w:type="nil"/>
       <w:tblBorders>
         <w:top w:val="single" w:sz="4" w:space="0" w:color="auto"/>
         <w:left w:val="single" w:sz="4" w:space="0" w:color="auto"/>
@@ -4661,6 +5074,455 @@
         <w:insideH w:val="single" w:sz="4" w:space="0" w:color="auto"/>
         <w:insideV w:val="single" w:sz="4" w:space="0" w:color="auto"/>
       </w:tblBorders>
+      <w:tblCellMar>
+        <w:top w:w="0" w:type="dxa"/>
+        <w:left w:w="108" w:type="dxa"/>
+        <w:bottom w:w="0" w:type="dxa"/>
+        <w:right w:w="108" w:type="dxa"/>
+      </w:tblCellMar>
+    </w:tblPr>
+  </w:style>
+</w:styles>
+</file>
+
+<file path=word/stylesWithEffects.xml><?xml version="1.0" encoding="utf-8"?>
+<w:styles xmlns:wpc="http://schemas.microsoft.com/office/word/2010/wordprocessingCanvas" xmlns:mc="http://schemas.openxmlformats.org/markup-compatibility/2006" xmlns:o="urn:schemas-microsoft-com:office:office" xmlns:r="http://schemas.openxmlformats.org/officeDocument/2006/relationships" xmlns:m="http://schemas.openxmlformats.org/officeDocument/2006/math" xmlns:v="urn:schemas-microsoft-com:vml" xmlns:wp14="http://schemas.microsoft.com/office/word/2010/wordprocessingDrawing" xmlns:wp="http://schemas.openxmlformats.org/drawingml/2006/wordprocessingDrawing" xmlns:w10="urn:schemas-microsoft-com:office:word" xmlns:w="http://schemas.openxmlformats.org/wordprocessingml/2006/main" xmlns:w14="http://schemas.microsoft.com/office/word/2010/wordml" xmlns:wpg="http://schemas.microsoft.com/office/word/2010/wordprocessingGroup" xmlns:wpi="http://schemas.microsoft.com/office/word/2010/wordprocessingInk" xmlns:wne="http://schemas.microsoft.com/office/word/2006/wordml" xmlns:wps="http://schemas.microsoft.com/office/word/2010/wordprocessingShape" mc:Ignorable="w14 wp14">
+  <w:docDefaults>
+    <w:rPrDefault>
+      <w:rPr>
+        <w:rFonts w:asciiTheme="minorHAnsi" w:eastAsiaTheme="minorHAnsi" w:hAnsiTheme="minorHAnsi" w:cstheme="minorBidi"/>
+        <w:lang w:val="fr-FR" w:eastAsia="en-US" w:bidi="ar-SA"/>
+      </w:rPr>
+    </w:rPrDefault>
+    <w:pPrDefault/>
+  </w:docDefaults>
+  <w:latentStyles w:defLockedState="0" w:defUIPriority="99" w:defSemiHidden="1" w:defUnhideWhenUsed="1" w:defQFormat="0" w:count="267">
+    <w:lsdException w:name="Normal" w:semiHidden="0" w:uiPriority="0" w:unhideWhenUsed="0" w:qFormat="1"/>
+    <w:lsdException w:name="heading 1" w:semiHidden="0" w:uiPriority="9" w:unhideWhenUsed="0" w:qFormat="1"/>
+    <w:lsdException w:name="heading 2" w:uiPriority="9" w:qFormat="1"/>
+    <w:lsdException w:name="heading 3" w:uiPriority="9" w:qFormat="1"/>
+    <w:lsdException w:name="heading 4" w:uiPriority="9" w:qFormat="1"/>
+    <w:lsdException w:name="heading 5" w:uiPriority="9" w:qFormat="1"/>
+    <w:lsdException w:name="heading 6" w:uiPriority="9" w:qFormat="1"/>
+    <w:lsdException w:name="heading 7" w:uiPriority="9" w:qFormat="1"/>
+    <w:lsdException w:name="heading 8" w:uiPriority="9" w:qFormat="1"/>
+    <w:lsdException w:name="heading 9" w:uiPriority="9" w:qFormat="1"/>
+    <w:lsdException w:name="toc 1" w:uiPriority="39"/>
+    <w:lsdException w:name="toc 2" w:uiPriority="39"/>
+    <w:lsdException w:name="toc 3" w:uiPriority="39"/>
+    <w:lsdException w:name="toc 4" w:uiPriority="39"/>
+    <w:lsdException w:name="toc 5" w:uiPriority="39"/>
+    <w:lsdException w:name="toc 6" w:uiPriority="39"/>
+    <w:lsdException w:name="toc 7" w:uiPriority="39"/>
+    <w:lsdException w:name="toc 8" w:uiPriority="39"/>
+    <w:lsdException w:name="toc 9" w:uiPriority="39"/>
+    <w:lsdException w:name="caption" w:uiPriority="35" w:qFormat="1"/>
+    <w:lsdException w:name="Title" w:semiHidden="0" w:uiPriority="10" w:unhideWhenUsed="0" w:qFormat="1"/>
+    <w:lsdException w:name="Default Paragraph Font" w:uiPriority="1"/>
+    <w:lsdException w:name="Subtitle" w:semiHidden="0" w:uiPriority="11" w:unhideWhenUsed="0" w:qFormat="1"/>
+    <w:lsdException w:name="Strong" w:semiHidden="0" w:uiPriority="22" w:unhideWhenUsed="0" w:qFormat="1"/>
+    <w:lsdException w:name="Emphasis" w:semiHidden="0" w:uiPriority="20" w:unhideWhenUsed="0" w:qFormat="1"/>
+    <w:lsdException w:name="Table Grid" w:semiHidden="0" w:uiPriority="59" w:unhideWhenUsed="0"/>
+    <w:lsdException w:name="Placeholder Text" w:unhideWhenUsed="0"/>
+    <w:lsdException w:name="No Spacing" w:semiHidden="0" w:uiPriority="1" w:unhideWhenUsed="0" w:qFormat="1"/>
+    <w:lsdException w:name="Light Shading" w:semiHidden="0" w:uiPriority="60" w:unhideWhenUsed="0"/>
+    <w:lsdException w:name="Light List" w:semiHidden="0" w:uiPriority="61" w:unhideWhenUsed="0"/>
+    <w:lsdException w:name="Light Grid" w:semiHidden="0" w:uiPriority="62" w:unhideWhenUsed="0"/>
+    <w:lsdException w:name="Medium Shading 1" w:semiHidden="0" w:uiPriority="63" w:unhideWhenUsed="0"/>
+    <w:lsdException w:name="Medium Shading 2" w:semiHidden="0" w:uiPriority="64" w:unhideWhenUsed="0"/>
+    <w:lsdException w:name="Medium List 1" w:semiHidden="0" w:uiPriority="65" w:unhideWhenUsed="0"/>
+    <w:lsdException w:name="Medium List 2" w:semiHidden="0" w:uiPriority="66" w:unhideWhenUsed="0"/>
+    <w:lsdException w:name="Medium Grid 1" w:semiHidden="0" w:uiPriority="67" w:unhideWhenUsed="0"/>
+    <w:lsdException w:name="Medium Grid 2" w:semiHidden="0" w:uiPriority="68" w:unhideWhenUsed="0"/>
+    <w:lsdException w:name="Medium Grid 3" w:semiHidden="0" w:uiPriority="69" w:unhideWhenUsed="0"/>
+    <w:lsdException w:name="Dark List" w:semiHidden="0" w:uiPriority="70" w:unhideWhenUsed="0"/>
+    <w:lsdException w:name="Colorful Shading" w:semiHidden="0" w:uiPriority="71" w:unhideWhenUsed="0"/>
+    <w:lsdException w:name="Colorful List" w:semiHidden="0" w:uiPriority="72" w:unhideWhenUsed="0"/>
+    <w:lsdException w:name="Colorful Grid" w:semiHidden="0" w:uiPriority="73" w:unhideWhenUsed="0"/>
+    <w:lsdException w:name="Light Shading Accent 1" w:semiHidden="0" w:uiPriority="60" w:unhideWhenUsed="0"/>
+    <w:lsdException w:name="Light List Accent 1" w:semiHidden="0" w:uiPriority="61" w:unhideWhenUsed="0"/>
+    <w:lsdException w:name="Light Grid Accent 1" w:semiHidden="0" w:uiPriority="62" w:unhideWhenUsed="0"/>
+    <w:lsdException w:name="Medium Shading 1 Accent 1" w:semiHidden="0" w:uiPriority="63" w:unhideWhenUsed="0"/>
+    <w:lsdException w:name="Medium Shading 2 Accent 1" w:semiHidden="0" w:uiPriority="64" w:unhideWhenUsed="0"/>
+    <w:lsdException w:name="Medium List 1 Accent 1" w:semiHidden="0" w:uiPriority="65" w:unhideWhenUsed="0"/>
+    <w:lsdException w:name="Revision" w:unhideWhenUsed="0"/>
+    <w:lsdException w:name="List Paragraph" w:semiHidden="0" w:uiPriority="34" w:unhideWhenUsed="0" w:qFormat="1"/>
+    <w:lsdException w:name="Quote" w:semiHidden="0" w:uiPriority="29" w:unhideWhenUsed="0" w:qFormat="1"/>
+    <w:lsdException w:name="Intense Quote" w:semiHidden="0" w:uiPriority="30" w:unhideWhenUsed="0" w:qFormat="1"/>
+    <w:lsdException w:name="Medium List 2 Accent 1" w:semiHidden="0" w:uiPriority="66" w:unhideWhenUsed="0"/>
+    <w:lsdException w:name="Medium Grid 1 Accent 1" w:semiHidden="0" w:uiPriority="67" w:unhideWhenUsed="0"/>
+    <w:lsdException w:name="Medium Grid 2 Accent 1" w:semiHidden="0" w:uiPriority="68" w:unhideWhenUsed="0"/>
+    <w:lsdException w:name="Medium Grid 3 Accent 1" w:semiHidden="0" w:uiPriority="69" w:unhideWhenUsed="0"/>
+    <w:lsdException w:name="Dark List Accent 1" w:semiHidden="0" w:uiPriority="70" w:unhideWhenUsed="0"/>
+    <w:lsdException w:name="Colorful Shading Accent 1" w:semiHidden="0" w:uiPriority="71" w:unhideWhenUsed="0"/>
+    <w:lsdException w:name="Colorful List Accent 1" w:semiHidden="0" w:uiPriority="72" w:unhideWhenUsed="0"/>
+    <w:lsdException w:name="Colorful Grid Accent 1" w:semiHidden="0" w:uiPriority="73" w:unhideWhenUsed="0"/>
+    <w:lsdException w:name="Light Shading Accent 2" w:semiHidden="0" w:uiPriority="60" w:unhideWhenUsed="0"/>
+    <w:lsdException w:name="Light List Accent 2" w:semiHidden="0" w:uiPriority="61" w:unhideWhenUsed="0"/>
+    <w:lsdException w:name="Light Grid Accent 2" w:semiHidden="0" w:uiPriority="62" w:unhideWhenUsed="0"/>
+    <w:lsdException w:name="Medium Shading 1 Accent 2" w:semiHidden="0" w:uiPriority="63" w:unhideWhenUsed="0"/>
+    <w:lsdException w:name="Medium Shading 2 Accent 2" w:semiHidden="0" w:uiPriority="64" w:unhideWhenUsed="0"/>
+    <w:lsdException w:name="Medium List 1 Accent 2" w:semiHidden="0" w:uiPriority="65" w:unhideWhenUsed="0"/>
+    <w:lsdException w:name="Medium List 2 Accent 2" w:semiHidden="0" w:uiPriority="66" w:unhideWhenUsed="0"/>
+    <w:lsdException w:name="Medium Grid 1 Accent 2" w:semiHidden="0" w:uiPriority="67" w:unhideWhenUsed="0"/>
+    <w:lsdException w:name="Medium Grid 2 Accent 2" w:semiHidden="0" w:uiPriority="68" w:unhideWhenUsed="0"/>
+    <w:lsdException w:name="Medium Grid 3 Accent 2" w:semiHidden="0" w:uiPriority="69" w:unhideWhenUsed="0"/>
+    <w:lsdException w:name="Dark List Accent 2" w:semiHidden="0" w:uiPriority="70" w:unhideWhenUsed="0"/>
+    <w:lsdException w:name="Colorful Shading Accent 2" w:semiHidden="0" w:uiPriority="71" w:unhideWhenUsed="0"/>
+    <w:lsdException w:name="Colorful List Accent 2" w:semiHidden="0" w:uiPriority="72" w:unhideWhenUsed="0"/>
+    <w:lsdException w:name="Colorful Grid Accent 2" w:semiHidden="0" w:uiPriority="73" w:unhideWhenUsed="0"/>
+    <w:lsdException w:name="Light Shading Accent 3" w:semiHidden="0" w:uiPriority="60" w:unhideWhenUsed="0"/>
+    <w:lsdException w:name="Light List Accent 3" w:semiHidden="0" w:uiPriority="61" w:unhideWhenUsed="0"/>
+    <w:lsdException w:name="Light Grid Accent 3" w:semiHidden="0" w:uiPriority="62" w:unhideWhenUsed="0"/>
+    <w:lsdException w:name="Medium Shading 1 Accent 3" w:semiHidden="0" w:uiPriority="63" w:unhideWhenUsed="0"/>
+    <w:lsdException w:name="Medium Shading 2 Accent 3" w:semiHidden="0" w:uiPriority="64" w:unhideWhenUsed="0"/>
+    <w:lsdException w:name="Medium List 1 Accent 3" w:semiHidden="0" w:uiPriority="65" w:unhideWhenUsed="0"/>
+    <w:lsdException w:name="Medium List 2 Accent 3" w:semiHidden="0" w:uiPriority="66" w:unhideWhenUsed="0"/>
+    <w:lsdException w:name="Medium Grid 1 Accent 3" w:semiHidden="0" w:uiPriority="67" w:unhideWhenUsed="0"/>
+    <w:lsdException w:name="Medium Grid 2 Accent 3" w:semiHidden="0" w:uiPriority="68" w:unhideWhenUsed="0"/>
+    <w:lsdException w:name="Medium Grid 3 Accent 3" w:semiHidden="0" w:uiPriority="69" w:unhideWhenUsed="0"/>
+    <w:lsdException w:name="Dark List Accent 3" w:semiHidden="0" w:uiPriority="70" w:unhideWhenUsed="0"/>
+    <w:lsdException w:name="Colorful Shading Accent 3" w:semiHidden="0" w:uiPriority="71" w:unhideWhenUsed="0"/>
+    <w:lsdException w:name="Colorful List Accent 3" w:semiHidden="0" w:uiPriority="72" w:unhideWhenUsed="0"/>
+    <w:lsdException w:name="Colorful Grid Accent 3" w:semiHidden="0" w:uiPriority="73" w:unhideWhenUsed="0"/>
+    <w:lsdException w:name="Light Shading Accent 4" w:semiHidden="0" w:uiPriority="60" w:unhideWhenUsed="0"/>
+    <w:lsdException w:name="Light List Accent 4" w:semiHidden="0" w:uiPriority="61" w:unhideWhenUsed="0"/>
+    <w:lsdException w:name="Light Grid Accent 4" w:semiHidden="0" w:uiPriority="62" w:unhideWhenUsed="0"/>
+    <w:lsdException w:name="Medium Shading 1 Accent 4" w:semiHidden="0" w:uiPriority="63" w:unhideWhenUsed="0"/>
+    <w:lsdException w:name="Medium Shading 2 Accent 4" w:semiHidden="0" w:uiPriority="64" w:unhideWhenUsed="0"/>
+    <w:lsdException w:name="Medium List 1 Accent 4" w:semiHidden="0" w:uiPriority="65" w:unhideWhenUsed="0"/>
+    <w:lsdException w:name="Medium List 2 Accent 4" w:semiHidden="0" w:uiPriority="66" w:unhideWhenUsed="0"/>
+    <w:lsdException w:name="Medium Grid 1 Accent 4" w:semiHidden="0" w:uiPriority="67" w:unhideWhenUsed="0"/>
+    <w:lsdException w:name="Medium Grid 2 Accent 4" w:semiHidden="0" w:uiPriority="68" w:unhideWhenUsed="0"/>
+    <w:lsdException w:name="Medium Grid 3 Accent 4" w:semiHidden="0" w:uiPriority="69" w:unhideWhenUsed="0"/>
+    <w:lsdException w:name="Dark List Accent 4" w:semiHidden="0" w:uiPriority="70" w:unhideWhenUsed="0"/>
+    <w:lsdException w:name="Colorful Shading Accent 4" w:semiHidden="0" w:uiPriority="71" w:unhideWhenUsed="0"/>
+    <w:lsdException w:name="Colorful List Accent 4" w:semiHidden="0" w:uiPriority="72" w:unhideWhenUsed="0"/>
+    <w:lsdException w:name="Colorful Grid Accent 4" w:semiHidden="0" w:uiPriority="73" w:unhideWhenUsed="0"/>
+    <w:lsdException w:name="Light Shading Accent 5" w:semiHidden="0" w:uiPriority="60" w:unhideWhenUsed="0"/>
+    <w:lsdException w:name="Light List Accent 5" w:semiHidden="0" w:uiPriority="61" w:unhideWhenUsed="0"/>
+    <w:lsdException w:name="Light Grid Accent 5" w:semiHidden="0" w:uiPriority="62" w:unhideWhenUsed="0"/>
+    <w:lsdException w:name="Medium Shading 1 Accent 5" w:semiHidden="0" w:uiPriority="63" w:unhideWhenUsed="0"/>
+    <w:lsdException w:name="Medium Shading 2 Accent 5" w:semiHidden="0" w:uiPriority="64" w:unhideWhenUsed="0"/>
+    <w:lsdException w:name="Medium List 1 Accent 5" w:semiHidden="0" w:uiPriority="65" w:unhideWhenUsed="0"/>
+    <w:lsdException w:name="Medium List 2 Accent 5" w:semiHidden="0" w:uiPriority="66" w:unhideWhenUsed="0"/>
+    <w:lsdException w:name="Medium Grid 1 Accent 5" w:semiHidden="0" w:uiPriority="67" w:unhideWhenUsed="0"/>
+    <w:lsdException w:name="Medium Grid 2 Accent 5" w:semiHidden="0" w:uiPriority="68" w:unhideWhenUsed="0"/>
+    <w:lsdException w:name="Medium Grid 3 Accent 5" w:semiHidden="0" w:uiPriority="69" w:unhideWhenUsed="0"/>
+    <w:lsdException w:name="Dark List Accent 5" w:semiHidden="0" w:uiPriority="70" w:unhideWhenUsed="0"/>
+    <w:lsdException w:name="Colorful Shading Accent 5" w:semiHidden="0" w:uiPriority="71" w:unhideWhenUsed="0"/>
+    <w:lsdException w:name="Colorful List Accent 5" w:semiHidden="0" w:uiPriority="72" w:unhideWhenUsed="0"/>
+    <w:lsdException w:name="Colorful Grid Accent 5" w:semiHidden="0" w:uiPriority="73" w:unhideWhenUsed="0"/>
+    <w:lsdException w:name="Light Shading Accent 6" w:semiHidden="0" w:uiPriority="60" w:unhideWhenUsed="0"/>
+    <w:lsdException w:name="Light List Accent 6" w:semiHidden="0" w:uiPriority="61" w:unhideWhenUsed="0"/>
+    <w:lsdException w:name="Light Grid Accent 6" w:semiHidden="0" w:uiPriority="62" w:unhideWhenUsed="0"/>
+    <w:lsdException w:name="Medium Shading 1 Accent 6" w:semiHidden="0" w:uiPriority="63" w:unhideWhenUsed="0"/>
+    <w:lsdException w:name="Medium Shading 2 Accent 6" w:semiHidden="0" w:uiPriority="64" w:unhideWhenUsed="0"/>
+    <w:lsdException w:name="Medium List 1 Accent 6" w:semiHidden="0" w:uiPriority="65" w:unhideWhenUsed="0"/>
+    <w:lsdException w:name="Medium List 2 Accent 6" w:semiHidden="0" w:uiPriority="66" w:unhideWhenUsed="0"/>
+    <w:lsdException w:name="Medium Grid 1 Accent 6" w:semiHidden="0" w:uiPriority="67" w:unhideWhenUsed="0"/>
+    <w:lsdException w:name="Medium Grid 2 Accent 6" w:semiHidden="0" w:uiPriority="68" w:unhideWhenUsed="0"/>
+    <w:lsdException w:name="Medium Grid 3 Accent 6" w:semiHidden="0" w:uiPriority="69" w:unhideWhenUsed="0"/>
+    <w:lsdException w:name="Dark List Accent 6" w:semiHidden="0" w:uiPriority="70" w:unhideWhenUsed="0"/>
+    <w:lsdException w:name="Colorful Shading Accent 6" w:semiHidden="0" w:uiPriority="71" w:unhideWhenUsed="0"/>
+    <w:lsdException w:name="Colorful List Accent 6" w:semiHidden="0" w:uiPriority="72" w:unhideWhenUsed="0"/>
+    <w:lsdException w:name="Colorful Grid Accent 6" w:semiHidden="0" w:uiPriority="73" w:unhideWhenUsed="0"/>
+    <w:lsdException w:name="Subtle Emphasis" w:semiHidden="0" w:uiPriority="19" w:unhideWhenUsed="0" w:qFormat="1"/>
+    <w:lsdException w:name="Intense Emphasis" w:semiHidden="0" w:uiPriority="21" w:unhideWhenUsed="0" w:qFormat="1"/>
+    <w:lsdException w:name="Subtle Reference" w:semiHidden="0" w:uiPriority="31" w:unhideWhenUsed="0" w:qFormat="1"/>
+    <w:lsdException w:name="Intense Reference" w:semiHidden="0" w:uiPriority="32" w:unhideWhenUsed="0" w:qFormat="1"/>
+    <w:lsdException w:name="Book Title" w:semiHidden="0" w:uiPriority="33" w:unhideWhenUsed="0" w:qFormat="1"/>
+    <w:lsdException w:name="Bibliography" w:uiPriority="37"/>
+    <w:lsdException w:name="TOC Heading" w:uiPriority="39" w:qFormat="1"/>
+  </w:latentStyles>
+  <w:style w:type="paragraph" w:default="1" w:styleId="Normal">
+    <w:name w:val="Normal"/>
+    <w:qFormat/>
+    <w:pPr>
+      <w:spacing w:after="200" w:line="276" w:lineRule="auto"/>
+    </w:pPr>
+    <w:rPr>
+      <w:sz w:val="22"/>
+      <w:szCs w:val="22"/>
+    </w:rPr>
+  </w:style>
+  <w:style w:type="paragraph" w:styleId="Titre1">
+    <w:name w:val="heading 1"/>
+    <w:basedOn w:val="Normal"/>
+    <w:next w:val="Normal"/>
+    <w:link w:val="Titre1Car"/>
+    <w:uiPriority w:val="9"/>
+    <w:qFormat/>
+    <w:pPr>
+      <w:keepNext/>
+      <w:keepLines/>
+      <w:spacing w:before="480" w:after="0"/>
+      <w:outlineLvl w:val="0"/>
+    </w:pPr>
+    <w:rPr>
+      <w:rFonts w:asciiTheme="majorHAnsi" w:eastAsiaTheme="majorEastAsia" w:hAnsiTheme="majorHAnsi" w:cstheme="majorBidi"/>
+      <w:b/>
+      <w:bCs/>
+      <w:color w:val="365F91" w:themeColor="accent1" w:themeShade="BF"/>
+      <w:sz w:val="28"/>
+      <w:szCs w:val="28"/>
+    </w:rPr>
+  </w:style>
+  <w:style w:type="paragraph" w:styleId="Titre2">
+    <w:name w:val="heading 2"/>
+    <w:basedOn w:val="Normal"/>
+    <w:next w:val="Normal"/>
+    <w:link w:val="Titre2Car"/>
+    <w:uiPriority w:val="9"/>
+    <w:unhideWhenUsed/>
+    <w:qFormat/>
+    <w:pPr>
+      <w:keepNext/>
+      <w:keepLines/>
+      <w:spacing w:before="200" w:after="0"/>
+      <w:outlineLvl w:val="1"/>
+    </w:pPr>
+    <w:rPr>
+      <w:rFonts w:asciiTheme="majorHAnsi" w:eastAsiaTheme="majorEastAsia" w:hAnsiTheme="majorHAnsi" w:cstheme="majorBidi"/>
+      <w:b/>
+      <w:bCs/>
+      <w:color w:val="4F81BD" w:themeColor="accent1"/>
+      <w:sz w:val="26"/>
+      <w:szCs w:val="26"/>
+    </w:rPr>
+  </w:style>
+  <w:style w:type="paragraph" w:styleId="Titre3">
+    <w:name w:val="heading 3"/>
+    <w:basedOn w:val="Normal"/>
+    <w:next w:val="Normal"/>
+    <w:link w:val="Titre3Car"/>
+    <w:uiPriority w:val="9"/>
+    <w:unhideWhenUsed/>
+    <w:qFormat/>
+    <w:pPr>
+      <w:keepNext/>
+      <w:keepLines/>
+      <w:spacing w:before="200" w:after="0"/>
+      <w:outlineLvl w:val="2"/>
+    </w:pPr>
+    <w:rPr>
+      <w:rFonts w:asciiTheme="majorHAnsi" w:eastAsiaTheme="majorEastAsia" w:hAnsiTheme="majorHAnsi" w:cstheme="majorBidi"/>
+      <w:b/>
+      <w:bCs/>
+      <w:color w:val="4F81BD" w:themeColor="accent1"/>
+    </w:rPr>
+  </w:style>
+  <w:style w:type="character" w:default="1" w:styleId="Policepardfaut">
+    <w:name w:val="Default Paragraph Font"/>
+    <w:uiPriority w:val="1"/>
+    <w:semiHidden/>
+    <w:unhideWhenUsed/>
+  </w:style>
+  <w:style w:type="table" w:default="1" w:styleId="TableauNormal">
+    <w:name w:val="Normal Table"/>
+    <w:uiPriority w:val="99"/>
+    <w:semiHidden/>
+    <w:unhideWhenUsed/>
+    <w:tblPr>
+      <w:tblInd w:w="0" w:type="dxa"/>
+      <w:tblCellMar>
+        <w:top w:w="0" w:type="dxa"/>
+        <w:left w:w="108" w:type="dxa"/>
+        <w:bottom w:w="0" w:type="dxa"/>
+        <w:right w:w="108" w:type="dxa"/>
+      </w:tblCellMar>
+    </w:tblPr>
+  </w:style>
+  <w:style w:type="numbering" w:default="1" w:styleId="Aucuneliste">
+    <w:name w:val="No List"/>
+    <w:uiPriority w:val="99"/>
+    <w:semiHidden/>
+    <w:unhideWhenUsed/>
+  </w:style>
+  <w:style w:type="character" w:styleId="Lienhypertexte">
+    <w:name w:val="Hyperlink"/>
+    <w:basedOn w:val="Policepardfaut"/>
+    <w:uiPriority w:val="99"/>
+    <w:semiHidden/>
+    <w:unhideWhenUsed/>
+    <w:rPr>
+      <w:color w:val="0000FF" w:themeColor="hyperlink"/>
+      <w:u w:val="single"/>
+    </w:rPr>
+  </w:style>
+  <w:style w:type="character" w:styleId="Lienhypertextesuivivisit">
+    <w:name w:val="FollowedHyperlink"/>
+    <w:basedOn w:val="Policepardfaut"/>
+    <w:uiPriority w:val="99"/>
+    <w:semiHidden/>
+    <w:unhideWhenUsed/>
+    <w:rPr>
+      <w:color w:val="800080" w:themeColor="followedHyperlink"/>
+      <w:u w:val="single"/>
+    </w:rPr>
+  </w:style>
+  <w:style w:type="character" w:customStyle="1" w:styleId="Titre1Car">
+    <w:name w:val="Titre 1 Car"/>
+    <w:basedOn w:val="Policepardfaut"/>
+    <w:link w:val="Titre1"/>
+    <w:uiPriority w:val="9"/>
+    <w:locked/>
+    <w:rPr>
+      <w:rFonts w:asciiTheme="majorHAnsi" w:eastAsiaTheme="majorEastAsia" w:hAnsiTheme="majorHAnsi" w:cstheme="majorBidi" w:hint="default"/>
+      <w:b/>
+      <w:bCs/>
+      <w:color w:val="365F91" w:themeColor="accent1" w:themeShade="BF"/>
+      <w:sz w:val="28"/>
+      <w:szCs w:val="28"/>
+    </w:rPr>
+  </w:style>
+  <w:style w:type="character" w:customStyle="1" w:styleId="Titre2Car">
+    <w:name w:val="Titre 2 Car"/>
+    <w:basedOn w:val="Policepardfaut"/>
+    <w:link w:val="Titre2"/>
+    <w:uiPriority w:val="9"/>
+    <w:locked/>
+    <w:rPr>
+      <w:rFonts w:asciiTheme="majorHAnsi" w:eastAsiaTheme="majorEastAsia" w:hAnsiTheme="majorHAnsi" w:cstheme="majorBidi" w:hint="default"/>
+      <w:b/>
+      <w:bCs/>
+      <w:color w:val="4F81BD" w:themeColor="accent1"/>
+      <w:sz w:val="26"/>
+      <w:szCs w:val="26"/>
+    </w:rPr>
+  </w:style>
+  <w:style w:type="character" w:customStyle="1" w:styleId="Titre3Car">
+    <w:name w:val="Titre 3 Car"/>
+    <w:basedOn w:val="Policepardfaut"/>
+    <w:link w:val="Titre3"/>
+    <w:uiPriority w:val="9"/>
+    <w:locked/>
+    <w:rPr>
+      <w:rFonts w:asciiTheme="majorHAnsi" w:eastAsiaTheme="majorEastAsia" w:hAnsiTheme="majorHAnsi" w:cstheme="majorBidi" w:hint="default"/>
+      <w:b/>
+      <w:bCs/>
+      <w:color w:val="4F81BD" w:themeColor="accent1"/>
+    </w:rPr>
+  </w:style>
+  <w:style w:type="paragraph" w:styleId="Lgende">
+    <w:name w:val="caption"/>
+    <w:basedOn w:val="Normal"/>
+    <w:next w:val="Normal"/>
+    <w:uiPriority w:val="35"/>
+    <w:semiHidden/>
+    <w:unhideWhenUsed/>
+    <w:qFormat/>
+    <w:pPr>
+      <w:spacing w:line="240" w:lineRule="auto"/>
+    </w:pPr>
+    <w:rPr>
+      <w:b/>
+      <w:bCs/>
+      <w:color w:val="4F81BD" w:themeColor="accent1"/>
+      <w:sz w:val="18"/>
+      <w:szCs w:val="18"/>
+    </w:rPr>
+  </w:style>
+  <w:style w:type="paragraph" w:styleId="Titre">
+    <w:name w:val="Title"/>
+    <w:basedOn w:val="Normal"/>
+    <w:next w:val="Normal"/>
+    <w:link w:val="TitreCar"/>
+    <w:uiPriority w:val="10"/>
+    <w:qFormat/>
+    <w:pPr>
+      <w:pBdr>
+        <w:bottom w:val="single" w:sz="8" w:space="4" w:color="4F81BD" w:themeColor="accent1"/>
+      </w:pBdr>
+      <w:spacing w:after="300" w:line="240" w:lineRule="auto"/>
+      <w:contextualSpacing/>
+    </w:pPr>
+    <w:rPr>
+      <w:rFonts w:asciiTheme="majorHAnsi" w:eastAsiaTheme="majorEastAsia" w:hAnsiTheme="majorHAnsi" w:cstheme="majorBidi"/>
+      <w:color w:val="17365D" w:themeColor="text2" w:themeShade="BF"/>
+      <w:spacing w:val="5"/>
+      <w:kern w:val="28"/>
+      <w:sz w:val="52"/>
+      <w:szCs w:val="52"/>
+    </w:rPr>
+  </w:style>
+  <w:style w:type="character" w:customStyle="1" w:styleId="TitreCar">
+    <w:name w:val="Titre Car"/>
+    <w:basedOn w:val="Policepardfaut"/>
+    <w:link w:val="Titre"/>
+    <w:uiPriority w:val="10"/>
+    <w:locked/>
+    <w:rPr>
+      <w:rFonts w:asciiTheme="majorHAnsi" w:eastAsiaTheme="majorEastAsia" w:hAnsiTheme="majorHAnsi" w:cstheme="majorBidi" w:hint="default"/>
+      <w:color w:val="17365D" w:themeColor="text2" w:themeShade="BF"/>
+      <w:spacing w:val="5"/>
+      <w:kern w:val="28"/>
+      <w:sz w:val="52"/>
+      <w:szCs w:val="52"/>
+    </w:rPr>
+  </w:style>
+  <w:style w:type="paragraph" w:styleId="Textedebulles">
+    <w:name w:val="Balloon Text"/>
+    <w:basedOn w:val="Normal"/>
+    <w:link w:val="TextedebullesCar"/>
+    <w:uiPriority w:val="99"/>
+    <w:semiHidden/>
+    <w:unhideWhenUsed/>
+    <w:pPr>
+      <w:spacing w:after="0" w:line="240" w:lineRule="auto"/>
+    </w:pPr>
+    <w:rPr>
+      <w:rFonts w:ascii="Tahoma" w:hAnsi="Tahoma" w:cs="Tahoma"/>
+      <w:sz w:val="16"/>
+      <w:szCs w:val="16"/>
+    </w:rPr>
+  </w:style>
+  <w:style w:type="character" w:customStyle="1" w:styleId="TextedebullesCar">
+    <w:name w:val="Texte de bulles Car"/>
+    <w:basedOn w:val="Policepardfaut"/>
+    <w:link w:val="Textedebulles"/>
+    <w:uiPriority w:val="99"/>
+    <w:semiHidden/>
+    <w:locked/>
+    <w:rPr>
+      <w:rFonts w:ascii="Tahoma" w:hAnsi="Tahoma" w:cs="Tahoma" w:hint="default"/>
+      <w:sz w:val="16"/>
+      <w:szCs w:val="16"/>
+    </w:rPr>
+  </w:style>
+  <w:style w:type="paragraph" w:styleId="Paragraphedeliste">
+    <w:name w:val="List Paragraph"/>
+    <w:basedOn w:val="Normal"/>
+    <w:uiPriority w:val="34"/>
+    <w:qFormat/>
+    <w:pPr>
+      <w:ind w:left="720"/>
+      <w:contextualSpacing/>
+    </w:pPr>
+  </w:style>
+  <w:style w:type="table" w:styleId="Grilledutableau">
+    <w:name w:val="Table Grid"/>
+    <w:basedOn w:val="TableauNormal"/>
+    <w:uiPriority w:val="59"/>
+    <w:rPr>
+      <w:sz w:val="22"/>
+      <w:szCs w:val="22"/>
+    </w:rPr>
+    <w:tblPr>
+      <w:tblBorders>
+        <w:top w:val="single" w:sz="4" w:space="0" w:color="auto"/>
+        <w:left w:val="single" w:sz="4" w:space="0" w:color="auto"/>
+        <w:bottom w:val="single" w:sz="4" w:space="0" w:color="auto"/>
+        <w:right w:val="single" w:sz="4" w:space="0" w:color="auto"/>
+        <w:insideH w:val="single" w:sz="4" w:space="0" w:color="auto"/>
+        <w:insideV w:val="single" w:sz="4" w:space="0" w:color="auto"/>
+      </w:tblBorders>
+      <w:tblCellMar>
+        <w:top w:w="0" w:type="dxa"/>
+        <w:left w:w="108" w:type="dxa"/>
+        <w:bottom w:w="0" w:type="dxa"/>
+        <w:right w:w="108" w:type="dxa"/>
+      </w:tblCellMar>
     </w:tblPr>
   </w:style>
 </w:styles>
@@ -4956,7 +5818,7 @@
 </file>
 
 <file path=customXml/itemProps1.xml><?xml version="1.0" encoding="utf-8"?>
-<ds:datastoreItem xmlns:ds="http://schemas.openxmlformats.org/officeDocument/2006/customXml" ds:itemID="{CFBA2BD7-4A0F-4621-934E-FBE9181A2D46}">
+<ds:datastoreItem xmlns:ds="http://schemas.openxmlformats.org/officeDocument/2006/customXml" ds:itemID="{3BAB40C6-210B-4BF3-885F-BE8515B3043E}">
   <ds:schemaRefs>
     <ds:schemaRef ds:uri="http://schemas.openxmlformats.org/officeDocument/2006/bibliography"/>
   </ds:schemaRefs>
